--- a/Rapport_Elaboration/2018_004_ElaborationAvecComposants-1.docx
+++ b/Rapport_Elaboration/2018_004_ElaborationAvecComposants-1.docx
@@ -6,7 +6,7 @@
       <w:pPr>
         <w:jc w:val="both"/>
         <w:rPr>
-          <w:lang w:val="fr-FR"/>
+          <w:lang w:val="fr-CH"/>
         </w:rPr>
       </w:pPr>
     </w:p>
@@ -15,31 +15,31 @@
         <w:pStyle w:val="Titre"/>
         <w:jc w:val="center"/>
         <w:rPr>
-          <w:lang w:val="fr-FR"/>
-        </w:rPr>
-      </w:pPr>
-      <w:r>
-        <w:rPr>
-          <w:lang w:val="fr-FR"/>
+          <w:lang w:val="fr-CH"/>
+        </w:rPr>
+      </w:pPr>
+      <w:r>
+        <w:rPr>
+          <w:lang w:val="fr-CH"/>
         </w:rPr>
         <w:t>Titre du projet</w:t>
       </w:r>
       <w:r>
         <w:rPr>
-          <w:lang w:val="fr-FR"/>
+          <w:lang w:val="fr-CH"/>
         </w:rPr>
         <w:t xml:space="preserve"> (</w:t>
       </w:r>
       <w:r>
         <w:rPr>
           <w:highlight w:val="lightGray"/>
-          <w:lang w:val="fr-FR"/>
+          <w:lang w:val="fr-CH"/>
         </w:rPr>
         <w:t>à modifier</w:t>
       </w:r>
       <w:r>
         <w:rPr>
-          <w:lang w:val="fr-FR"/>
+          <w:lang w:val="fr-CH"/>
         </w:rPr>
         <w:t>)</w:t>
       </w:r>
@@ -48,26 +48,26 @@
       <w:pPr>
         <w:jc w:val="both"/>
         <w:rPr>
-          <w:lang w:val="fr-FR"/>
+          <w:lang w:val="fr-CH"/>
         </w:rPr>
       </w:pPr>
       <w:r>
         <w:rPr>
           <w:b/>
-          <w:lang w:val="fr-FR"/>
+          <w:lang w:val="fr-CH"/>
         </w:rPr>
         <w:t>Groupe No :</w:t>
       </w:r>
       <w:r>
         <w:rPr>
-          <w:lang w:val="fr-FR"/>
+          <w:lang w:val="fr-CH"/>
         </w:rPr>
         <w:tab/>
       </w:r>
       <w:r>
         <w:rPr>
           <w:highlight w:val="lightGray"/>
-          <w:lang w:val="fr-FR"/>
+          <w:lang w:val="fr-CH"/>
         </w:rPr>
         <w:t>à remplir par les soins du groupe.</w:t>
       </w:r>
@@ -77,12 +77,12 @@
         <w:pStyle w:val="Titre"/>
         <w:jc w:val="center"/>
         <w:rPr>
-          <w:lang w:val="fr-FR"/>
-        </w:rPr>
-      </w:pPr>
-      <w:r>
-        <w:rPr>
-          <w:lang w:val="fr-FR"/>
+          <w:lang w:val="fr-CH"/>
+        </w:rPr>
+      </w:pPr>
+      <w:r>
+        <w:rPr>
+          <w:lang w:val="fr-CH"/>
         </w:rPr>
         <w:t>Rapport d’élaboration : variante avec composants</w:t>
       </w:r>
@@ -91,36 +91,27 @@
       <w:pPr>
         <w:jc w:val="center"/>
         <w:rPr>
-          <w:lang w:val="fr-FR"/>
-        </w:rPr>
-      </w:pPr>
-      <w:proofErr w:type="gramStart"/>
+          <w:lang w:val="fr-CH"/>
+        </w:rPr>
+      </w:pPr>
       <w:r>
         <w:rPr>
           <w:highlight w:val="lightGray"/>
-          <w:lang w:val="fr-FR"/>
-        </w:rPr>
-        <w:t>à</w:t>
-      </w:r>
-      <w:proofErr w:type="gramEnd"/>
-      <w:r>
-        <w:rPr>
-          <w:highlight w:val="lightGray"/>
-          <w:lang w:val="fr-FR"/>
-        </w:rPr>
-        <w:t xml:space="preserve"> remplir par les soins du groupe.</w:t>
+          <w:lang w:val="fr-CH"/>
+        </w:rPr>
+        <w:t>à remplir par les soins du groupe.</w:t>
       </w:r>
     </w:p>
     <w:p>
       <w:pPr>
         <w:jc w:val="center"/>
         <w:rPr>
-          <w:lang w:val="fr-FR"/>
-        </w:rPr>
-      </w:pPr>
-      <w:r>
-        <w:rPr>
-          <w:lang w:val="fr-FR"/>
+          <w:lang w:val="fr-CH"/>
+        </w:rPr>
+      </w:pPr>
+      <w:r>
+        <w:rPr>
+          <w:lang w:val="fr-CH"/>
         </w:rPr>
         <w:t>Nom prénom</w:t>
       </w:r>
@@ -129,12 +120,12 @@
       <w:pPr>
         <w:jc w:val="center"/>
         <w:rPr>
-          <w:lang w:val="fr-FR"/>
-        </w:rPr>
-      </w:pPr>
-      <w:r>
-        <w:rPr>
-          <w:lang w:val="fr-FR"/>
+          <w:lang w:val="fr-CH"/>
+        </w:rPr>
+      </w:pPr>
+      <w:r>
+        <w:rPr>
+          <w:lang w:val="fr-CH"/>
         </w:rPr>
         <w:t>Nom prénom</w:t>
       </w:r>
@@ -143,12 +134,12 @@
       <w:pPr>
         <w:jc w:val="center"/>
         <w:rPr>
-          <w:lang w:val="fr-FR"/>
-        </w:rPr>
-      </w:pPr>
-      <w:r>
-        <w:rPr>
-          <w:lang w:val="fr-FR"/>
+          <w:lang w:val="fr-CH"/>
+        </w:rPr>
+      </w:pPr>
+      <w:r>
+        <w:rPr>
+          <w:lang w:val="fr-CH"/>
         </w:rPr>
         <w:t>Nom prénom</w:t>
       </w:r>
@@ -157,19 +148,19 @@
       <w:pPr>
         <w:jc w:val="both"/>
         <w:rPr>
-          <w:lang w:val="fr-FR"/>
+          <w:lang w:val="fr-CH"/>
         </w:rPr>
       </w:pPr>
       <w:r>
         <w:rPr>
           <w:b/>
-          <w:lang w:val="fr-FR"/>
+          <w:lang w:val="fr-CH"/>
         </w:rPr>
         <w:t>Filière :</w:t>
       </w:r>
       <w:r>
         <w:rPr>
-          <w:lang w:val="fr-FR"/>
+          <w:lang w:val="fr-CH"/>
         </w:rPr>
         <w:t xml:space="preserve"> Informatique</w:t>
       </w:r>
@@ -178,26 +169,26 @@
       <w:pPr>
         <w:jc w:val="both"/>
         <w:rPr>
-          <w:lang w:val="fr-FR"/>
+          <w:lang w:val="fr-CH"/>
         </w:rPr>
       </w:pPr>
       <w:r>
         <w:rPr>
           <w:b/>
-          <w:lang w:val="fr-FR"/>
+          <w:lang w:val="fr-CH"/>
         </w:rPr>
         <w:t>Technologies</w:t>
       </w:r>
       <w:r>
         <w:rPr>
           <w:b/>
-          <w:lang w:val="fr-FR"/>
+          <w:lang w:val="fr-CH"/>
         </w:rPr>
         <w:t xml:space="preserve"> :</w:t>
       </w:r>
       <w:r>
         <w:rPr>
-          <w:lang w:val="fr-FR"/>
+          <w:lang w:val="fr-CH"/>
         </w:rPr>
         <w:tab/>
       </w:r>
@@ -208,23 +199,16 @@
       <w:r>
         <w:rPr>
           <w:highlight w:val="lightGray"/>
-          <w:lang w:val="fr-FR"/>
-        </w:rPr>
-        <w:t xml:space="preserve">à </w:t>
-      </w:r>
-      <w:r>
-        <w:rPr>
-          <w:highlight w:val="lightGray"/>
-          <w:lang w:val="fr-FR"/>
-        </w:rPr>
-        <w:t>remplir par les soins du groupe</w:t>
+          <w:lang w:val="fr-CH"/>
+        </w:rPr>
+        <w:t>à remplir par les soins du groupe</w:t>
       </w:r>
       <w:bookmarkEnd w:id="0"/>
       <w:bookmarkEnd w:id="1"/>
       <w:r>
         <w:rPr>
           <w:highlight w:val="lightGray"/>
-          <w:lang w:val="fr-FR"/>
+          <w:lang w:val="fr-CH"/>
         </w:rPr>
         <w:t>.</w:t>
       </w:r>
@@ -234,7 +218,7 @@
         <w:jc w:val="both"/>
         <w:rPr>
           <w:color w:val="FF0000"/>
-          <w:lang w:val="fr-FR"/>
+          <w:lang w:val="fr-CH"/>
         </w:rPr>
       </w:pPr>
       <w:bookmarkStart w:id="4" w:name="OLE_LINK5"/>
@@ -245,55 +229,24 @@
         <w:rPr>
           <w:b/>
           <w:color w:val="FF0000"/>
-          <w:lang w:val="fr-FR"/>
-        </w:rPr>
-        <w:t>Date du</w:t>
+          <w:lang w:val="fr-CH"/>
+        </w:rPr>
+        <w:t xml:space="preserve">Date du rendu :     </w:t>
       </w:r>
       <w:r>
         <w:rPr>
           <w:b/>
           <w:color w:val="FF0000"/>
-          <w:lang w:val="fr-FR"/>
-        </w:rPr>
-        <w:t xml:space="preserve"> ren</w:t>
-      </w:r>
-      <w:r>
-        <w:rPr>
-          <w:b/>
-          <w:color w:val="FF0000"/>
-          <w:lang w:val="fr-FR"/>
-        </w:rPr>
-        <w:t xml:space="preserve">du :    </w:t>
-      </w:r>
-      <w:r>
-        <w:rPr>
-          <w:b/>
-          <w:color w:val="FF0000"/>
-          <w:lang w:val="fr-FR"/>
-        </w:rPr>
-        <w:t xml:space="preserve"> </w:t>
-      </w:r>
-      <w:r>
-        <w:rPr>
-          <w:b/>
-          <w:color w:val="FF0000"/>
-          <w:lang w:val="fr-FR"/>
+          <w:lang w:val="fr-CH"/>
         </w:rPr>
         <w:t xml:space="preserve">       </w:t>
       </w:r>
       <w:r>
         <w:rPr>
           <w:highlight w:val="lightGray"/>
-          <w:lang w:val="fr-FR"/>
-        </w:rPr>
-        <w:t xml:space="preserve">à </w:t>
-      </w:r>
-      <w:r>
-        <w:rPr>
-          <w:highlight w:val="lightGray"/>
-          <w:lang w:val="fr-FR"/>
-        </w:rPr>
-        <w:t>remplir par les soins du groupe</w:t>
+          <w:lang w:val="fr-CH"/>
+        </w:rPr>
+        <w:t>à remplir par les soins du groupe</w:t>
       </w:r>
     </w:p>
     <w:bookmarkEnd w:id="4"/>
@@ -302,42 +255,28 @@
       <w:pPr>
         <w:jc w:val="both"/>
         <w:rPr>
-          <w:lang w:val="fr-FR"/>
+          <w:lang w:val="fr-CH"/>
         </w:rPr>
       </w:pPr>
       <w:r>
         <w:rPr>
           <w:b/>
-          <w:lang w:val="fr-FR"/>
+          <w:lang w:val="fr-CH"/>
         </w:rPr>
         <w:t>Superviseurs :</w:t>
       </w:r>
       <w:r>
         <w:rPr>
           <w:b/>
-          <w:lang w:val="fr-FR"/>
+          <w:lang w:val="fr-CH"/>
         </w:rPr>
         <w:tab/>
       </w:r>
       <w:r>
         <w:rPr>
-          <w:lang w:val="fr-FR"/>
-        </w:rPr>
-        <w:t xml:space="preserve">Prof. </w:t>
-      </w:r>
-      <w:proofErr w:type="spellStart"/>
-      <w:r>
-        <w:rPr>
-          <w:lang w:val="fr-FR"/>
-        </w:rPr>
-        <w:t>Houda</w:t>
-      </w:r>
-      <w:proofErr w:type="spellEnd"/>
-      <w:r>
-        <w:rPr>
-          <w:lang w:val="fr-FR"/>
-        </w:rPr>
-        <w:t xml:space="preserve"> Chabbi Drissi </w:t>
+          <w:lang w:val="fr-CH"/>
+        </w:rPr>
+        <w:t xml:space="preserve">Prof. Houda Chabbi Drissi </w:t>
       </w:r>
     </w:p>
     <w:p>
@@ -345,63 +284,38 @@
         <w:ind w:left="1440" w:firstLine="720"/>
         <w:jc w:val="both"/>
         <w:rPr>
-          <w:lang w:val="en-GB"/>
-        </w:rPr>
-      </w:pPr>
-      <w:proofErr w:type="spellStart"/>
-      <w:r>
-        <w:rPr>
-          <w:lang w:val="en-GB"/>
-        </w:rPr>
-        <w:t>Prof.</w:t>
-      </w:r>
-      <w:proofErr w:type="spellEnd"/>
-      <w:r>
-        <w:rPr>
-          <w:lang w:val="en-GB"/>
-        </w:rPr>
-        <w:t xml:space="preserve"> Pierre </w:t>
-      </w:r>
-      <w:proofErr w:type="spellStart"/>
-      <w:r>
-        <w:rPr>
-          <w:lang w:val="en-GB"/>
-        </w:rPr>
-        <w:t>Kuonen</w:t>
-      </w:r>
-      <w:proofErr w:type="spellEnd"/>
-      <w:r>
-        <w:rPr>
-          <w:lang w:val="en-GB"/>
-        </w:rPr>
-        <w:t xml:space="preserve"> </w:t>
+          <w:lang w:val="fr-CH"/>
+        </w:rPr>
+      </w:pPr>
+      <w:r>
+        <w:rPr>
+          <w:lang w:val="fr-CH"/>
+        </w:rPr>
+        <w:t xml:space="preserve">Prof. Pierre Kuonen </w:t>
       </w:r>
     </w:p>
     <w:p>
       <w:pPr>
         <w:ind w:left="1440" w:firstLine="720"/>
         <w:jc w:val="both"/>
-      </w:pPr>
-      <w:r>
-        <w:t xml:space="preserve">Prof. Omar </w:t>
-      </w:r>
-      <w:proofErr w:type="spellStart"/>
-      <w:r>
-        <w:t>Abou</w:t>
-      </w:r>
-      <w:proofErr w:type="spellEnd"/>
-      <w:r>
-        <w:t xml:space="preserve"> Khaled</w:t>
+        <w:rPr>
+          <w:lang w:val="fr-CH"/>
+        </w:rPr>
+      </w:pPr>
+      <w:r>
+        <w:rPr>
+          <w:lang w:val="fr-CH"/>
+        </w:rPr>
+        <w:t>Prof. Omar Abou Khaled</w:t>
       </w:r>
     </w:p>
     <w:p>
       <w:pPr>
         <w:jc w:val="both"/>
         <w:rPr>
-          <w:lang w:val="fr-FR"/>
-        </w:rPr>
-      </w:pPr>
-      <w:proofErr w:type="gramStart"/>
+          <w:lang w:val="fr-CH"/>
+        </w:rPr>
+      </w:pPr>
       <w:r>
         <w:rPr>
           <w:b/>
@@ -409,7 +323,6 @@
         </w:rPr>
         <w:t>Client:</w:t>
       </w:r>
-      <w:proofErr w:type="gramEnd"/>
       <w:r>
         <w:rPr>
           <w:b/>
@@ -441,16 +354,9 @@
       <w:r>
         <w:rPr>
           <w:highlight w:val="lightGray"/>
-          <w:lang w:val="fr-FR"/>
-        </w:rPr>
-        <w:t xml:space="preserve">à </w:t>
-      </w:r>
-      <w:r>
-        <w:rPr>
-          <w:highlight w:val="lightGray"/>
-          <w:lang w:val="fr-FR"/>
-        </w:rPr>
-        <w:t>remplir par les soins du groupe.</w:t>
+          <w:lang w:val="fr-CH"/>
+        </w:rPr>
+        <w:t>à remplir par les soins du groupe.</w:t>
       </w:r>
     </w:p>
     <w:p>
@@ -458,7 +364,7 @@
         <w:jc w:val="both"/>
         <w:rPr>
           <w:b/>
-          <w:lang w:val="fr-FR"/>
+          <w:lang w:val="fr-CH"/>
         </w:rPr>
       </w:pPr>
     </w:p>
@@ -494,7 +400,7 @@
       <w:r>
         <w:rPr>
           <w:b/>
-          <w:lang w:val="fr-FR"/>
+          <w:lang w:val="fr-CH"/>
         </w:rPr>
         <w:lastRenderedPageBreak/>
         <w:t>Table des matières</w:t>
@@ -518,6 +424,7 @@
       <w:r>
         <w:rPr>
           <w:b w:val="0"/>
+          <w:lang w:val="fr-CH"/>
         </w:rPr>
         <w:fldChar w:fldCharType="begin"/>
       </w:r>
@@ -531,13 +438,14 @@
       <w:r>
         <w:rPr>
           <w:b w:val="0"/>
+          <w:lang w:val="fr-CH"/>
         </w:rPr>
         <w:fldChar w:fldCharType="separate"/>
       </w:r>
       <w:r>
         <w:rPr>
           <w:noProof/>
-          <w:lang w:val="fr-FR"/>
+          <w:lang w:val="fr-CH"/>
         </w:rPr>
         <w:t>1</w:t>
       </w:r>
@@ -554,7 +462,7 @@
       <w:r>
         <w:rPr>
           <w:noProof/>
-          <w:lang w:val="fr-FR"/>
+          <w:lang w:val="fr-CH"/>
         </w:rPr>
         <w:t>Changements par rapport à la phase de création</w:t>
       </w:r>
@@ -568,6 +476,7 @@
       <w:r>
         <w:rPr>
           <w:noProof/>
+          <w:lang w:val="fr-CH"/>
         </w:rPr>
         <w:fldChar w:fldCharType="begin"/>
       </w:r>
@@ -581,11 +490,13 @@
       <w:r>
         <w:rPr>
           <w:noProof/>
-        </w:rPr>
-      </w:r>
-      <w:r>
-        <w:rPr>
-          <w:noProof/>
+          <w:lang w:val="fr-CH"/>
+        </w:rPr>
+      </w:r>
+      <w:r>
+        <w:rPr>
+          <w:noProof/>
+          <w:lang w:val="fr-CH"/>
         </w:rPr>
         <w:fldChar w:fldCharType="separate"/>
       </w:r>
@@ -599,6 +510,7 @@
       <w:r>
         <w:rPr>
           <w:noProof/>
+          <w:lang w:val="fr-CH"/>
         </w:rPr>
         <w:fldChar w:fldCharType="end"/>
       </w:r>
@@ -621,7 +533,7 @@
       <w:r>
         <w:rPr>
           <w:noProof/>
-          <w:lang w:val="fr-FR"/>
+          <w:lang w:val="fr-CH"/>
         </w:rPr>
         <w:t>2</w:t>
       </w:r>
@@ -638,7 +550,7 @@
       <w:r>
         <w:rPr>
           <w:noProof/>
-          <w:lang w:val="fr-FR"/>
+          <w:lang w:val="fr-CH"/>
         </w:rPr>
         <w:t>Présentation des composants utilisés</w:t>
       </w:r>
@@ -652,6 +564,7 @@
       <w:r>
         <w:rPr>
           <w:noProof/>
+          <w:lang w:val="fr-CH"/>
         </w:rPr>
         <w:fldChar w:fldCharType="begin"/>
       </w:r>
@@ -665,11 +578,13 @@
       <w:r>
         <w:rPr>
           <w:noProof/>
-        </w:rPr>
-      </w:r>
-      <w:r>
-        <w:rPr>
-          <w:noProof/>
+          <w:lang w:val="fr-CH"/>
+        </w:rPr>
+      </w:r>
+      <w:r>
+        <w:rPr>
+          <w:noProof/>
+          <w:lang w:val="fr-CH"/>
         </w:rPr>
         <w:fldChar w:fldCharType="separate"/>
       </w:r>
@@ -683,6 +598,7 @@
       <w:r>
         <w:rPr>
           <w:noProof/>
+          <w:lang w:val="fr-CH"/>
         </w:rPr>
         <w:fldChar w:fldCharType="end"/>
       </w:r>
@@ -705,7 +621,7 @@
       <w:r>
         <w:rPr>
           <w:noProof/>
-          <w:lang w:val="fr-FR"/>
+          <w:lang w:val="fr-CH"/>
         </w:rPr>
         <w:t>3</w:t>
       </w:r>
@@ -722,7 +638,7 @@
       <w:r>
         <w:rPr>
           <w:noProof/>
-          <w:lang w:val="fr-FR"/>
+          <w:lang w:val="fr-CH"/>
         </w:rPr>
         <w:t>Diagrammes de séquence et de communication</w:t>
       </w:r>
@@ -736,6 +652,7 @@
       <w:r>
         <w:rPr>
           <w:noProof/>
+          <w:lang w:val="fr-CH"/>
         </w:rPr>
         <w:fldChar w:fldCharType="begin"/>
       </w:r>
@@ -749,11 +666,13 @@
       <w:r>
         <w:rPr>
           <w:noProof/>
-        </w:rPr>
-      </w:r>
-      <w:r>
-        <w:rPr>
-          <w:noProof/>
+          <w:lang w:val="fr-CH"/>
+        </w:rPr>
+      </w:r>
+      <w:r>
+        <w:rPr>
+          <w:noProof/>
+          <w:lang w:val="fr-CH"/>
         </w:rPr>
         <w:fldChar w:fldCharType="separate"/>
       </w:r>
@@ -767,6 +686,7 @@
       <w:r>
         <w:rPr>
           <w:noProof/>
+          <w:lang w:val="fr-CH"/>
         </w:rPr>
         <w:fldChar w:fldCharType="end"/>
       </w:r>
@@ -788,7 +708,7 @@
       <w:r>
         <w:rPr>
           <w:noProof/>
-          <w:lang w:val="fr-FR"/>
+          <w:lang w:val="fr-CH"/>
         </w:rPr>
         <w:t>3.1</w:t>
       </w:r>
@@ -804,7 +724,7 @@
       <w:r>
         <w:rPr>
           <w:noProof/>
-          <w:lang w:val="fr-FR"/>
+          <w:lang w:val="fr-CH"/>
         </w:rPr>
         <w:t>Cas 1 : Nom du cas d'utilisation</w:t>
       </w:r>
@@ -818,6 +738,7 @@
       <w:r>
         <w:rPr>
           <w:noProof/>
+          <w:lang w:val="fr-CH"/>
         </w:rPr>
         <w:fldChar w:fldCharType="begin"/>
       </w:r>
@@ -831,11 +752,13 @@
       <w:r>
         <w:rPr>
           <w:noProof/>
-        </w:rPr>
-      </w:r>
-      <w:r>
-        <w:rPr>
-          <w:noProof/>
+          <w:lang w:val="fr-CH"/>
+        </w:rPr>
+      </w:r>
+      <w:r>
+        <w:rPr>
+          <w:noProof/>
+          <w:lang w:val="fr-CH"/>
         </w:rPr>
         <w:fldChar w:fldCharType="separate"/>
       </w:r>
@@ -849,6 +772,7 @@
       <w:r>
         <w:rPr>
           <w:noProof/>
+          <w:lang w:val="fr-CH"/>
         </w:rPr>
         <w:fldChar w:fldCharType="end"/>
       </w:r>
@@ -871,7 +795,7 @@
       <w:r>
         <w:rPr>
           <w:noProof/>
-          <w:lang w:val="fr-FR"/>
+          <w:lang w:val="fr-CH"/>
         </w:rPr>
         <w:t>3.1.1</w:t>
       </w:r>
@@ -888,7 +812,7 @@
       <w:r>
         <w:rPr>
           <w:noProof/>
-          <w:lang w:val="fr-FR"/>
+          <w:lang w:val="fr-CH"/>
         </w:rPr>
         <w:t>Diagramme(s) de séquence</w:t>
       </w:r>
@@ -902,6 +826,7 @@
       <w:r>
         <w:rPr>
           <w:noProof/>
+          <w:lang w:val="fr-CH"/>
         </w:rPr>
         <w:fldChar w:fldCharType="begin"/>
       </w:r>
@@ -915,11 +840,13 @@
       <w:r>
         <w:rPr>
           <w:noProof/>
-        </w:rPr>
-      </w:r>
-      <w:r>
-        <w:rPr>
-          <w:noProof/>
+          <w:lang w:val="fr-CH"/>
+        </w:rPr>
+      </w:r>
+      <w:r>
+        <w:rPr>
+          <w:noProof/>
+          <w:lang w:val="fr-CH"/>
         </w:rPr>
         <w:fldChar w:fldCharType="separate"/>
       </w:r>
@@ -933,6 +860,7 @@
       <w:r>
         <w:rPr>
           <w:noProof/>
+          <w:lang w:val="fr-CH"/>
         </w:rPr>
         <w:fldChar w:fldCharType="end"/>
       </w:r>
@@ -955,7 +883,7 @@
       <w:r>
         <w:rPr>
           <w:noProof/>
-          <w:lang w:val="fr-FR"/>
+          <w:lang w:val="fr-CH"/>
         </w:rPr>
         <w:t>3.1.2</w:t>
       </w:r>
@@ -972,7 +900,7 @@
       <w:r>
         <w:rPr>
           <w:noProof/>
-          <w:lang w:val="fr-FR"/>
+          <w:lang w:val="fr-CH"/>
         </w:rPr>
         <w:t>Diagramme(s) de communication</w:t>
       </w:r>
@@ -986,6 +914,7 @@
       <w:r>
         <w:rPr>
           <w:noProof/>
+          <w:lang w:val="fr-CH"/>
         </w:rPr>
         <w:fldChar w:fldCharType="begin"/>
       </w:r>
@@ -999,11 +928,13 @@
       <w:r>
         <w:rPr>
           <w:noProof/>
-        </w:rPr>
-      </w:r>
-      <w:r>
-        <w:rPr>
-          <w:noProof/>
+          <w:lang w:val="fr-CH"/>
+        </w:rPr>
+      </w:r>
+      <w:r>
+        <w:rPr>
+          <w:noProof/>
+          <w:lang w:val="fr-CH"/>
         </w:rPr>
         <w:fldChar w:fldCharType="separate"/>
       </w:r>
@@ -1017,6 +948,7 @@
       <w:r>
         <w:rPr>
           <w:noProof/>
+          <w:lang w:val="fr-CH"/>
         </w:rPr>
         <w:fldChar w:fldCharType="end"/>
       </w:r>
@@ -1039,7 +971,7 @@
       <w:r>
         <w:rPr>
           <w:noProof/>
-          <w:lang w:val="fr-FR"/>
+          <w:lang w:val="fr-CH"/>
         </w:rPr>
         <w:t>3.1.3</w:t>
       </w:r>
@@ -1056,7 +988,7 @@
       <w:r>
         <w:rPr>
           <w:noProof/>
-          <w:lang w:val="fr-FR"/>
+          <w:lang w:val="fr-CH"/>
         </w:rPr>
         <w:t>Transaction(s)</w:t>
       </w:r>
@@ -1070,6 +1002,7 @@
       <w:r>
         <w:rPr>
           <w:noProof/>
+          <w:lang w:val="fr-CH"/>
         </w:rPr>
         <w:fldChar w:fldCharType="begin"/>
       </w:r>
@@ -1083,11 +1016,13 @@
       <w:r>
         <w:rPr>
           <w:noProof/>
-        </w:rPr>
-      </w:r>
-      <w:r>
-        <w:rPr>
-          <w:noProof/>
+          <w:lang w:val="fr-CH"/>
+        </w:rPr>
+      </w:r>
+      <w:r>
+        <w:rPr>
+          <w:noProof/>
+          <w:lang w:val="fr-CH"/>
         </w:rPr>
         <w:fldChar w:fldCharType="separate"/>
       </w:r>
@@ -1101,6 +1036,7 @@
       <w:r>
         <w:rPr>
           <w:noProof/>
+          <w:lang w:val="fr-CH"/>
         </w:rPr>
         <w:fldChar w:fldCharType="end"/>
       </w:r>
@@ -1122,7 +1058,7 @@
       <w:r>
         <w:rPr>
           <w:noProof/>
-          <w:lang w:val="fr-FR"/>
+          <w:lang w:val="fr-CH"/>
         </w:rPr>
         <w:t>3.2</w:t>
       </w:r>
@@ -1138,7 +1074,7 @@
       <w:r>
         <w:rPr>
           <w:noProof/>
-          <w:lang w:val="fr-FR"/>
+          <w:lang w:val="fr-CH"/>
         </w:rPr>
         <w:t>Cas 2: Nom du cas d'utilisation</w:t>
       </w:r>
@@ -1152,6 +1088,7 @@
       <w:r>
         <w:rPr>
           <w:noProof/>
+          <w:lang w:val="fr-CH"/>
         </w:rPr>
         <w:fldChar w:fldCharType="begin"/>
       </w:r>
@@ -1165,11 +1102,13 @@
       <w:r>
         <w:rPr>
           <w:noProof/>
-        </w:rPr>
-      </w:r>
-      <w:r>
-        <w:rPr>
-          <w:noProof/>
+          <w:lang w:val="fr-CH"/>
+        </w:rPr>
+      </w:r>
+      <w:r>
+        <w:rPr>
+          <w:noProof/>
+          <w:lang w:val="fr-CH"/>
         </w:rPr>
         <w:fldChar w:fldCharType="separate"/>
       </w:r>
@@ -1183,6 +1122,7 @@
       <w:r>
         <w:rPr>
           <w:noProof/>
+          <w:lang w:val="fr-CH"/>
         </w:rPr>
         <w:fldChar w:fldCharType="end"/>
       </w:r>
@@ -1205,7 +1145,7 @@
       <w:r>
         <w:rPr>
           <w:noProof/>
-          <w:lang w:val="fr-FR"/>
+          <w:lang w:val="fr-CH"/>
         </w:rPr>
         <w:t>3.2.1</w:t>
       </w:r>
@@ -1222,7 +1162,7 @@
       <w:r>
         <w:rPr>
           <w:noProof/>
-          <w:lang w:val="fr-FR"/>
+          <w:lang w:val="fr-CH"/>
         </w:rPr>
         <w:t>Diagramme(s) de séquence</w:t>
       </w:r>
@@ -1236,6 +1176,7 @@
       <w:r>
         <w:rPr>
           <w:noProof/>
+          <w:lang w:val="fr-CH"/>
         </w:rPr>
         <w:fldChar w:fldCharType="begin"/>
       </w:r>
@@ -1249,11 +1190,13 @@
       <w:r>
         <w:rPr>
           <w:noProof/>
-        </w:rPr>
-      </w:r>
-      <w:r>
-        <w:rPr>
-          <w:noProof/>
+          <w:lang w:val="fr-CH"/>
+        </w:rPr>
+      </w:r>
+      <w:r>
+        <w:rPr>
+          <w:noProof/>
+          <w:lang w:val="fr-CH"/>
         </w:rPr>
         <w:fldChar w:fldCharType="separate"/>
       </w:r>
@@ -1267,6 +1210,7 @@
       <w:r>
         <w:rPr>
           <w:noProof/>
+          <w:lang w:val="fr-CH"/>
         </w:rPr>
         <w:fldChar w:fldCharType="end"/>
       </w:r>
@@ -1289,7 +1233,7 @@
       <w:r>
         <w:rPr>
           <w:noProof/>
-          <w:lang w:val="fr-FR"/>
+          <w:lang w:val="fr-CH"/>
         </w:rPr>
         <w:t>3.2.2</w:t>
       </w:r>
@@ -1306,7 +1250,7 @@
       <w:r>
         <w:rPr>
           <w:noProof/>
-          <w:lang w:val="fr-FR"/>
+          <w:lang w:val="fr-CH"/>
         </w:rPr>
         <w:t>Diagramme(s) de communication</w:t>
       </w:r>
@@ -1320,6 +1264,7 @@
       <w:r>
         <w:rPr>
           <w:noProof/>
+          <w:lang w:val="fr-CH"/>
         </w:rPr>
         <w:fldChar w:fldCharType="begin"/>
       </w:r>
@@ -1333,11 +1278,13 @@
       <w:r>
         <w:rPr>
           <w:noProof/>
-        </w:rPr>
-      </w:r>
-      <w:r>
-        <w:rPr>
-          <w:noProof/>
+          <w:lang w:val="fr-CH"/>
+        </w:rPr>
+      </w:r>
+      <w:r>
+        <w:rPr>
+          <w:noProof/>
+          <w:lang w:val="fr-CH"/>
         </w:rPr>
         <w:fldChar w:fldCharType="separate"/>
       </w:r>
@@ -1351,6 +1298,7 @@
       <w:r>
         <w:rPr>
           <w:noProof/>
+          <w:lang w:val="fr-CH"/>
         </w:rPr>
         <w:fldChar w:fldCharType="end"/>
       </w:r>
@@ -1373,7 +1321,7 @@
       <w:r>
         <w:rPr>
           <w:noProof/>
-          <w:lang w:val="fr-FR"/>
+          <w:lang w:val="fr-CH"/>
         </w:rPr>
         <w:t>3.2.3</w:t>
       </w:r>
@@ -1390,7 +1338,7 @@
       <w:r>
         <w:rPr>
           <w:noProof/>
-          <w:lang w:val="fr-FR"/>
+          <w:lang w:val="fr-CH"/>
         </w:rPr>
         <w:t>Transaction(s)</w:t>
       </w:r>
@@ -1404,6 +1352,7 @@
       <w:r>
         <w:rPr>
           <w:noProof/>
+          <w:lang w:val="fr-CH"/>
         </w:rPr>
         <w:fldChar w:fldCharType="begin"/>
       </w:r>
@@ -1417,11 +1366,13 @@
       <w:r>
         <w:rPr>
           <w:noProof/>
-        </w:rPr>
-      </w:r>
-      <w:r>
-        <w:rPr>
-          <w:noProof/>
+          <w:lang w:val="fr-CH"/>
+        </w:rPr>
+      </w:r>
+      <w:r>
+        <w:rPr>
+          <w:noProof/>
+          <w:lang w:val="fr-CH"/>
         </w:rPr>
         <w:fldChar w:fldCharType="separate"/>
       </w:r>
@@ -1435,6 +1386,7 @@
       <w:r>
         <w:rPr>
           <w:noProof/>
+          <w:lang w:val="fr-CH"/>
         </w:rPr>
         <w:fldChar w:fldCharType="end"/>
       </w:r>
@@ -1457,7 +1409,7 @@
       <w:r>
         <w:rPr>
           <w:noProof/>
-          <w:lang w:val="fr-FR"/>
+          <w:lang w:val="fr-CH"/>
         </w:rPr>
         <w:t>4</w:t>
       </w:r>
@@ -1474,7 +1426,7 @@
       <w:r>
         <w:rPr>
           <w:noProof/>
-          <w:lang w:val="fr-FR"/>
+          <w:lang w:val="fr-CH"/>
         </w:rPr>
         <w:t>Liste des objets et composants</w:t>
       </w:r>
@@ -1488,6 +1440,7 @@
       <w:r>
         <w:rPr>
           <w:noProof/>
+          <w:lang w:val="fr-CH"/>
         </w:rPr>
         <w:fldChar w:fldCharType="begin"/>
       </w:r>
@@ -1501,11 +1454,13 @@
       <w:r>
         <w:rPr>
           <w:noProof/>
-        </w:rPr>
-      </w:r>
-      <w:r>
-        <w:rPr>
-          <w:noProof/>
+          <w:lang w:val="fr-CH"/>
+        </w:rPr>
+      </w:r>
+      <w:r>
+        <w:rPr>
+          <w:noProof/>
+          <w:lang w:val="fr-CH"/>
         </w:rPr>
         <w:fldChar w:fldCharType="separate"/>
       </w:r>
@@ -1519,6 +1474,7 @@
       <w:r>
         <w:rPr>
           <w:noProof/>
+          <w:lang w:val="fr-CH"/>
         </w:rPr>
         <w:fldChar w:fldCharType="end"/>
       </w:r>
@@ -1541,7 +1497,7 @@
       <w:r>
         <w:rPr>
           <w:noProof/>
-          <w:lang w:val="fr-FR"/>
+          <w:lang w:val="fr-CH"/>
         </w:rPr>
         <w:t>5</w:t>
       </w:r>
@@ -1558,7 +1514,7 @@
       <w:r>
         <w:rPr>
           <w:noProof/>
-          <w:lang w:val="fr-FR"/>
+          <w:lang w:val="fr-CH"/>
         </w:rPr>
         <w:t>Diagramme de classes</w:t>
       </w:r>
@@ -1572,6 +1528,7 @@
       <w:r>
         <w:rPr>
           <w:noProof/>
+          <w:lang w:val="fr-CH"/>
         </w:rPr>
         <w:fldChar w:fldCharType="begin"/>
       </w:r>
@@ -1585,11 +1542,13 @@
       <w:r>
         <w:rPr>
           <w:noProof/>
-        </w:rPr>
-      </w:r>
-      <w:r>
-        <w:rPr>
-          <w:noProof/>
+          <w:lang w:val="fr-CH"/>
+        </w:rPr>
+      </w:r>
+      <w:r>
+        <w:rPr>
+          <w:noProof/>
+          <w:lang w:val="fr-CH"/>
         </w:rPr>
         <w:fldChar w:fldCharType="separate"/>
       </w:r>
@@ -1603,6 +1562,7 @@
       <w:r>
         <w:rPr>
           <w:noProof/>
+          <w:lang w:val="fr-CH"/>
         </w:rPr>
         <w:fldChar w:fldCharType="end"/>
       </w:r>
@@ -1625,7 +1585,7 @@
       <w:r>
         <w:rPr>
           <w:noProof/>
-          <w:lang w:val="fr-FR"/>
+          <w:lang w:val="fr-CH"/>
         </w:rPr>
         <w:t>6</w:t>
       </w:r>
@@ -1642,7 +1602,7 @@
       <w:r>
         <w:rPr>
           <w:noProof/>
-          <w:lang w:val="fr-FR"/>
+          <w:lang w:val="fr-CH"/>
         </w:rPr>
         <w:t>Concurrence</w:t>
       </w:r>
@@ -1656,6 +1616,7 @@
       <w:r>
         <w:rPr>
           <w:noProof/>
+          <w:lang w:val="fr-CH"/>
         </w:rPr>
         <w:fldChar w:fldCharType="begin"/>
       </w:r>
@@ -1669,11 +1630,13 @@
       <w:r>
         <w:rPr>
           <w:noProof/>
-        </w:rPr>
-      </w:r>
-      <w:r>
-        <w:rPr>
-          <w:noProof/>
+          <w:lang w:val="fr-CH"/>
+        </w:rPr>
+      </w:r>
+      <w:r>
+        <w:rPr>
+          <w:noProof/>
+          <w:lang w:val="fr-CH"/>
         </w:rPr>
         <w:fldChar w:fldCharType="separate"/>
       </w:r>
@@ -1687,6 +1650,7 @@
       <w:r>
         <w:rPr>
           <w:noProof/>
+          <w:lang w:val="fr-CH"/>
         </w:rPr>
         <w:fldChar w:fldCharType="end"/>
       </w:r>
@@ -1708,7 +1672,7 @@
       <w:r>
         <w:rPr>
           <w:noProof/>
-          <w:lang w:val="fr-FR"/>
+          <w:lang w:val="fr-CH"/>
         </w:rPr>
         <w:t>6.1</w:t>
       </w:r>
@@ -1724,7 +1688,7 @@
       <w:r>
         <w:rPr>
           <w:noProof/>
-          <w:lang w:val="fr-FR"/>
+          <w:lang w:val="fr-CH"/>
         </w:rPr>
         <w:t>Récapitulatif sur les transactions</w:t>
       </w:r>
@@ -1738,6 +1702,7 @@
       <w:r>
         <w:rPr>
           <w:noProof/>
+          <w:lang w:val="fr-CH"/>
         </w:rPr>
         <w:fldChar w:fldCharType="begin"/>
       </w:r>
@@ -1751,11 +1716,13 @@
       <w:r>
         <w:rPr>
           <w:noProof/>
-        </w:rPr>
-      </w:r>
-      <w:r>
-        <w:rPr>
-          <w:noProof/>
+          <w:lang w:val="fr-CH"/>
+        </w:rPr>
+      </w:r>
+      <w:r>
+        <w:rPr>
+          <w:noProof/>
+          <w:lang w:val="fr-CH"/>
         </w:rPr>
         <w:fldChar w:fldCharType="separate"/>
       </w:r>
@@ -1769,6 +1736,7 @@
       <w:r>
         <w:rPr>
           <w:noProof/>
+          <w:lang w:val="fr-CH"/>
         </w:rPr>
         <w:fldChar w:fldCharType="end"/>
       </w:r>
@@ -1790,7 +1758,7 @@
       <w:r>
         <w:rPr>
           <w:noProof/>
-          <w:lang w:val="fr-FR"/>
+          <w:lang w:val="fr-CH"/>
         </w:rPr>
         <w:t>6.2</w:t>
       </w:r>
@@ -1806,7 +1774,7 @@
       <w:r>
         <w:rPr>
           <w:noProof/>
-          <w:lang w:val="fr-FR"/>
+          <w:lang w:val="fr-CH"/>
         </w:rPr>
         <w:t>Présentation d’un scénario concurrentiel</w:t>
       </w:r>
@@ -1820,6 +1788,7 @@
       <w:r>
         <w:rPr>
           <w:noProof/>
+          <w:lang w:val="fr-CH"/>
         </w:rPr>
         <w:fldChar w:fldCharType="begin"/>
       </w:r>
@@ -1833,11 +1802,13 @@
       <w:r>
         <w:rPr>
           <w:noProof/>
-        </w:rPr>
-      </w:r>
-      <w:r>
-        <w:rPr>
-          <w:noProof/>
+          <w:lang w:val="fr-CH"/>
+        </w:rPr>
+      </w:r>
+      <w:r>
+        <w:rPr>
+          <w:noProof/>
+          <w:lang w:val="fr-CH"/>
         </w:rPr>
         <w:fldChar w:fldCharType="separate"/>
       </w:r>
@@ -1851,6 +1822,7 @@
       <w:r>
         <w:rPr>
           <w:noProof/>
+          <w:lang w:val="fr-CH"/>
         </w:rPr>
         <w:fldChar w:fldCharType="end"/>
       </w:r>
@@ -1873,7 +1845,7 @@
       <w:r>
         <w:rPr>
           <w:noProof/>
-          <w:lang w:val="fr-FR"/>
+          <w:lang w:val="fr-CH"/>
         </w:rPr>
         <w:t>7</w:t>
       </w:r>
@@ -1890,7 +1862,7 @@
       <w:r>
         <w:rPr>
           <w:noProof/>
-          <w:lang w:val="fr-FR"/>
+          <w:lang w:val="fr-CH"/>
         </w:rPr>
         <w:t>Diagramme de composants</w:t>
       </w:r>
@@ -1904,6 +1876,7 @@
       <w:r>
         <w:rPr>
           <w:noProof/>
+          <w:lang w:val="fr-CH"/>
         </w:rPr>
         <w:fldChar w:fldCharType="begin"/>
       </w:r>
@@ -1917,11 +1890,13 @@
       <w:r>
         <w:rPr>
           <w:noProof/>
-        </w:rPr>
-      </w:r>
-      <w:r>
-        <w:rPr>
-          <w:noProof/>
+          <w:lang w:val="fr-CH"/>
+        </w:rPr>
+      </w:r>
+      <w:r>
+        <w:rPr>
+          <w:noProof/>
+          <w:lang w:val="fr-CH"/>
         </w:rPr>
         <w:fldChar w:fldCharType="separate"/>
       </w:r>
@@ -1935,6 +1910,7 @@
       <w:r>
         <w:rPr>
           <w:noProof/>
+          <w:lang w:val="fr-CH"/>
         </w:rPr>
         <w:fldChar w:fldCharType="end"/>
       </w:r>
@@ -1951,12 +1927,13 @@
           <w:b w:val="0"/>
           <w:noProof/>
           <w:color w:val="auto"/>
-          <w:lang w:val="en-GB" w:eastAsia="en-GB"/>
-        </w:rPr>
-      </w:pPr>
-      <w:r>
-        <w:rPr>
-          <w:noProof/>
+          <w:lang w:val="fr-CH" w:eastAsia="en-GB"/>
+        </w:rPr>
+      </w:pPr>
+      <w:r>
+        <w:rPr>
+          <w:noProof/>
+          <w:lang w:val="fr-CH"/>
         </w:rPr>
         <w:t>8</w:t>
       </w:r>
@@ -1966,55 +1943,62 @@
           <w:b w:val="0"/>
           <w:noProof/>
           <w:color w:val="auto"/>
-          <w:lang w:val="en-GB" w:eastAsia="en-GB"/>
+          <w:lang w:val="fr-CH" w:eastAsia="en-GB"/>
         </w:rPr>
         <w:tab/>
       </w:r>
       <w:r>
         <w:rPr>
           <w:noProof/>
-          <w:lang w:val="fr-FR"/>
+          <w:lang w:val="fr-CH"/>
         </w:rPr>
         <w:t>Signatures</w:t>
       </w:r>
       <w:r>
         <w:rPr>
           <w:noProof/>
+          <w:lang w:val="fr-CH"/>
         </w:rPr>
         <w:tab/>
       </w:r>
       <w:r>
         <w:rPr>
           <w:noProof/>
+          <w:lang w:val="fr-CH"/>
         </w:rPr>
         <w:fldChar w:fldCharType="begin"/>
       </w:r>
       <w:r>
         <w:rPr>
           <w:noProof/>
+          <w:lang w:val="fr-CH"/>
         </w:rPr>
         <w:instrText xml:space="preserve"> PAGEREF _Toc505941111 \h </w:instrText>
       </w:r>
       <w:r>
         <w:rPr>
           <w:noProof/>
-        </w:rPr>
-      </w:r>
-      <w:r>
-        <w:rPr>
-          <w:noProof/>
+          <w:lang w:val="fr-CH"/>
+        </w:rPr>
+      </w:r>
+      <w:r>
+        <w:rPr>
+          <w:noProof/>
+          <w:lang w:val="fr-CH"/>
         </w:rPr>
         <w:fldChar w:fldCharType="separate"/>
       </w:r>
       <w:r>
         <w:rPr>
           <w:noProof/>
+          <w:lang w:val="fr-CH"/>
         </w:rPr>
         <w:t>9</w:t>
       </w:r>
       <w:r>
         <w:rPr>
           <w:noProof/>
+          <w:lang w:val="fr-CH"/>
         </w:rPr>
         <w:fldChar w:fldCharType="end"/>
       </w:r>
@@ -2023,7 +2007,7 @@
       <w:pPr>
         <w:jc w:val="both"/>
         <w:rPr>
-          <w:lang w:val="fr-FR"/>
+          <w:lang w:val="fr-CH"/>
         </w:rPr>
       </w:pPr>
       <w:r>
@@ -2033,6 +2017,7 @@
           <w:color w:val="548DD4"/>
           <w:sz w:val="24"/>
           <w:szCs w:val="24"/>
+          <w:lang w:val="fr-CH"/>
         </w:rPr>
         <w:fldChar w:fldCharType="end"/>
       </w:r>
@@ -2040,10 +2025,13 @@
     <w:p>
       <w:pPr>
         <w:rPr>
-          <w:lang w:val="fr-FR"/>
-        </w:rPr>
-      </w:pPr>
-      <w:r>
+          <w:lang w:val="fr-CH"/>
+        </w:rPr>
+      </w:pPr>
+      <w:r>
+        <w:rPr>
+          <w:lang w:val="fr-CH"/>
+        </w:rPr>
         <w:br w:type="page"/>
       </w:r>
     </w:p>
@@ -2056,7 +2044,7 @@
         </w:numPr>
         <w:jc w:val="both"/>
         <w:rPr>
-          <w:lang w:val="fr-FR"/>
+          <w:lang w:val="fr-CH"/>
         </w:rPr>
       </w:pPr>
       <w:bookmarkStart w:id="6" w:name="_Toc347391289"/>
@@ -2064,7 +2052,7 @@
       <w:bookmarkEnd w:id="6"/>
       <w:r>
         <w:rPr>
-          <w:lang w:val="fr-FR"/>
+          <w:lang w:val="fr-CH"/>
         </w:rPr>
         <w:lastRenderedPageBreak/>
         <w:t>Changements par rapport à la phase de création</w:t>
@@ -2075,18 +2063,18 @@
       <w:pPr>
         <w:jc w:val="both"/>
         <w:rPr>
-          <w:lang w:val="fr-FR"/>
-        </w:rPr>
-      </w:pPr>
-      <w:r>
-        <w:rPr>
-          <w:lang w:val="fr-FR"/>
+          <w:lang w:val="fr-CH"/>
+        </w:rPr>
+      </w:pPr>
+      <w:r>
+        <w:rPr>
+          <w:lang w:val="fr-CH"/>
         </w:rPr>
         <w:t>Changement dans le cas d’utilisation qui modifie le compte</w:t>
       </w:r>
       <w:r>
         <w:rPr>
-          <w:lang w:val="fr-FR"/>
+          <w:lang w:val="fr-CH"/>
         </w:rPr>
         <w:t xml:space="preserve"> (Rajout d’un bouton éditable).</w:t>
       </w:r>
@@ -2100,7 +2088,7 @@
         </w:numPr>
         <w:jc w:val="both"/>
         <w:rPr>
-          <w:lang w:val="fr-FR"/>
+          <w:lang w:val="fr-CH"/>
         </w:rPr>
       </w:pPr>
       <w:bookmarkStart w:id="8" w:name="_Toc347391290"/>
@@ -2108,7 +2096,7 @@
       <w:bookmarkEnd w:id="8"/>
       <w:r>
         <w:rPr>
-          <w:lang w:val="fr-FR"/>
+          <w:lang w:val="fr-CH"/>
         </w:rPr>
         <w:t>Présentation des composants utilisés</w:t>
       </w:r>
@@ -2122,7 +2110,7 @@
           <w:rFonts w:asciiTheme="minorHAnsi" w:eastAsiaTheme="minorEastAsia" w:hAnsiTheme="minorHAnsi" w:cstheme="minorBidi"/>
           <w:sz w:val="22"/>
           <w:szCs w:val="22"/>
-          <w:lang w:val="fr-FR" w:eastAsia="ja-JP"/>
+          <w:lang w:val="fr-CH" w:eastAsia="ja-JP"/>
         </w:rPr>
       </w:pPr>
       <w:r>
@@ -2130,7 +2118,7 @@
           <w:rFonts w:asciiTheme="minorHAnsi" w:eastAsiaTheme="minorEastAsia" w:hAnsiTheme="minorHAnsi" w:cstheme="minorBidi"/>
           <w:sz w:val="22"/>
           <w:szCs w:val="22"/>
-          <w:lang w:val="fr-FR" w:eastAsia="ja-JP"/>
+          <w:lang w:val="fr-CH" w:eastAsia="ja-JP"/>
         </w:rPr>
         <w:t>Pour chacun des composants que vous pensez utiliser, vous devez en faire :</w:t>
       </w:r>
@@ -2147,7 +2135,7 @@
           <w:rFonts w:asciiTheme="minorHAnsi" w:eastAsiaTheme="minorEastAsia" w:hAnsiTheme="minorHAnsi" w:cstheme="minorBidi"/>
           <w:sz w:val="22"/>
           <w:szCs w:val="22"/>
-          <w:lang w:val="fr-FR" w:eastAsia="ja-JP"/>
+          <w:lang w:val="fr-CH" w:eastAsia="ja-JP"/>
         </w:rPr>
       </w:pPr>
       <w:r>
@@ -2155,7 +2143,7 @@
           <w:rFonts w:asciiTheme="minorHAnsi" w:eastAsiaTheme="minorEastAsia" w:hAnsiTheme="minorHAnsi" w:cstheme="minorBidi"/>
           <w:sz w:val="22"/>
           <w:szCs w:val="22"/>
-          <w:lang w:val="fr-FR" w:eastAsia="ja-JP"/>
+          <w:lang w:val="fr-CH" w:eastAsia="ja-JP"/>
         </w:rPr>
         <w:t>Une présentation globale (enlever la virgule)</w:t>
       </w:r>
@@ -2172,7 +2160,7 @@
           <w:rFonts w:asciiTheme="minorHAnsi" w:eastAsiaTheme="minorEastAsia" w:hAnsiTheme="minorHAnsi" w:cstheme="minorBidi"/>
           <w:sz w:val="22"/>
           <w:szCs w:val="22"/>
-          <w:lang w:val="fr-FR" w:eastAsia="ja-JP"/>
+          <w:lang w:val="fr-CH" w:eastAsia="ja-JP"/>
         </w:rPr>
       </w:pPr>
       <w:r>
@@ -2180,7 +2168,7 @@
           <w:rFonts w:asciiTheme="minorHAnsi" w:eastAsiaTheme="minorEastAsia" w:hAnsiTheme="minorHAnsi" w:cstheme="minorBidi"/>
           <w:sz w:val="22"/>
           <w:szCs w:val="22"/>
-          <w:lang w:val="fr-FR" w:eastAsia="ja-JP"/>
+          <w:lang w:val="fr-CH" w:eastAsia="ja-JP"/>
         </w:rPr>
         <w:t>Son utilité par rapport à votre projet</w:t>
       </w:r>
@@ -2197,7 +2185,7 @@
           <w:rFonts w:asciiTheme="minorHAnsi" w:eastAsiaTheme="minorEastAsia" w:hAnsiTheme="minorHAnsi" w:cstheme="minorBidi"/>
           <w:sz w:val="22"/>
           <w:szCs w:val="22"/>
-          <w:lang w:val="fr-FR" w:eastAsia="ja-JP"/>
+          <w:lang w:val="fr-CH" w:eastAsia="ja-JP"/>
         </w:rPr>
       </w:pPr>
       <w:r>
@@ -2205,7 +2193,7 @@
           <w:rFonts w:asciiTheme="minorHAnsi" w:eastAsiaTheme="minorEastAsia" w:hAnsiTheme="minorHAnsi" w:cstheme="minorBidi"/>
           <w:sz w:val="22"/>
           <w:szCs w:val="22"/>
-          <w:lang w:val="fr-FR" w:eastAsia="ja-JP"/>
+          <w:lang w:val="fr-CH" w:eastAsia="ja-JP"/>
         </w:rPr>
         <w:t>Une présentation détaillée des contraintes que cela vous impose :</w:t>
       </w:r>
@@ -2222,7 +2210,7 @@
           <w:rFonts w:asciiTheme="minorHAnsi" w:eastAsiaTheme="minorEastAsia" w:hAnsiTheme="minorHAnsi" w:cstheme="minorBidi"/>
           <w:sz w:val="22"/>
           <w:szCs w:val="22"/>
-          <w:lang w:val="fr-FR" w:eastAsia="ja-JP"/>
+          <w:lang w:val="fr-CH" w:eastAsia="ja-JP"/>
         </w:rPr>
       </w:pPr>
       <w:r>
@@ -2230,7 +2218,7 @@
           <w:rFonts w:asciiTheme="minorHAnsi" w:eastAsiaTheme="minorEastAsia" w:hAnsiTheme="minorHAnsi" w:cstheme="minorBidi"/>
           <w:sz w:val="22"/>
           <w:szCs w:val="22"/>
-          <w:lang w:val="fr-FR" w:eastAsia="ja-JP"/>
+          <w:lang w:val="fr-CH" w:eastAsia="ja-JP"/>
         </w:rPr>
         <w:t>Au niveau de la modélisation en générale de votre application (à rajouter)</w:t>
       </w:r>
@@ -2247,7 +2235,7 @@
           <w:rFonts w:asciiTheme="minorHAnsi" w:eastAsiaTheme="minorEastAsia" w:hAnsiTheme="minorHAnsi" w:cstheme="minorBidi"/>
           <w:sz w:val="22"/>
           <w:szCs w:val="22"/>
-          <w:lang w:val="fr-FR" w:eastAsia="ja-JP"/>
+          <w:lang w:val="fr-CH" w:eastAsia="ja-JP"/>
         </w:rPr>
       </w:pPr>
       <w:r>
@@ -2255,30 +2243,19 @@
           <w:rFonts w:asciiTheme="minorHAnsi" w:eastAsiaTheme="minorEastAsia" w:hAnsiTheme="minorHAnsi" w:cstheme="minorBidi"/>
           <w:sz w:val="22"/>
           <w:szCs w:val="22"/>
-          <w:lang w:val="fr-FR" w:eastAsia="ja-JP"/>
-        </w:rPr>
-        <w:t xml:space="preserve">Au niveau de la modélisation de votre base de </w:t>
-      </w:r>
-      <w:proofErr w:type="spellStart"/>
+          <w:lang w:val="fr-CH" w:eastAsia="ja-JP"/>
+        </w:rPr>
+        <w:t>Au niveau de la modélisation de votre base de données</w:t>
+      </w:r>
       <w:r>
         <w:rPr>
           <w:rFonts w:asciiTheme="minorHAnsi" w:eastAsiaTheme="minorEastAsia" w:hAnsiTheme="minorHAnsi" w:cstheme="minorBidi"/>
           <w:sz w:val="22"/>
           <w:szCs w:val="22"/>
-          <w:lang w:val="fr-FR" w:eastAsia="ja-JP"/>
-        </w:rPr>
-        <w:t>données</w:t>
-      </w:r>
-      <w:r>
-        <w:rPr>
-          <w:rFonts w:asciiTheme="minorHAnsi" w:eastAsiaTheme="minorEastAsia" w:hAnsiTheme="minorHAnsi" w:cstheme="minorBidi"/>
-          <w:sz w:val="22"/>
-          <w:szCs w:val="22"/>
-          <w:lang w:val="fr-FR" w:eastAsia="ja-JP"/>
+          <w:lang w:val="fr-CH" w:eastAsia="ja-JP"/>
         </w:rPr>
         <w:t>ec</w:t>
       </w:r>
-      <w:proofErr w:type="spellEnd"/>
     </w:p>
     <w:p>
       <w:pPr>
@@ -2292,7 +2269,7 @@
           <w:rFonts w:asciiTheme="minorHAnsi" w:eastAsiaTheme="minorEastAsia" w:hAnsiTheme="minorHAnsi" w:cstheme="minorBidi"/>
           <w:sz w:val="22"/>
           <w:szCs w:val="22"/>
-          <w:lang w:val="fr-FR" w:eastAsia="ja-JP"/>
+          <w:lang w:val="fr-CH" w:eastAsia="ja-JP"/>
         </w:rPr>
       </w:pPr>
       <w:r>
@@ -2300,7 +2277,7 @@
           <w:rFonts w:asciiTheme="minorHAnsi" w:eastAsiaTheme="minorEastAsia" w:hAnsiTheme="minorHAnsi" w:cstheme="minorBidi"/>
           <w:sz w:val="22"/>
           <w:szCs w:val="22"/>
-          <w:lang w:val="fr-FR" w:eastAsia="ja-JP"/>
+          <w:lang w:val="fr-CH" w:eastAsia="ja-JP"/>
         </w:rPr>
         <w:t>Au niveau des accès à la base</w:t>
       </w:r>
@@ -2317,7 +2294,7 @@
           <w:rFonts w:asciiTheme="minorHAnsi" w:eastAsiaTheme="minorEastAsia" w:hAnsiTheme="minorHAnsi" w:cstheme="minorBidi"/>
           <w:sz w:val="22"/>
           <w:szCs w:val="22"/>
-          <w:lang w:val="fr-FR" w:eastAsia="ja-JP"/>
+          <w:lang w:val="fr-CH" w:eastAsia="ja-JP"/>
         </w:rPr>
       </w:pPr>
       <w:r>
@@ -2325,7 +2302,7 @@
           <w:rFonts w:asciiTheme="minorHAnsi" w:eastAsiaTheme="minorEastAsia" w:hAnsiTheme="minorHAnsi" w:cstheme="minorBidi"/>
           <w:sz w:val="22"/>
           <w:szCs w:val="22"/>
-          <w:lang w:val="fr-FR" w:eastAsia="ja-JP"/>
+          <w:lang w:val="fr-CH" w:eastAsia="ja-JP"/>
         </w:rPr>
         <w:t>Au niveau du transactionnel</w:t>
       </w:r>
@@ -2335,7 +2312,16 @@
         <w:suppressAutoHyphens w:val="0"/>
         <w:spacing w:after="0"/>
         <w:rPr>
-          <w:lang w:val="fr-FR"/>
+          <w:lang w:val="fr-CH"/>
+        </w:rPr>
+      </w:pPr>
+    </w:p>
+    <w:p>
+      <w:pPr>
+        <w:suppressAutoHyphens w:val="0"/>
+        <w:spacing w:after="0"/>
+        <w:rPr>
+          <w:lang w:val="fr-CH"/>
         </w:rPr>
         <w:sectPr>
           <w:headerReference w:type="default" r:id="rId7"/>
@@ -2353,7 +2339,7 @@
         <w:suppressAutoHyphens w:val="0"/>
         <w:spacing w:after="0"/>
         <w:rPr>
-          <w:lang w:val="fr-FR"/>
+          <w:lang w:val="fr-CH"/>
         </w:rPr>
       </w:pPr>
     </w:p>
@@ -2367,7 +2353,7 @@
         <w:spacing w:before="0"/>
         <w:jc w:val="both"/>
         <w:rPr>
-          <w:lang w:val="fr-FR"/>
+          <w:lang w:val="fr-CH"/>
         </w:rPr>
       </w:pPr>
       <w:bookmarkStart w:id="10" w:name="_Toc347391291"/>
@@ -2375,7 +2361,7 @@
       <w:bookmarkEnd w:id="10"/>
       <w:r>
         <w:rPr>
-          <w:lang w:val="fr-FR"/>
+          <w:lang w:val="fr-CH"/>
         </w:rPr>
         <w:t>Diagrammes de séquence et de communication</w:t>
       </w:r>
@@ -2390,7 +2376,7 @@
         </w:numPr>
         <w:jc w:val="both"/>
         <w:rPr>
-          <w:lang w:val="fr-FR"/>
+          <w:lang w:val="fr-CH"/>
         </w:rPr>
       </w:pPr>
       <w:bookmarkStart w:id="12" w:name="_Toc347391292"/>
@@ -2398,26 +2384,26 @@
       <w:bookmarkEnd w:id="12"/>
       <w:r>
         <w:rPr>
-          <w:lang w:val="fr-FR"/>
+          <w:lang w:val="fr-CH"/>
         </w:rPr>
         <w:t xml:space="preserve">Cas </w:t>
       </w:r>
       <w:r>
         <w:rPr>
-          <w:lang w:val="fr-FR"/>
+          <w:lang w:val="fr-CH"/>
         </w:rPr>
         <w:t>1 :</w:t>
       </w:r>
       <w:r>
         <w:rPr>
-          <w:lang w:val="fr-FR"/>
+          <w:lang w:val="fr-CH"/>
         </w:rPr>
         <w:t xml:space="preserve"> </w:t>
       </w:r>
       <w:bookmarkEnd w:id="13"/>
       <w:r>
         <w:rPr>
-          <w:lang w:val="fr-FR"/>
+          <w:lang w:val="fr-CH"/>
         </w:rPr>
         <w:t xml:space="preserve">Définir les privilèges </w:t>
       </w:r>
@@ -2426,12 +2412,12 @@
       <w:pPr>
         <w:jc w:val="both"/>
         <w:rPr>
-          <w:lang w:val="fr-FR"/>
-        </w:rPr>
-      </w:pPr>
-      <w:r>
-        <w:rPr>
-          <w:lang w:val="fr-FR"/>
+          <w:lang w:val="fr-CH"/>
+        </w:rPr>
+      </w:pPr>
+      <w:r>
+        <w:rPr>
+          <w:lang w:val="fr-CH"/>
         </w:rPr>
         <w:t>Un administrateur peut accepter la demande d’une personne qui souhaite devenir organisateur.</w:t>
       </w:r>
@@ -2444,21 +2430,21 @@
           <w:numId w:val="2"/>
         </w:numPr>
         <w:rPr>
-          <w:lang w:val="fr-FR"/>
+          <w:lang w:val="fr-CH"/>
         </w:rPr>
       </w:pPr>
       <w:bookmarkStart w:id="14" w:name="_Toc347391293"/>
       <w:bookmarkStart w:id="15" w:name="_Toc505941098"/>
       <w:r>
         <w:rPr>
-          <w:lang w:val="fr-FR"/>
+          <w:lang w:val="fr-CH"/>
         </w:rPr>
         <w:t xml:space="preserve">Diagramme(s) de </w:t>
       </w:r>
       <w:bookmarkEnd w:id="14"/>
       <w:r>
         <w:rPr>
-          <w:lang w:val="fr-FR"/>
+          <w:lang w:val="fr-CH"/>
         </w:rPr>
         <w:t>séquence</w:t>
       </w:r>
@@ -2467,11 +2453,14 @@
     <w:p>
       <w:pPr>
         <w:ind w:left="-709"/>
-      </w:pPr>
-      <w:r>
-        <w:rPr>
-          <w:noProof/>
-          <w:lang w:val="fr-FR" w:eastAsia="fr-FR"/>
+        <w:rPr>
+          <w:lang w:val="fr-CH"/>
+        </w:rPr>
+      </w:pPr>
+      <w:r>
+        <w:rPr>
+          <w:noProof/>
+          <w:lang w:val="fr-CH" w:eastAsia="fr-FR"/>
         </w:rPr>
         <w:drawing>
           <wp:inline distT="0" distB="0" distL="0" distR="0" wp14:anchorId="4A3B0DC4" wp14:editId="5C011660">
@@ -2527,7 +2516,7 @@
       <w:pPr>
         <w:jc w:val="both"/>
         <w:rPr>
-          <w:lang w:val="fr-FR"/>
+          <w:lang w:val="fr-CH"/>
         </w:rPr>
       </w:pPr>
     </w:p>
@@ -2535,7 +2524,7 @@
       <w:pPr>
         <w:jc w:val="both"/>
         <w:rPr>
-          <w:lang w:val="fr-FR"/>
+          <w:lang w:val="fr-CH"/>
         </w:rPr>
         <w:sectPr>
           <w:pgSz w:w="15840" w:h="12240" w:orient="landscape"/>
@@ -2550,7 +2539,7 @@
       <w:pPr>
         <w:jc w:val="both"/>
         <w:rPr>
-          <w:lang w:val="fr-FR"/>
+          <w:lang w:val="fr-CH"/>
         </w:rPr>
       </w:pPr>
     </w:p>
@@ -2562,7 +2551,7 @@
           <w:numId w:val="2"/>
         </w:numPr>
         <w:rPr>
-          <w:lang w:val="fr-FR"/>
+          <w:lang w:val="fr-CH"/>
         </w:rPr>
       </w:pPr>
       <w:bookmarkStart w:id="16" w:name="_Toc347391294"/>
@@ -2570,17 +2559,22 @@
       <w:bookmarkEnd w:id="16"/>
       <w:r>
         <w:rPr>
-          <w:lang w:val="fr-FR"/>
+          <w:lang w:val="fr-CH"/>
         </w:rPr>
         <w:t>Diagramme(s) de communication</w:t>
       </w:r>
       <w:bookmarkEnd w:id="17"/>
     </w:p>
     <w:p>
-      <w:r>
-        <w:rPr>
-          <w:noProof/>
-          <w:lang w:val="fr-FR" w:eastAsia="fr-FR"/>
+      <w:pPr>
+        <w:rPr>
+          <w:lang w:val="fr-CH"/>
+        </w:rPr>
+      </w:pPr>
+      <w:r>
+        <w:rPr>
+          <w:noProof/>
+          <w:lang w:val="fr-CH" w:eastAsia="fr-FR"/>
         </w:rPr>
         <w:drawing>
           <wp:inline distT="0" distB="0" distL="0" distR="0" wp14:anchorId="6BBAB56D" wp14:editId="7EC1ADA2">
@@ -2636,7 +2630,7 @@
       <w:pPr>
         <w:jc w:val="both"/>
         <w:rPr>
-          <w:lang w:val="fr-FR"/>
+          <w:lang w:val="fr-CH"/>
         </w:rPr>
       </w:pPr>
     </w:p>
@@ -2648,12 +2642,12 @@
           <w:numId w:val="2"/>
         </w:numPr>
         <w:rPr>
-          <w:lang w:val="fr-FR"/>
-        </w:rPr>
-      </w:pPr>
-      <w:r>
-        <w:rPr>
-          <w:lang w:val="fr-FR"/>
+          <w:lang w:val="fr-CH"/>
+        </w:rPr>
+      </w:pPr>
+      <w:r>
+        <w:rPr>
+          <w:lang w:val="fr-CH"/>
         </w:rPr>
         <w:t xml:space="preserve"> </w:t>
       </w:r>
@@ -2662,13 +2656,13 @@
       <w:bookmarkEnd w:id="18"/>
       <w:r>
         <w:rPr>
-          <w:lang w:val="fr-FR"/>
+          <w:lang w:val="fr-CH"/>
         </w:rPr>
         <w:t>Transaction</w:t>
       </w:r>
       <w:r>
         <w:rPr>
-          <w:lang w:val="fr-FR"/>
+          <w:lang w:val="fr-CH"/>
         </w:rPr>
         <w:t>s</w:t>
       </w:r>
@@ -2683,11 +2677,13 @@
         </w:numPr>
         <w:rPr>
           <w:b/>
+          <w:lang w:val="fr-CH"/>
         </w:rPr>
       </w:pPr>
       <w:r>
         <w:rPr>
           <w:b/>
+          <w:lang w:val="fr-CH"/>
         </w:rPr>
         <w:t>Transaction 2</w:t>
       </w:r>
@@ -2696,30 +2692,30 @@
       <w:pPr>
         <w:jc w:val="both"/>
         <w:rPr>
-          <w:lang w:val="fr-FR"/>
-        </w:rPr>
-      </w:pPr>
-      <w:r>
-        <w:rPr>
-          <w:lang w:val="fr-FR"/>
+          <w:lang w:val="fr-CH"/>
+        </w:rPr>
+      </w:pPr>
+      <w:r>
+        <w:rPr>
+          <w:lang w:val="fr-CH"/>
         </w:rPr>
         <w:t xml:space="preserve">La transaction </w:t>
       </w:r>
       <w:r>
         <w:rPr>
-          <w:lang w:val="fr-FR"/>
+          <w:lang w:val="fr-CH"/>
         </w:rPr>
         <w:t xml:space="preserve">va chercher </w:t>
       </w:r>
       <w:r>
         <w:rPr>
-          <w:lang w:val="fr-FR"/>
+          <w:lang w:val="fr-CH"/>
         </w:rPr>
         <w:t>la liste des personnes inscrites souhaitant devenir des organisateurs</w:t>
       </w:r>
       <w:r>
         <w:rPr>
-          <w:lang w:val="fr-FR"/>
+          <w:lang w:val="fr-CH"/>
         </w:rPr>
         <w:t>.</w:t>
       </w:r>
@@ -2728,19 +2724,19 @@
       <w:pPr>
         <w:jc w:val="both"/>
         <w:rPr>
-          <w:lang w:val="fr-FR"/>
+          <w:lang w:val="fr-CH"/>
         </w:rPr>
       </w:pPr>
       <w:r>
         <w:rPr>
           <w:b/>
-          <w:lang w:val="fr-FR"/>
+          <w:lang w:val="fr-CH"/>
         </w:rPr>
         <w:t>Type de la transaction :</w:t>
       </w:r>
       <w:r>
         <w:rPr>
-          <w:lang w:val="fr-FR"/>
+          <w:lang w:val="fr-CH"/>
         </w:rPr>
         <w:t xml:space="preserve"> Lecture </w:t>
       </w:r>
@@ -2749,41 +2745,39 @@
       <w:pPr>
         <w:jc w:val="both"/>
         <w:rPr>
-          <w:lang w:val="fr-FR"/>
+          <w:lang w:val="fr-CH"/>
         </w:rPr>
       </w:pPr>
       <w:r>
         <w:rPr>
           <w:b/>
-          <w:lang w:val="fr-FR"/>
+          <w:lang w:val="fr-CH"/>
         </w:rPr>
         <w:t>Isolation :</w:t>
       </w:r>
       <w:r>
         <w:rPr>
-          <w:lang w:val="fr-FR"/>
+          <w:lang w:val="fr-CH"/>
         </w:rPr>
         <w:t xml:space="preserve"> </w:t>
       </w:r>
-      <w:proofErr w:type="spellStart"/>
-      <w:r>
-        <w:rPr>
-          <w:lang w:val="fr-FR"/>
+      <w:r>
+        <w:rPr>
+          <w:lang w:val="fr-CH"/>
         </w:rPr>
         <w:t>Serializable</w:t>
       </w:r>
-      <w:proofErr w:type="spellEnd"/>
     </w:p>
     <w:p>
       <w:pPr>
         <w:jc w:val="both"/>
         <w:rPr>
-          <w:lang w:val="fr-FR"/>
-        </w:rPr>
-      </w:pPr>
-      <w:r>
-        <w:rPr>
-          <w:lang w:val="fr-FR"/>
+          <w:lang w:val="fr-CH"/>
+        </w:rPr>
+      </w:pPr>
+      <w:r>
+        <w:rPr>
+          <w:lang w:val="fr-CH"/>
         </w:rPr>
         <w:t>Dans le cas ou deux admins (A1, A2) sont connectées, les deux ont chargées la liste des personnes qui souhaitent devenir un organisateur, si A1 a validé (ajouté) ou invalidé (supprimé) un organisateur après que A2 ait récupéré la liste, dans la vue de A2, il y aura une personne n’existant plus dans la base de données.</w:t>
       </w:r>
@@ -2810,44 +2804,42 @@
         </w:rPr>
         <w:tab/>
       </w:r>
-      <w:proofErr w:type="spellStart"/>
       <w:r>
         <w:rPr>
           <w:lang w:val="fr-CH"/>
         </w:rPr>
         <w:t>Account</w:t>
       </w:r>
-      <w:proofErr w:type="spellEnd"/>
     </w:p>
     <w:p>
       <w:pPr>
         <w:jc w:val="both"/>
         <w:rPr>
-          <w:lang w:val="fr-FR"/>
+          <w:lang w:val="fr-CH"/>
         </w:rPr>
       </w:pPr>
       <w:r>
         <w:rPr>
           <w:b/>
-          <w:lang w:val="fr-FR"/>
+          <w:lang w:val="fr-CH"/>
         </w:rPr>
         <w:t>Fréquence :</w:t>
       </w:r>
       <w:r>
         <w:rPr>
-          <w:lang w:val="fr-FR"/>
+          <w:lang w:val="fr-CH"/>
         </w:rPr>
         <w:tab/>
       </w:r>
       <w:r>
         <w:rPr>
-          <w:lang w:val="fr-FR"/>
+          <w:lang w:val="fr-CH"/>
         </w:rPr>
         <w:tab/>
       </w:r>
       <w:r>
         <w:rPr>
-          <w:lang w:val="fr-FR"/>
+          <w:lang w:val="fr-CH"/>
         </w:rPr>
         <w:t>Rare</w:t>
       </w:r>
@@ -2856,31 +2848,31 @@
       <w:pPr>
         <w:jc w:val="both"/>
         <w:rPr>
-          <w:lang w:val="fr-FR"/>
+          <w:lang w:val="fr-CH"/>
         </w:rPr>
       </w:pPr>
       <w:r>
         <w:rPr>
           <w:b/>
-          <w:lang w:val="fr-FR"/>
+          <w:lang w:val="fr-CH"/>
         </w:rPr>
         <w:t>Période(s) :</w:t>
       </w:r>
       <w:r>
         <w:rPr>
-          <w:lang w:val="fr-FR"/>
+          <w:lang w:val="fr-CH"/>
         </w:rPr>
         <w:tab/>
       </w:r>
       <w:r>
         <w:rPr>
-          <w:lang w:val="fr-FR"/>
+          <w:lang w:val="fr-CH"/>
         </w:rPr>
         <w:tab/>
       </w:r>
       <w:r>
         <w:rPr>
-          <w:lang w:val="fr-FR"/>
+          <w:lang w:val="fr-CH"/>
         </w:rPr>
         <w:t>La transaction est constamment active.</w:t>
       </w:r>
@@ -2907,11 +2899,13 @@
         </w:numPr>
         <w:rPr>
           <w:b/>
+          <w:lang w:val="fr-CH"/>
         </w:rPr>
       </w:pPr>
       <w:r>
         <w:rPr>
           <w:b/>
+          <w:lang w:val="fr-CH"/>
         </w:rPr>
         <w:lastRenderedPageBreak/>
         <w:t>Transaction 3</w:t>
@@ -2921,18 +2915,18 @@
       <w:pPr>
         <w:jc w:val="both"/>
         <w:rPr>
-          <w:lang w:val="fr-FR"/>
-        </w:rPr>
-      </w:pPr>
-      <w:r>
-        <w:rPr>
-          <w:lang w:val="fr-FR"/>
+          <w:lang w:val="fr-CH"/>
+        </w:rPr>
+      </w:pPr>
+      <w:r>
+        <w:rPr>
+          <w:lang w:val="fr-CH"/>
         </w:rPr>
         <w:t xml:space="preserve">La transaction va </w:t>
       </w:r>
       <w:r>
         <w:rPr>
-          <w:lang w:val="fr-FR"/>
+          <w:lang w:val="fr-CH"/>
         </w:rPr>
         <w:t>changer le rôle du compte souhaitant devenir organisateur.</w:t>
       </w:r>
@@ -2941,25 +2935,25 @@
       <w:pPr>
         <w:jc w:val="both"/>
         <w:rPr>
-          <w:lang w:val="fr-FR"/>
+          <w:lang w:val="fr-CH"/>
         </w:rPr>
       </w:pPr>
       <w:r>
         <w:rPr>
           <w:b/>
-          <w:lang w:val="fr-FR"/>
+          <w:lang w:val="fr-CH"/>
         </w:rPr>
         <w:t>Type de la transaction :</w:t>
       </w:r>
       <w:r>
         <w:rPr>
-          <w:lang w:val="fr-FR"/>
+          <w:lang w:val="fr-CH"/>
         </w:rPr>
         <w:t xml:space="preserve">  </w:t>
       </w:r>
       <w:r>
         <w:rPr>
-          <w:lang w:val="fr-FR"/>
+          <w:lang w:val="fr-CH"/>
         </w:rPr>
         <w:t>Ecriture</w:t>
       </w:r>
@@ -2968,41 +2962,33 @@
       <w:pPr>
         <w:jc w:val="both"/>
         <w:rPr>
-          <w:lang w:val="fr-FR"/>
+          <w:lang w:val="fr-CH"/>
         </w:rPr>
       </w:pPr>
       <w:r>
         <w:rPr>
           <w:b/>
-          <w:lang w:val="fr-FR"/>
+          <w:lang w:val="fr-CH"/>
         </w:rPr>
         <w:t>Isolation :</w:t>
       </w:r>
       <w:r>
         <w:rPr>
-          <w:lang w:val="fr-FR"/>
-        </w:rPr>
-        <w:t xml:space="preserve"> </w:t>
-      </w:r>
-      <w:proofErr w:type="spellStart"/>
-      <w:r>
-        <w:rPr>
-          <w:lang w:val="fr-FR"/>
-        </w:rPr>
-        <w:t>Serializable</w:t>
-      </w:r>
-      <w:proofErr w:type="spellEnd"/>
+          <w:lang w:val="fr-CH"/>
+        </w:rPr>
+        <w:t xml:space="preserve"> Serializable</w:t>
+      </w:r>
     </w:p>
     <w:p>
       <w:pPr>
         <w:jc w:val="both"/>
         <w:rPr>
-          <w:lang w:val="fr-FR"/>
-        </w:rPr>
-      </w:pPr>
-      <w:r>
-        <w:rPr>
-          <w:lang w:val="fr-FR"/>
+          <w:lang w:val="fr-CH"/>
+        </w:rPr>
+      </w:pPr>
+      <w:r>
+        <w:rPr>
+          <w:lang w:val="fr-CH"/>
         </w:rPr>
         <w:t>Dans le cas ou deux admins (A1, A2) sont connectées, les deux ont chargées la liste des personnes qui souhaitent devenir un organisateur, si A1 a validé (ajouté) ou invalidé (supprimé) un organisateur après que A2 ait récupéré la liste, dans la vue de A2, il y aura une personne n’existant plus dans la base de données.</w:t>
       </w:r>
@@ -3029,40 +3015,36 @@
         </w:rPr>
         <w:tab/>
       </w:r>
-      <w:bookmarkStart w:id="20" w:name="_GoBack"/>
-      <w:proofErr w:type="spellStart"/>
       <w:r>
         <w:rPr>
           <w:lang w:val="fr-CH"/>
         </w:rPr>
         <w:t>Account</w:t>
       </w:r>
-      <w:bookmarkEnd w:id="20"/>
-      <w:proofErr w:type="spellEnd"/>
     </w:p>
     <w:p>
       <w:pPr>
         <w:jc w:val="both"/>
         <w:rPr>
-          <w:lang w:val="fr-FR"/>
+          <w:lang w:val="fr-CH"/>
         </w:rPr>
       </w:pPr>
       <w:r>
         <w:rPr>
           <w:b/>
-          <w:lang w:val="fr-FR"/>
+          <w:lang w:val="fr-CH"/>
         </w:rPr>
         <w:t>Fréquence :</w:t>
       </w:r>
       <w:r>
         <w:rPr>
-          <w:lang w:val="fr-FR"/>
+          <w:lang w:val="fr-CH"/>
         </w:rPr>
         <w:tab/>
       </w:r>
       <w:r>
         <w:rPr>
-          <w:lang w:val="fr-FR"/>
+          <w:lang w:val="fr-CH"/>
         </w:rPr>
         <w:tab/>
         <w:t>Rare</w:t>
@@ -3072,25 +3054,25 @@
       <w:pPr>
         <w:jc w:val="both"/>
         <w:rPr>
-          <w:lang w:val="fr-FR"/>
+          <w:lang w:val="fr-CH"/>
         </w:rPr>
       </w:pPr>
       <w:r>
         <w:rPr>
           <w:b/>
-          <w:lang w:val="fr-FR"/>
+          <w:lang w:val="fr-CH"/>
         </w:rPr>
         <w:t>Période(s) :</w:t>
       </w:r>
       <w:r>
         <w:rPr>
-          <w:lang w:val="fr-FR"/>
+          <w:lang w:val="fr-CH"/>
         </w:rPr>
         <w:tab/>
       </w:r>
       <w:r>
         <w:rPr>
-          <w:lang w:val="fr-FR"/>
+          <w:lang w:val="fr-CH"/>
         </w:rPr>
         <w:tab/>
         <w:t>La transaction est constamment active.</w:t>
@@ -3099,8 +3081,22 @@
     <w:p>
       <w:pPr>
         <w:rPr>
-          <w:lang w:val="fr-FR"/>
-        </w:rPr>
+          <w:lang w:val="fr-CH"/>
+        </w:rPr>
+      </w:pPr>
+    </w:p>
+    <w:p>
+      <w:pPr>
+        <w:rPr>
+          <w:lang w:val="fr-CH"/>
+        </w:rPr>
+        <w:sectPr>
+          <w:pgSz w:w="12240" w:h="15840"/>
+          <w:pgMar w:top="1440" w:right="1800" w:bottom="1440" w:left="1800" w:header="708" w:footer="708" w:gutter="0"/>
+          <w:cols w:space="720"/>
+          <w:formProt w:val="0"/>
+          <w:docGrid w:linePitch="240" w:charSpace="-2049"/>
+        </w:sectPr>
       </w:pPr>
     </w:p>
     <w:p>
@@ -3112,54 +3108,39 @@
         </w:numPr>
         <w:jc w:val="both"/>
         <w:rPr>
-          <w:lang w:val="fr-FR"/>
-        </w:rPr>
-      </w:pPr>
-      <w:bookmarkStart w:id="21" w:name="_Toc347391296"/>
-      <w:bookmarkStart w:id="22" w:name="_Toc505941101"/>
-      <w:bookmarkEnd w:id="21"/>
-      <w:r>
-        <w:rPr>
-          <w:lang w:val="fr-FR"/>
-        </w:rPr>
+          <w:lang w:val="fr-CH"/>
+        </w:rPr>
+      </w:pPr>
+      <w:r>
+        <w:rPr>
+          <w:lang w:val="fr-CH"/>
+        </w:rPr>
+        <w:lastRenderedPageBreak/>
         <w:t xml:space="preserve">Cas </w:t>
       </w:r>
-      <w:proofErr w:type="gramStart"/>
-      <w:r>
-        <w:rPr>
-          <w:lang w:val="fr-FR"/>
-        </w:rPr>
-        <w:t>2:</w:t>
-      </w:r>
-      <w:proofErr w:type="gramEnd"/>
-      <w:r>
-        <w:rPr>
-          <w:lang w:val="fr-FR"/>
-        </w:rPr>
-        <w:t xml:space="preserve"> Nom du cas d'utilisation</w:t>
-      </w:r>
-      <w:bookmarkEnd w:id="22"/>
-    </w:p>
-    <w:p>
-      <w:pPr>
-        <w:jc w:val="both"/>
-        <w:rPr>
-          <w:lang w:val="fr-FR"/>
-        </w:rPr>
-      </w:pPr>
-      <w:proofErr w:type="gramStart"/>
-      <w:r>
-        <w:rPr>
-          <w:lang w:val="fr-FR"/>
-        </w:rPr>
-        <w:t>Résumé....</w:t>
-      </w:r>
-      <w:proofErr w:type="gramEnd"/>
-      <w:r>
-        <w:rPr>
-          <w:lang w:val="fr-FR"/>
-        </w:rPr>
-        <w:t>.</w:t>
+      <w:r>
+        <w:rPr>
+          <w:lang w:val="fr-CH"/>
+        </w:rPr>
+        <w:t>2</w:t>
+      </w:r>
+      <w:r>
+        <w:rPr>
+          <w:lang w:val="fr-CH"/>
+        </w:rPr>
+        <w:t xml:space="preserve"> : </w:t>
+      </w:r>
+      <w:r>
+        <w:rPr>
+          <w:lang w:val="fr-CH"/>
+        </w:rPr>
+        <w:t>Supprimer un compte</w:t>
+      </w:r>
+      <w:r>
+        <w:rPr>
+          <w:lang w:val="fr-CH"/>
+        </w:rPr>
+        <w:t xml:space="preserve"> </w:t>
       </w:r>
     </w:p>
     <w:p>
@@ -3170,19 +3151,100 @@
           <w:numId w:val="2"/>
         </w:numPr>
         <w:rPr>
-          <w:lang w:val="fr-FR"/>
-        </w:rPr>
-      </w:pPr>
-      <w:bookmarkStart w:id="23" w:name="_Toc347391297"/>
-      <w:bookmarkStart w:id="24" w:name="_Toc505941102"/>
-      <w:bookmarkEnd w:id="23"/>
-      <w:r>
-        <w:rPr>
-          <w:lang w:val="fr-FR"/>
+          <w:lang w:val="fr-CH"/>
+        </w:rPr>
+      </w:pPr>
+      <w:r>
+        <w:rPr>
+          <w:lang w:val="fr-CH"/>
         </w:rPr>
         <w:t>Diagramme(s) de séquence</w:t>
       </w:r>
-      <w:bookmarkEnd w:id="24"/>
+    </w:p>
+    <w:p>
+      <w:pPr>
+        <w:ind w:left="-709"/>
+        <w:rPr>
+          <w:lang w:val="fr-CH"/>
+        </w:rPr>
+      </w:pPr>
+      <w:r>
+        <w:rPr>
+          <w:noProof/>
+          <w:lang w:val="fr-FR" w:eastAsia="fr-FR"/>
+        </w:rPr>
+        <w:drawing>
+          <wp:inline distT="0" distB="0" distL="0" distR="0" wp14:anchorId="7DD34D88" wp14:editId="2E526420">
+            <wp:extent cx="8216900" cy="4688205"/>
+            <wp:effectExtent l="0" t="0" r="0" b="10795"/>
+            <wp:docPr id="10" name="Image 10" descr="../Diagrammes_sequences/Sequence%20-%20Supprimer%20un%20compte.png"/>
+            <wp:cNvGraphicFramePr>
+              <a:graphicFrameLocks xmlns:a="http://schemas.openxmlformats.org/drawingml/2006/main" noChangeAspect="1"/>
+            </wp:cNvGraphicFramePr>
+            <a:graphic xmlns:a="http://schemas.openxmlformats.org/drawingml/2006/main">
+              <a:graphicData uri="http://schemas.openxmlformats.org/drawingml/2006/picture">
+                <pic:pic xmlns:pic="http://schemas.openxmlformats.org/drawingml/2006/picture">
+                  <pic:nvPicPr>
+                    <pic:cNvPr id="0" name="Picture 4" descr="../Diagrammes_sequences/Sequence%20-%20Supprimer%20un%20compte.png"/>
+                    <pic:cNvPicPr>
+                      <a:picLocks noChangeAspect="1" noChangeArrowheads="1"/>
+                    </pic:cNvPicPr>
+                  </pic:nvPicPr>
+                  <pic:blipFill>
+                    <a:blip r:embed="rId11">
+                      <a:extLst>
+                        <a:ext uri="{28A0092B-C50C-407E-A947-70E740481C1C}">
+                          <a14:useLocalDpi xmlns:a14="http://schemas.microsoft.com/office/drawing/2010/main" val="0"/>
+                        </a:ext>
+                      </a:extLst>
+                    </a:blip>
+                    <a:srcRect/>
+                    <a:stretch>
+                      <a:fillRect/>
+                    </a:stretch>
+                  </pic:blipFill>
+                  <pic:spPr bwMode="auto">
+                    <a:xfrm>
+                      <a:off x="0" y="0"/>
+                      <a:ext cx="8216900" cy="4688205"/>
+                    </a:xfrm>
+                    <a:prstGeom prst="rect">
+                      <a:avLst/>
+                    </a:prstGeom>
+                    <a:noFill/>
+                    <a:ln>
+                      <a:noFill/>
+                    </a:ln>
+                  </pic:spPr>
+                </pic:pic>
+              </a:graphicData>
+            </a:graphic>
+          </wp:inline>
+        </w:drawing>
+      </w:r>
+    </w:p>
+    <w:p>
+      <w:pPr>
+        <w:jc w:val="both"/>
+        <w:rPr>
+          <w:lang w:val="fr-CH"/>
+        </w:rPr>
+        <w:sectPr>
+          <w:pgSz w:w="15840" w:h="12240" w:orient="landscape"/>
+          <w:pgMar w:top="1800" w:right="1440" w:bottom="1800" w:left="1440" w:header="708" w:footer="708" w:gutter="0"/>
+          <w:cols w:space="720"/>
+          <w:formProt w:val="0"/>
+          <w:docGrid w:linePitch="240" w:charSpace="-2049"/>
+        </w:sectPr>
+      </w:pPr>
+    </w:p>
+    <w:p>
+      <w:pPr>
+        <w:jc w:val="both"/>
+        <w:rPr>
+          <w:lang w:val="fr-CH"/>
+        </w:rPr>
+      </w:pPr>
     </w:p>
     <w:p>
       <w:pPr>
@@ -3192,19 +3254,30 @@
           <w:numId w:val="2"/>
         </w:numPr>
         <w:rPr>
-          <w:lang w:val="fr-FR"/>
-        </w:rPr>
-      </w:pPr>
-      <w:bookmarkStart w:id="25" w:name="_Toc347391298"/>
-      <w:bookmarkStart w:id="26" w:name="_Toc505941103"/>
-      <w:bookmarkEnd w:id="25"/>
-      <w:r>
-        <w:rPr>
-          <w:lang w:val="fr-FR"/>
+          <w:lang w:val="fr-CH"/>
+        </w:rPr>
+      </w:pPr>
+      <w:r>
+        <w:rPr>
+          <w:lang w:val="fr-CH"/>
         </w:rPr>
         <w:t>Diagramme(s) de communication</w:t>
       </w:r>
-      <w:bookmarkEnd w:id="26"/>
+    </w:p>
+    <w:p>
+      <w:pPr>
+        <w:rPr>
+          <w:lang w:val="fr-CH"/>
+        </w:rPr>
+      </w:pPr>
+    </w:p>
+    <w:p>
+      <w:pPr>
+        <w:jc w:val="both"/>
+        <w:rPr>
+          <w:lang w:val="fr-CH"/>
+        </w:rPr>
+      </w:pPr>
     </w:p>
     <w:p>
       <w:pPr>
@@ -3214,19 +3287,979 @@
           <w:numId w:val="2"/>
         </w:numPr>
         <w:rPr>
-          <w:lang w:val="fr-FR"/>
-        </w:rPr>
-      </w:pPr>
-      <w:bookmarkStart w:id="27" w:name="_Toc347391299"/>
-      <w:bookmarkStart w:id="28" w:name="_Toc505941104"/>
-      <w:bookmarkEnd w:id="27"/>
-      <w:r>
-        <w:rPr>
-          <w:lang w:val="fr-FR"/>
-        </w:rPr>
-        <w:t>Transaction(s)</w:t>
-      </w:r>
-      <w:bookmarkEnd w:id="28"/>
+          <w:lang w:val="fr-CH"/>
+        </w:rPr>
+      </w:pPr>
+      <w:r>
+        <w:rPr>
+          <w:lang w:val="fr-CH"/>
+        </w:rPr>
+        <w:t xml:space="preserve"> Transactions</w:t>
+      </w:r>
+    </w:p>
+    <w:p>
+      <w:pPr>
+        <w:rPr>
+          <w:lang w:val="fr-CH"/>
+        </w:rPr>
+      </w:pPr>
+    </w:p>
+    <w:p>
+      <w:pPr>
+        <w:rPr>
+          <w:lang w:val="fr-CH"/>
+        </w:rPr>
+        <w:sectPr>
+          <w:pgSz w:w="12240" w:h="15840"/>
+          <w:pgMar w:top="1440" w:right="1800" w:bottom="1440" w:left="1800" w:header="708" w:footer="708" w:gutter="0"/>
+          <w:cols w:space="720"/>
+          <w:formProt w:val="0"/>
+          <w:docGrid w:linePitch="240" w:charSpace="-2049"/>
+        </w:sectPr>
+      </w:pPr>
+    </w:p>
+    <w:p>
+      <w:pPr>
+        <w:pStyle w:val="Titre2"/>
+        <w:numPr>
+          <w:ilvl w:val="1"/>
+          <w:numId w:val="2"/>
+        </w:numPr>
+        <w:jc w:val="both"/>
+        <w:rPr>
+          <w:lang w:val="fr-CH"/>
+        </w:rPr>
+      </w:pPr>
+      <w:r>
+        <w:rPr>
+          <w:lang w:val="fr-CH"/>
+        </w:rPr>
+        <w:lastRenderedPageBreak/>
+        <w:t xml:space="preserve">Cas </w:t>
+      </w:r>
+      <w:r>
+        <w:rPr>
+          <w:lang w:val="fr-CH"/>
+        </w:rPr>
+        <w:t>3</w:t>
+      </w:r>
+      <w:r>
+        <w:rPr>
+          <w:lang w:val="fr-CH"/>
+        </w:rPr>
+        <w:t xml:space="preserve"> : </w:t>
+      </w:r>
+      <w:r>
+        <w:rPr>
+          <w:lang w:val="fr-CH"/>
+        </w:rPr>
+        <w:t xml:space="preserve">Consulter les informations d'un </w:t>
+      </w:r>
+      <w:r>
+        <w:rPr>
+          <w:lang w:val="fr-CH"/>
+        </w:rPr>
+        <w:t>co</w:t>
+      </w:r>
+      <w:r>
+        <w:rPr>
+          <w:lang w:val="fr-CH"/>
+        </w:rPr>
+        <w:t xml:space="preserve">ncours </w:t>
+      </w:r>
+    </w:p>
+    <w:p>
+      <w:pPr>
+        <w:pStyle w:val="Titre3"/>
+        <w:numPr>
+          <w:ilvl w:val="2"/>
+          <w:numId w:val="2"/>
+        </w:numPr>
+        <w:rPr>
+          <w:lang w:val="fr-CH"/>
+        </w:rPr>
+      </w:pPr>
+      <w:r>
+        <w:rPr>
+          <w:lang w:val="fr-CH"/>
+        </w:rPr>
+        <w:t>Diagramme(s) de séquence</w:t>
+      </w:r>
+    </w:p>
+    <w:p>
+      <w:pPr>
+        <w:ind w:left="-709"/>
+        <w:rPr>
+          <w:lang w:val="fr-CH"/>
+        </w:rPr>
+      </w:pPr>
+      <w:r>
+        <w:rPr>
+          <w:noProof/>
+          <w:lang w:val="fr-FR" w:eastAsia="fr-FR"/>
+        </w:rPr>
+        <w:lastRenderedPageBreak/>
+        <w:drawing>
+          <wp:inline distT="0" distB="0" distL="0" distR="0" wp14:anchorId="42E31CA7" wp14:editId="0205F8D1">
+            <wp:extent cx="8229600" cy="5447665"/>
+            <wp:effectExtent l="0" t="0" r="0" b="0"/>
+            <wp:docPr id="11" name="Image 11" descr="../Diagrammes_sequences/Sequence%20-%20Consulter%20les%20informations%20d'un%20concours.png"/>
+            <wp:cNvGraphicFramePr>
+              <a:graphicFrameLocks xmlns:a="http://schemas.openxmlformats.org/drawingml/2006/main" noChangeAspect="1"/>
+            </wp:cNvGraphicFramePr>
+            <a:graphic xmlns:a="http://schemas.openxmlformats.org/drawingml/2006/main">
+              <a:graphicData uri="http://schemas.openxmlformats.org/drawingml/2006/picture">
+                <pic:pic xmlns:pic="http://schemas.openxmlformats.org/drawingml/2006/picture">
+                  <pic:nvPicPr>
+                    <pic:cNvPr id="0" name="Picture 5" descr="../Diagrammes_sequences/Sequence%20-%20Consulter%20les%20informations%20d'un%20concours.png"/>
+                    <pic:cNvPicPr>
+                      <a:picLocks noChangeAspect="1" noChangeArrowheads="1"/>
+                    </pic:cNvPicPr>
+                  </pic:nvPicPr>
+                  <pic:blipFill>
+                    <a:blip r:embed="rId12">
+                      <a:extLst>
+                        <a:ext uri="{28A0092B-C50C-407E-A947-70E740481C1C}">
+                          <a14:useLocalDpi xmlns:a14="http://schemas.microsoft.com/office/drawing/2010/main" val="0"/>
+                        </a:ext>
+                      </a:extLst>
+                    </a:blip>
+                    <a:srcRect/>
+                    <a:stretch>
+                      <a:fillRect/>
+                    </a:stretch>
+                  </pic:blipFill>
+                  <pic:spPr bwMode="auto">
+                    <a:xfrm>
+                      <a:off x="0" y="0"/>
+                      <a:ext cx="8229600" cy="5447665"/>
+                    </a:xfrm>
+                    <a:prstGeom prst="rect">
+                      <a:avLst/>
+                    </a:prstGeom>
+                    <a:noFill/>
+                    <a:ln>
+                      <a:noFill/>
+                    </a:ln>
+                  </pic:spPr>
+                </pic:pic>
+              </a:graphicData>
+            </a:graphic>
+          </wp:inline>
+        </w:drawing>
+      </w:r>
+    </w:p>
+    <w:p>
+      <w:pPr>
+        <w:jc w:val="both"/>
+        <w:rPr>
+          <w:lang w:val="fr-CH"/>
+        </w:rPr>
+        <w:sectPr>
+          <w:pgSz w:w="15840" w:h="12240" w:orient="landscape"/>
+          <w:pgMar w:top="1800" w:right="1440" w:bottom="1800" w:left="1440" w:header="708" w:footer="708" w:gutter="0"/>
+          <w:cols w:space="720"/>
+          <w:formProt w:val="0"/>
+          <w:docGrid w:linePitch="240" w:charSpace="-2049"/>
+        </w:sectPr>
+      </w:pPr>
+    </w:p>
+    <w:p>
+      <w:pPr>
+        <w:jc w:val="both"/>
+        <w:rPr>
+          <w:lang w:val="fr-CH"/>
+        </w:rPr>
+      </w:pPr>
+    </w:p>
+    <w:p>
+      <w:pPr>
+        <w:pStyle w:val="Titre3"/>
+        <w:numPr>
+          <w:ilvl w:val="2"/>
+          <w:numId w:val="2"/>
+        </w:numPr>
+        <w:rPr>
+          <w:lang w:val="fr-CH"/>
+        </w:rPr>
+      </w:pPr>
+      <w:r>
+        <w:rPr>
+          <w:lang w:val="fr-CH"/>
+        </w:rPr>
+        <w:t>Diagramme(s) de communication</w:t>
+      </w:r>
+    </w:p>
+    <w:p>
+      <w:pPr>
+        <w:rPr>
+          <w:lang w:val="fr-CH"/>
+        </w:rPr>
+      </w:pPr>
+    </w:p>
+    <w:p>
+      <w:pPr>
+        <w:jc w:val="both"/>
+        <w:rPr>
+          <w:lang w:val="fr-CH"/>
+        </w:rPr>
+      </w:pPr>
+    </w:p>
+    <w:p>
+      <w:pPr>
+        <w:pStyle w:val="Titre3"/>
+        <w:numPr>
+          <w:ilvl w:val="2"/>
+          <w:numId w:val="2"/>
+        </w:numPr>
+        <w:rPr>
+          <w:lang w:val="fr-CH"/>
+        </w:rPr>
+      </w:pPr>
+      <w:r>
+        <w:rPr>
+          <w:lang w:val="fr-CH"/>
+        </w:rPr>
+        <w:t xml:space="preserve"> Transactions</w:t>
+      </w:r>
+    </w:p>
+    <w:p>
+      <w:pPr>
+        <w:rPr>
+          <w:lang w:val="fr-CH"/>
+        </w:rPr>
+      </w:pPr>
+    </w:p>
+    <w:p>
+      <w:pPr>
+        <w:rPr>
+          <w:lang w:val="fr-CH"/>
+        </w:rPr>
+      </w:pPr>
+    </w:p>
+    <w:p>
+      <w:pPr>
+        <w:rPr>
+          <w:lang w:val="fr-CH"/>
+        </w:rPr>
+        <w:sectPr>
+          <w:pgSz w:w="12240" w:h="15840"/>
+          <w:pgMar w:top="1440" w:right="1800" w:bottom="1440" w:left="1800" w:header="708" w:footer="708" w:gutter="0"/>
+          <w:cols w:space="720"/>
+          <w:formProt w:val="0"/>
+          <w:docGrid w:linePitch="240" w:charSpace="-2049"/>
+        </w:sectPr>
+      </w:pPr>
+    </w:p>
+    <w:p>
+      <w:pPr>
+        <w:pStyle w:val="Titre2"/>
+        <w:numPr>
+          <w:ilvl w:val="1"/>
+          <w:numId w:val="2"/>
+        </w:numPr>
+        <w:jc w:val="both"/>
+        <w:rPr>
+          <w:lang w:val="fr-CH"/>
+        </w:rPr>
+      </w:pPr>
+      <w:r>
+        <w:rPr>
+          <w:lang w:val="fr-CH"/>
+        </w:rPr>
+        <w:lastRenderedPageBreak/>
+        <w:t xml:space="preserve">Cas </w:t>
+      </w:r>
+      <w:r>
+        <w:rPr>
+          <w:lang w:val="fr-CH"/>
+        </w:rPr>
+        <w:t>4</w:t>
+      </w:r>
+      <w:r>
+        <w:rPr>
+          <w:lang w:val="fr-CH"/>
+        </w:rPr>
+        <w:t xml:space="preserve"> : </w:t>
+      </w:r>
+      <w:r>
+        <w:rPr>
+          <w:lang w:val="fr-CH"/>
+        </w:rPr>
+        <w:t xml:space="preserve">S'enregistrer sur la plateforme </w:t>
+      </w:r>
+    </w:p>
+    <w:p>
+      <w:pPr>
+        <w:rPr>
+          <w:lang w:val="fr-CH"/>
+        </w:rPr>
+      </w:pPr>
+    </w:p>
+    <w:p>
+      <w:pPr>
+        <w:pStyle w:val="Titre3"/>
+        <w:numPr>
+          <w:ilvl w:val="2"/>
+          <w:numId w:val="2"/>
+        </w:numPr>
+        <w:rPr>
+          <w:lang w:val="fr-CH"/>
+        </w:rPr>
+      </w:pPr>
+      <w:r>
+        <w:rPr>
+          <w:lang w:val="fr-CH"/>
+        </w:rPr>
+        <w:t>Diagramme(s) de séquence</w:t>
+      </w:r>
+    </w:p>
+    <w:p>
+      <w:pPr>
+        <w:ind w:left="-709"/>
+        <w:rPr>
+          <w:lang w:val="fr-CH"/>
+        </w:rPr>
+      </w:pPr>
+      <w:r>
+        <w:rPr>
+          <w:noProof/>
+          <w:lang w:val="fr-FR" w:eastAsia="fr-FR"/>
+        </w:rPr>
+        <w:drawing>
+          <wp:inline distT="0" distB="0" distL="0" distR="0" wp14:anchorId="543DE306" wp14:editId="5B0DF85D">
+            <wp:extent cx="8216900" cy="4108450"/>
+            <wp:effectExtent l="0" t="0" r="12700" b="6350"/>
+            <wp:docPr id="12" name="Image 12" descr="../Diagrammes_sequences/Sequence%20-%20S'enregistrer%20sur%20la%20plateforme.png"/>
+            <wp:cNvGraphicFramePr>
+              <a:graphicFrameLocks xmlns:a="http://schemas.openxmlformats.org/drawingml/2006/main" noChangeAspect="1"/>
+            </wp:cNvGraphicFramePr>
+            <a:graphic xmlns:a="http://schemas.openxmlformats.org/drawingml/2006/main">
+              <a:graphicData uri="http://schemas.openxmlformats.org/drawingml/2006/picture">
+                <pic:pic xmlns:pic="http://schemas.openxmlformats.org/drawingml/2006/picture">
+                  <pic:nvPicPr>
+                    <pic:cNvPr id="0" name="Picture 6" descr="../Diagrammes_sequences/Sequence%20-%20S'enregistrer%20sur%20la%20plateforme.png"/>
+                    <pic:cNvPicPr>
+                      <a:picLocks noChangeAspect="1" noChangeArrowheads="1"/>
+                    </pic:cNvPicPr>
+                  </pic:nvPicPr>
+                  <pic:blipFill>
+                    <a:blip r:embed="rId13">
+                      <a:extLst>
+                        <a:ext uri="{28A0092B-C50C-407E-A947-70E740481C1C}">
+                          <a14:useLocalDpi xmlns:a14="http://schemas.microsoft.com/office/drawing/2010/main" val="0"/>
+                        </a:ext>
+                      </a:extLst>
+                    </a:blip>
+                    <a:srcRect/>
+                    <a:stretch>
+                      <a:fillRect/>
+                    </a:stretch>
+                  </pic:blipFill>
+                  <pic:spPr bwMode="auto">
+                    <a:xfrm>
+                      <a:off x="0" y="0"/>
+                      <a:ext cx="8216900" cy="4108450"/>
+                    </a:xfrm>
+                    <a:prstGeom prst="rect">
+                      <a:avLst/>
+                    </a:prstGeom>
+                    <a:noFill/>
+                    <a:ln>
+                      <a:noFill/>
+                    </a:ln>
+                  </pic:spPr>
+                </pic:pic>
+              </a:graphicData>
+            </a:graphic>
+          </wp:inline>
+        </w:drawing>
+      </w:r>
+    </w:p>
+    <w:p>
+      <w:pPr>
+        <w:jc w:val="both"/>
+        <w:rPr>
+          <w:lang w:val="fr-CH"/>
+        </w:rPr>
+      </w:pPr>
+    </w:p>
+    <w:p>
+      <w:pPr>
+        <w:jc w:val="both"/>
+        <w:rPr>
+          <w:lang w:val="fr-CH"/>
+        </w:rPr>
+        <w:sectPr>
+          <w:pgSz w:w="15840" w:h="12240" w:orient="landscape"/>
+          <w:pgMar w:top="1800" w:right="1440" w:bottom="1800" w:left="1440" w:header="708" w:footer="708" w:gutter="0"/>
+          <w:cols w:space="720"/>
+          <w:formProt w:val="0"/>
+          <w:docGrid w:linePitch="240" w:charSpace="-2049"/>
+        </w:sectPr>
+      </w:pPr>
+    </w:p>
+    <w:p>
+      <w:pPr>
+        <w:jc w:val="both"/>
+        <w:rPr>
+          <w:lang w:val="fr-CH"/>
+        </w:rPr>
+      </w:pPr>
+    </w:p>
+    <w:p>
+      <w:pPr>
+        <w:pStyle w:val="Titre3"/>
+        <w:numPr>
+          <w:ilvl w:val="2"/>
+          <w:numId w:val="2"/>
+        </w:numPr>
+        <w:rPr>
+          <w:lang w:val="fr-CH"/>
+        </w:rPr>
+      </w:pPr>
+      <w:r>
+        <w:rPr>
+          <w:lang w:val="fr-CH"/>
+        </w:rPr>
+        <w:t>Diagramme(s) de communication</w:t>
+      </w:r>
+    </w:p>
+    <w:p>
+      <w:pPr>
+        <w:rPr>
+          <w:lang w:val="fr-CH"/>
+        </w:rPr>
+      </w:pPr>
+    </w:p>
+    <w:p>
+      <w:pPr>
+        <w:jc w:val="both"/>
+        <w:rPr>
+          <w:lang w:val="fr-CH"/>
+        </w:rPr>
+      </w:pPr>
+    </w:p>
+    <w:p>
+      <w:pPr>
+        <w:pStyle w:val="Titre3"/>
+        <w:numPr>
+          <w:ilvl w:val="2"/>
+          <w:numId w:val="2"/>
+        </w:numPr>
+        <w:rPr>
+          <w:lang w:val="fr-CH"/>
+        </w:rPr>
+      </w:pPr>
+      <w:r>
+        <w:rPr>
+          <w:lang w:val="fr-CH"/>
+        </w:rPr>
+        <w:t xml:space="preserve"> Transactions</w:t>
+      </w:r>
+    </w:p>
+    <w:p>
+      <w:pPr>
+        <w:rPr>
+          <w:lang w:val="fr-CH"/>
+        </w:rPr>
+      </w:pPr>
+    </w:p>
+    <w:p>
+      <w:pPr>
+        <w:rPr>
+          <w:lang w:val="fr-CH"/>
+        </w:rPr>
+      </w:pPr>
+    </w:p>
+    <w:p>
+      <w:pPr>
+        <w:rPr>
+          <w:lang w:val="fr-CH"/>
+        </w:rPr>
+        <w:sectPr>
+          <w:pgSz w:w="12240" w:h="15840"/>
+          <w:pgMar w:top="1440" w:right="1800" w:bottom="1440" w:left="1800" w:header="708" w:footer="708" w:gutter="0"/>
+          <w:cols w:space="720"/>
+          <w:formProt w:val="0"/>
+          <w:docGrid w:linePitch="240" w:charSpace="-2049"/>
+        </w:sectPr>
+      </w:pPr>
+    </w:p>
+    <w:p>
+      <w:pPr>
+        <w:pStyle w:val="Titre2"/>
+        <w:numPr>
+          <w:ilvl w:val="1"/>
+          <w:numId w:val="2"/>
+        </w:numPr>
+        <w:jc w:val="both"/>
+        <w:rPr>
+          <w:lang w:val="fr-CH"/>
+        </w:rPr>
+      </w:pPr>
+      <w:r>
+        <w:rPr>
+          <w:lang w:val="fr-CH"/>
+        </w:rPr>
+        <w:lastRenderedPageBreak/>
+        <w:t xml:space="preserve">Cas </w:t>
+      </w:r>
+      <w:r>
+        <w:rPr>
+          <w:lang w:val="fr-CH"/>
+        </w:rPr>
+        <w:t>5</w:t>
+      </w:r>
+      <w:r>
+        <w:rPr>
+          <w:lang w:val="fr-CH"/>
+        </w:rPr>
+        <w:t xml:space="preserve"> : </w:t>
+      </w:r>
+      <w:r>
+        <w:rPr>
+          <w:lang w:val="fr-CH"/>
+        </w:rPr>
+        <w:t>Login</w:t>
+      </w:r>
+    </w:p>
+    <w:p>
+      <w:pPr>
+        <w:rPr>
+          <w:lang w:val="fr-CH"/>
+        </w:rPr>
+      </w:pPr>
+    </w:p>
+    <w:p>
+      <w:pPr>
+        <w:pStyle w:val="Titre3"/>
+        <w:numPr>
+          <w:ilvl w:val="2"/>
+          <w:numId w:val="2"/>
+        </w:numPr>
+        <w:rPr>
+          <w:lang w:val="fr-CH"/>
+        </w:rPr>
+      </w:pPr>
+      <w:r>
+        <w:rPr>
+          <w:lang w:val="fr-CH"/>
+        </w:rPr>
+        <w:t>Diagramme(s) de séquence</w:t>
+      </w:r>
+    </w:p>
+    <w:p>
+      <w:pPr>
+        <w:ind w:left="-709"/>
+        <w:jc w:val="center"/>
+        <w:rPr>
+          <w:lang w:val="fr-CH"/>
+        </w:rPr>
+      </w:pPr>
+      <w:r>
+        <w:rPr>
+          <w:noProof/>
+          <w:lang w:val="fr-FR" w:eastAsia="fr-FR"/>
+        </w:rPr>
+        <w:drawing>
+          <wp:inline distT="0" distB="0" distL="0" distR="0" wp14:anchorId="14F4EBDC" wp14:editId="130917CE">
+            <wp:extent cx="3477260" cy="1558290"/>
+            <wp:effectExtent l="0" t="0" r="2540" b="0"/>
+            <wp:docPr id="13" name="Image 13" descr="../Diagrammes_sequences/Sequence%20-%20Login.png"/>
+            <wp:cNvGraphicFramePr>
+              <a:graphicFrameLocks xmlns:a="http://schemas.openxmlformats.org/drawingml/2006/main" noChangeAspect="1"/>
+            </wp:cNvGraphicFramePr>
+            <a:graphic xmlns:a="http://schemas.openxmlformats.org/drawingml/2006/main">
+              <a:graphicData uri="http://schemas.openxmlformats.org/drawingml/2006/picture">
+                <pic:pic xmlns:pic="http://schemas.openxmlformats.org/drawingml/2006/picture">
+                  <pic:nvPicPr>
+                    <pic:cNvPr id="0" name="Picture 7" descr="../Diagrammes_sequences/Sequence%20-%20Login.png"/>
+                    <pic:cNvPicPr>
+                      <a:picLocks noChangeAspect="1" noChangeArrowheads="1"/>
+                    </pic:cNvPicPr>
+                  </pic:nvPicPr>
+                  <pic:blipFill>
+                    <a:blip r:embed="rId14">
+                      <a:extLst>
+                        <a:ext uri="{28A0092B-C50C-407E-A947-70E740481C1C}">
+                          <a14:useLocalDpi xmlns:a14="http://schemas.microsoft.com/office/drawing/2010/main" val="0"/>
+                        </a:ext>
+                      </a:extLst>
+                    </a:blip>
+                    <a:srcRect/>
+                    <a:stretch>
+                      <a:fillRect/>
+                    </a:stretch>
+                  </pic:blipFill>
+                  <pic:spPr bwMode="auto">
+                    <a:xfrm>
+                      <a:off x="0" y="0"/>
+                      <a:ext cx="3477260" cy="1558290"/>
+                    </a:xfrm>
+                    <a:prstGeom prst="rect">
+                      <a:avLst/>
+                    </a:prstGeom>
+                    <a:noFill/>
+                    <a:ln>
+                      <a:noFill/>
+                    </a:ln>
+                  </pic:spPr>
+                </pic:pic>
+              </a:graphicData>
+            </a:graphic>
+          </wp:inline>
+        </w:drawing>
+      </w:r>
+    </w:p>
+    <w:p>
+      <w:pPr>
+        <w:jc w:val="both"/>
+        <w:rPr>
+          <w:lang w:val="fr-CH"/>
+        </w:rPr>
+      </w:pPr>
+    </w:p>
+    <w:p>
+      <w:pPr>
+        <w:jc w:val="both"/>
+        <w:rPr>
+          <w:lang w:val="fr-CH"/>
+        </w:rPr>
+        <w:sectPr>
+          <w:pgSz w:w="15840" w:h="12240" w:orient="landscape"/>
+          <w:pgMar w:top="1800" w:right="1440" w:bottom="1800" w:left="1440" w:header="708" w:footer="708" w:gutter="0"/>
+          <w:cols w:space="720"/>
+          <w:formProt w:val="0"/>
+          <w:docGrid w:linePitch="240" w:charSpace="-2049"/>
+        </w:sectPr>
+      </w:pPr>
+    </w:p>
+    <w:p>
+      <w:pPr>
+        <w:jc w:val="both"/>
+        <w:rPr>
+          <w:lang w:val="fr-CH"/>
+        </w:rPr>
+      </w:pPr>
+    </w:p>
+    <w:p>
+      <w:pPr>
+        <w:pStyle w:val="Titre3"/>
+        <w:numPr>
+          <w:ilvl w:val="2"/>
+          <w:numId w:val="2"/>
+        </w:numPr>
+        <w:rPr>
+          <w:lang w:val="fr-CH"/>
+        </w:rPr>
+      </w:pPr>
+      <w:r>
+        <w:rPr>
+          <w:lang w:val="fr-CH"/>
+        </w:rPr>
+        <w:t>Diagramme(s) de communication</w:t>
+      </w:r>
+    </w:p>
+    <w:p>
+      <w:pPr>
+        <w:rPr>
+          <w:lang w:val="fr-CH"/>
+        </w:rPr>
+      </w:pPr>
+    </w:p>
+    <w:p>
+      <w:pPr>
+        <w:jc w:val="both"/>
+        <w:rPr>
+          <w:lang w:val="fr-CH"/>
+        </w:rPr>
+      </w:pPr>
+    </w:p>
+    <w:p>
+      <w:pPr>
+        <w:pStyle w:val="Titre3"/>
+        <w:numPr>
+          <w:ilvl w:val="2"/>
+          <w:numId w:val="2"/>
+        </w:numPr>
+        <w:rPr>
+          <w:lang w:val="fr-CH"/>
+        </w:rPr>
+      </w:pPr>
+      <w:r>
+        <w:rPr>
+          <w:lang w:val="fr-CH"/>
+        </w:rPr>
+        <w:t xml:space="preserve"> Transactions</w:t>
+      </w:r>
+    </w:p>
+    <w:p>
+      <w:pPr>
+        <w:rPr>
+          <w:lang w:val="fr-CH"/>
+        </w:rPr>
+      </w:pPr>
+    </w:p>
+    <w:p>
+      <w:pPr>
+        <w:rPr>
+          <w:lang w:val="fr-CH"/>
+        </w:rPr>
+      </w:pPr>
+    </w:p>
+    <w:p>
+      <w:pPr>
+        <w:rPr>
+          <w:lang w:val="fr-CH"/>
+        </w:rPr>
+        <w:sectPr>
+          <w:pgSz w:w="12240" w:h="15840"/>
+          <w:pgMar w:top="1440" w:right="1800" w:bottom="1440" w:left="1800" w:header="708" w:footer="708" w:gutter="0"/>
+          <w:cols w:space="720"/>
+          <w:formProt w:val="0"/>
+          <w:docGrid w:linePitch="240" w:charSpace="-2049"/>
+        </w:sectPr>
+      </w:pPr>
+    </w:p>
+    <w:p>
+      <w:pPr>
+        <w:pStyle w:val="Titre2"/>
+        <w:numPr>
+          <w:ilvl w:val="1"/>
+          <w:numId w:val="2"/>
+        </w:numPr>
+        <w:jc w:val="both"/>
+        <w:rPr>
+          <w:lang w:val="fr-CH"/>
+        </w:rPr>
+      </w:pPr>
+      <w:r>
+        <w:rPr>
+          <w:lang w:val="fr-CH"/>
+        </w:rPr>
+        <w:lastRenderedPageBreak/>
+        <w:t>Cas</w:t>
+      </w:r>
+      <w:r>
+        <w:rPr>
+          <w:lang w:val="fr-CH"/>
+        </w:rPr>
+        <w:t xml:space="preserve"> 6</w:t>
+      </w:r>
+      <w:r>
+        <w:rPr>
+          <w:lang w:val="fr-CH"/>
+        </w:rPr>
+        <w:t xml:space="preserve">: </w:t>
+      </w:r>
+      <w:r>
+        <w:rPr>
+          <w:lang w:val="fr-CH"/>
+        </w:rPr>
+        <w:t xml:space="preserve">Consulter/Modifier les données de son </w:t>
+      </w:r>
+      <w:r>
+        <w:rPr>
+          <w:lang w:val="fr-CH"/>
+        </w:rPr>
+        <w:t>compte</w:t>
+      </w:r>
+    </w:p>
+    <w:p>
+      <w:pPr>
+        <w:pStyle w:val="Titre3"/>
+        <w:numPr>
+          <w:ilvl w:val="2"/>
+          <w:numId w:val="2"/>
+        </w:numPr>
+        <w:rPr>
+          <w:lang w:val="fr-CH"/>
+        </w:rPr>
+      </w:pPr>
+      <w:r>
+        <w:rPr>
+          <w:lang w:val="fr-CH"/>
+        </w:rPr>
+        <w:t>Diagramme(s) de séquence</w:t>
+      </w:r>
+    </w:p>
+    <w:p>
+      <w:pPr>
+        <w:pStyle w:val="Titre3"/>
+        <w:numPr>
+          <w:ilvl w:val="2"/>
+          <w:numId w:val="2"/>
+        </w:numPr>
+        <w:rPr>
+          <w:lang w:val="fr-CH"/>
+        </w:rPr>
+      </w:pPr>
+      <w:r>
+        <w:rPr>
+          <w:noProof/>
+          <w:lang w:val="fr-FR" w:eastAsia="fr-FR"/>
+        </w:rPr>
+        <w:drawing>
+          <wp:inline distT="0" distB="0" distL="0" distR="0" wp14:anchorId="03E05555" wp14:editId="27F44387">
+            <wp:extent cx="8229600" cy="4469130"/>
+            <wp:effectExtent l="0" t="0" r="0" b="1270"/>
+            <wp:docPr id="17" name="Image 17" descr="../Diagrammes_sequences/Sequence%20-%20Consulter_Modifier%20les%20données%20de%20son%20compte.png"/>
+            <wp:cNvGraphicFramePr>
+              <a:graphicFrameLocks xmlns:a="http://schemas.openxmlformats.org/drawingml/2006/main" noChangeAspect="1"/>
+            </wp:cNvGraphicFramePr>
+            <a:graphic xmlns:a="http://schemas.openxmlformats.org/drawingml/2006/main">
+              <a:graphicData uri="http://schemas.openxmlformats.org/drawingml/2006/picture">
+                <pic:pic xmlns:pic="http://schemas.openxmlformats.org/drawingml/2006/picture">
+                  <pic:nvPicPr>
+                    <pic:cNvPr id="0" name="Picture 9" descr="../Diagrammes_sequences/Sequence%20-%20Consulter_Modifier%20les%20données%20de%20son%20compte.png"/>
+                    <pic:cNvPicPr>
+                      <a:picLocks noChangeAspect="1" noChangeArrowheads="1"/>
+                    </pic:cNvPicPr>
+                  </pic:nvPicPr>
+                  <pic:blipFill>
+                    <a:blip r:embed="rId15">
+                      <a:extLst>
+                        <a:ext uri="{28A0092B-C50C-407E-A947-70E740481C1C}">
+                          <a14:useLocalDpi xmlns:a14="http://schemas.microsoft.com/office/drawing/2010/main" val="0"/>
+                        </a:ext>
+                      </a:extLst>
+                    </a:blip>
+                    <a:srcRect/>
+                    <a:stretch>
+                      <a:fillRect/>
+                    </a:stretch>
+                  </pic:blipFill>
+                  <pic:spPr bwMode="auto">
+                    <a:xfrm>
+                      <a:off x="0" y="0"/>
+                      <a:ext cx="8229600" cy="4469130"/>
+                    </a:xfrm>
+                    <a:prstGeom prst="rect">
+                      <a:avLst/>
+                    </a:prstGeom>
+                    <a:noFill/>
+                    <a:ln>
+                      <a:noFill/>
+                    </a:ln>
+                  </pic:spPr>
+                </pic:pic>
+              </a:graphicData>
+            </a:graphic>
+          </wp:inline>
+        </w:drawing>
+      </w:r>
+    </w:p>
+    <w:p>
+      <w:pPr>
+        <w:ind w:left="-709"/>
+        <w:rPr>
+          <w:lang w:val="fr-CH"/>
+        </w:rPr>
+      </w:pPr>
+    </w:p>
+    <w:p>
+      <w:pPr>
+        <w:jc w:val="both"/>
+        <w:rPr>
+          <w:lang w:val="fr-CH"/>
+        </w:rPr>
+        <w:sectPr>
+          <w:pgSz w:w="15840" w:h="12240" w:orient="landscape"/>
+          <w:pgMar w:top="1800" w:right="1440" w:bottom="1800" w:left="1440" w:header="708" w:footer="708" w:gutter="0"/>
+          <w:cols w:space="720"/>
+          <w:formProt w:val="0"/>
+          <w:docGrid w:linePitch="240" w:charSpace="-2049"/>
+        </w:sectPr>
+      </w:pPr>
+    </w:p>
+    <w:p>
+      <w:pPr>
+        <w:jc w:val="both"/>
+        <w:rPr>
+          <w:lang w:val="fr-CH"/>
+        </w:rPr>
+      </w:pPr>
+    </w:p>
+    <w:p>
+      <w:pPr>
+        <w:pStyle w:val="Titre3"/>
+        <w:numPr>
+          <w:ilvl w:val="2"/>
+          <w:numId w:val="2"/>
+        </w:numPr>
+        <w:rPr>
+          <w:lang w:val="fr-CH"/>
+        </w:rPr>
+      </w:pPr>
+      <w:r>
+        <w:rPr>
+          <w:lang w:val="fr-CH"/>
+        </w:rPr>
+        <w:t>Diagramme(s) de communication</w:t>
+      </w:r>
+    </w:p>
+    <w:p>
+      <w:pPr>
+        <w:rPr>
+          <w:lang w:val="fr-CH"/>
+        </w:rPr>
+      </w:pPr>
+    </w:p>
+    <w:p>
+      <w:pPr>
+        <w:jc w:val="both"/>
+        <w:rPr>
+          <w:lang w:val="fr-CH"/>
+        </w:rPr>
+      </w:pPr>
+    </w:p>
+    <w:p>
+      <w:pPr>
+        <w:pStyle w:val="Titre3"/>
+        <w:numPr>
+          <w:ilvl w:val="2"/>
+          <w:numId w:val="2"/>
+        </w:numPr>
+        <w:rPr>
+          <w:lang w:val="fr-CH"/>
+        </w:rPr>
+      </w:pPr>
+      <w:r>
+        <w:rPr>
+          <w:lang w:val="fr-CH"/>
+        </w:rPr>
+        <w:t xml:space="preserve"> Transactions</w:t>
+      </w:r>
+    </w:p>
+    <w:p>
+      <w:pPr>
+        <w:rPr>
+          <w:lang w:val="fr-CH"/>
+        </w:rPr>
+        <w:sectPr>
+          <w:pgSz w:w="12240" w:h="15840"/>
+          <w:pgMar w:top="1440" w:right="1800" w:bottom="1440" w:left="1800" w:header="708" w:footer="708" w:gutter="0"/>
+          <w:cols w:space="720"/>
+          <w:formProt w:val="0"/>
+          <w:docGrid w:linePitch="240" w:charSpace="-2049"/>
+        </w:sectPr>
+      </w:pPr>
+      <w:bookmarkStart w:id="20" w:name="_GoBack"/>
+      <w:bookmarkEnd w:id="20"/>
+    </w:p>
+    <w:p>
+      <w:pPr>
+        <w:pStyle w:val="Titre2"/>
+        <w:numPr>
+          <w:ilvl w:val="0"/>
+          <w:numId w:val="0"/>
+        </w:numPr>
+        <w:jc w:val="both"/>
+        <w:rPr>
+          <w:lang w:val="fr-CH"/>
+        </w:rPr>
+      </w:pPr>
     </w:p>
     <w:p>
       <w:pPr>
@@ -3236,472 +4269,33 @@
           <w:numId w:val="2"/>
         </w:numPr>
         <w:rPr>
-          <w:lang w:val="fr-FR"/>
-        </w:rPr>
-      </w:pPr>
-      <w:bookmarkStart w:id="29" w:name="_Toc347391300"/>
-      <w:bookmarkStart w:id="30" w:name="_Toc505941105"/>
-      <w:bookmarkEnd w:id="29"/>
-      <w:r>
-        <w:rPr>
-          <w:lang w:val="fr-FR"/>
-        </w:rPr>
-        <w:t>Liste des objets et composants</w:t>
-      </w:r>
-      <w:bookmarkEnd w:id="30"/>
+          <w:lang w:val="fr-CH"/>
+        </w:rPr>
+      </w:pPr>
+      <w:bookmarkStart w:id="21" w:name="_Toc347391296"/>
+      <w:bookmarkStart w:id="22" w:name="_Toc347391301"/>
+      <w:bookmarkStart w:id="23" w:name="_Toc505941106"/>
+      <w:bookmarkEnd w:id="21"/>
+      <w:bookmarkEnd w:id="22"/>
+      <w:r>
+        <w:rPr>
+          <w:lang w:val="fr-CH"/>
+        </w:rPr>
+        <w:t>Diagramme de classes</w:t>
+      </w:r>
+      <w:bookmarkEnd w:id="23"/>
     </w:p>
     <w:p>
       <w:pPr>
         <w:jc w:val="both"/>
         <w:rPr>
-          <w:lang w:val="fr-FR"/>
-        </w:rPr>
-      </w:pPr>
-      <w:r>
-        <w:rPr>
-          <w:lang w:val="fr-FR"/>
-        </w:rPr>
-        <w:t>Dans ce chapitre indiquez la liste de tous les objets et composants (au format de la table ci-dessous) que vous utilisez dans vos diagrammes de séquence et de communication. Pour chaque objet indiquez dans quel(s) cas d'utilisation(s) il est utilisé et de quelle classe il est une instance.</w:t>
-      </w:r>
-    </w:p>
-    <w:tbl>
-      <w:tblPr>
-        <w:tblW w:w="8505" w:type="dxa"/>
-        <w:tblInd w:w="343" w:type="dxa"/>
-        <w:tblBorders>
-          <w:top w:val="single" w:sz="4" w:space="0" w:color="00000A"/>
-          <w:left w:val="single" w:sz="4" w:space="0" w:color="00000A"/>
-          <w:bottom w:val="single" w:sz="4" w:space="0" w:color="00000A"/>
-          <w:right w:val="single" w:sz="4" w:space="0" w:color="00000A"/>
-          <w:insideH w:val="single" w:sz="4" w:space="0" w:color="00000A"/>
-          <w:insideV w:val="single" w:sz="4" w:space="0" w:color="00000A"/>
-        </w:tblBorders>
-        <w:tblCellMar>
-          <w:left w:w="103" w:type="dxa"/>
-        </w:tblCellMar>
-        <w:tblLook w:val="04A0" w:firstRow="1" w:lastRow="0" w:firstColumn="1" w:lastColumn="0" w:noHBand="0" w:noVBand="1"/>
-      </w:tblPr>
-      <w:tblGrid>
-        <w:gridCol w:w="483"/>
-        <w:gridCol w:w="3441"/>
-        <w:gridCol w:w="2128"/>
-        <w:gridCol w:w="2453"/>
-      </w:tblGrid>
-      <w:tr>
-        <w:tc>
-          <w:tcPr>
-            <w:tcW w:w="482" w:type="dxa"/>
-            <w:tcBorders>
-              <w:top w:val="single" w:sz="4" w:space="0" w:color="00000A"/>
-              <w:left w:val="single" w:sz="4" w:space="0" w:color="00000A"/>
-              <w:bottom w:val="single" w:sz="4" w:space="0" w:color="00000A"/>
-              <w:right w:val="single" w:sz="4" w:space="0" w:color="00000A"/>
-            </w:tcBorders>
-            <w:shd w:val="clear" w:color="auto" w:fill="FFFFFF"/>
-            <w:tcMar>
-              <w:left w:w="103" w:type="dxa"/>
-            </w:tcMar>
-          </w:tcPr>
-          <w:p>
-            <w:r>
-              <w:rPr>
-                <w:lang w:val="fr-FR"/>
-              </w:rPr>
-              <w:t>No</w:t>
-            </w:r>
-          </w:p>
-        </w:tc>
-        <w:tc>
-          <w:tcPr>
-            <w:tcW w:w="3441" w:type="dxa"/>
-            <w:tcBorders>
-              <w:top w:val="single" w:sz="4" w:space="0" w:color="00000A"/>
-              <w:left w:val="single" w:sz="4" w:space="0" w:color="00000A"/>
-              <w:bottom w:val="single" w:sz="4" w:space="0" w:color="00000A"/>
-              <w:right w:val="single" w:sz="4" w:space="0" w:color="00000A"/>
-            </w:tcBorders>
-            <w:shd w:val="clear" w:color="auto" w:fill="FFFFFF"/>
-            <w:tcMar>
-              <w:left w:w="103" w:type="dxa"/>
-            </w:tcMar>
-          </w:tcPr>
-          <w:p>
-            <w:pPr>
-              <w:rPr>
-                <w:lang w:val="fr-CH"/>
-              </w:rPr>
-            </w:pPr>
-            <w:r>
-              <w:rPr>
-                <w:lang w:val="fr-FR"/>
-              </w:rPr>
-              <w:t>Nom de l’objet ou du composant</w:t>
-            </w:r>
-          </w:p>
-        </w:tc>
-        <w:tc>
-          <w:tcPr>
-            <w:tcW w:w="2128" w:type="dxa"/>
-            <w:tcBorders>
-              <w:top w:val="single" w:sz="4" w:space="0" w:color="00000A"/>
-              <w:left w:val="single" w:sz="4" w:space="0" w:color="00000A"/>
-              <w:bottom w:val="single" w:sz="4" w:space="0" w:color="00000A"/>
-              <w:right w:val="single" w:sz="4" w:space="0" w:color="00000A"/>
-            </w:tcBorders>
-            <w:shd w:val="clear" w:color="auto" w:fill="FFFFFF"/>
-            <w:tcMar>
-              <w:left w:w="103" w:type="dxa"/>
-            </w:tcMar>
-          </w:tcPr>
-          <w:p>
-            <w:r>
-              <w:rPr>
-                <w:lang w:val="fr-FR"/>
-              </w:rPr>
-              <w:t>Nome de la classe</w:t>
-            </w:r>
-          </w:p>
-        </w:tc>
-        <w:tc>
-          <w:tcPr>
-            <w:tcW w:w="2453" w:type="dxa"/>
-            <w:tcBorders>
-              <w:top w:val="single" w:sz="4" w:space="0" w:color="00000A"/>
-              <w:left w:val="single" w:sz="4" w:space="0" w:color="00000A"/>
-              <w:bottom w:val="single" w:sz="4" w:space="0" w:color="00000A"/>
-              <w:right w:val="single" w:sz="4" w:space="0" w:color="00000A"/>
-            </w:tcBorders>
-            <w:shd w:val="clear" w:color="auto" w:fill="FFFFFF"/>
-            <w:tcMar>
-              <w:left w:w="103" w:type="dxa"/>
-            </w:tcMar>
-          </w:tcPr>
-          <w:p>
-            <w:r>
-              <w:rPr>
-                <w:lang w:val="fr-FR"/>
-              </w:rPr>
-              <w:t>No. Des Use Case</w:t>
-            </w:r>
-          </w:p>
-        </w:tc>
-      </w:tr>
-      <w:tr>
-        <w:tc>
-          <w:tcPr>
-            <w:tcW w:w="482" w:type="dxa"/>
-            <w:tcBorders>
-              <w:top w:val="single" w:sz="4" w:space="0" w:color="00000A"/>
-              <w:left w:val="single" w:sz="4" w:space="0" w:color="00000A"/>
-              <w:bottom w:val="single" w:sz="4" w:space="0" w:color="00000A"/>
-              <w:right w:val="single" w:sz="4" w:space="0" w:color="00000A"/>
-            </w:tcBorders>
-            <w:shd w:val="clear" w:color="auto" w:fill="FFFFFF"/>
-            <w:tcMar>
-              <w:left w:w="103" w:type="dxa"/>
-            </w:tcMar>
-          </w:tcPr>
-          <w:p>
-            <w:r>
-              <w:rPr>
-                <w:lang w:val="fr-FR"/>
-              </w:rPr>
-              <w:t>1</w:t>
-            </w:r>
-          </w:p>
-        </w:tc>
-        <w:tc>
-          <w:tcPr>
-            <w:tcW w:w="3441" w:type="dxa"/>
-            <w:tcBorders>
-              <w:top w:val="single" w:sz="4" w:space="0" w:color="00000A"/>
-              <w:left w:val="single" w:sz="4" w:space="0" w:color="00000A"/>
-              <w:bottom w:val="single" w:sz="4" w:space="0" w:color="00000A"/>
-              <w:right w:val="single" w:sz="4" w:space="0" w:color="00000A"/>
-            </w:tcBorders>
-            <w:shd w:val="clear" w:color="auto" w:fill="FFFFFF"/>
-            <w:tcMar>
-              <w:left w:w="103" w:type="dxa"/>
-            </w:tcMar>
-          </w:tcPr>
-          <w:p>
-            <w:proofErr w:type="spellStart"/>
-            <w:r>
-              <w:rPr>
-                <w:lang w:val="fr-FR"/>
-              </w:rPr>
-              <w:t>ObjetA</w:t>
-            </w:r>
-            <w:proofErr w:type="spellEnd"/>
-          </w:p>
-        </w:tc>
-        <w:tc>
-          <w:tcPr>
-            <w:tcW w:w="2128" w:type="dxa"/>
-            <w:tcBorders>
-              <w:top w:val="single" w:sz="4" w:space="0" w:color="00000A"/>
-              <w:left w:val="single" w:sz="4" w:space="0" w:color="00000A"/>
-              <w:bottom w:val="single" w:sz="4" w:space="0" w:color="00000A"/>
-              <w:right w:val="single" w:sz="4" w:space="0" w:color="00000A"/>
-            </w:tcBorders>
-            <w:shd w:val="clear" w:color="auto" w:fill="FFFFFF"/>
-            <w:tcMar>
-              <w:left w:w="103" w:type="dxa"/>
-            </w:tcMar>
-          </w:tcPr>
-          <w:p>
-            <w:proofErr w:type="spellStart"/>
-            <w:r>
-              <w:rPr>
-                <w:lang w:val="fr-FR"/>
-              </w:rPr>
-              <w:t>ClasseB</w:t>
-            </w:r>
-            <w:proofErr w:type="spellEnd"/>
-          </w:p>
-        </w:tc>
-        <w:tc>
-          <w:tcPr>
-            <w:tcW w:w="2453" w:type="dxa"/>
-            <w:tcBorders>
-              <w:top w:val="single" w:sz="4" w:space="0" w:color="00000A"/>
-              <w:left w:val="single" w:sz="4" w:space="0" w:color="00000A"/>
-              <w:bottom w:val="single" w:sz="4" w:space="0" w:color="00000A"/>
-              <w:right w:val="single" w:sz="4" w:space="0" w:color="00000A"/>
-            </w:tcBorders>
-            <w:shd w:val="clear" w:color="auto" w:fill="FFFFFF"/>
-            <w:tcMar>
-              <w:left w:w="103" w:type="dxa"/>
-            </w:tcMar>
-          </w:tcPr>
-          <w:p>
-            <w:r>
-              <w:rPr>
-                <w:lang w:val="fr-FR"/>
-              </w:rPr>
-              <w:t>1,3,6</w:t>
-            </w:r>
-          </w:p>
-        </w:tc>
-      </w:tr>
-      <w:tr>
-        <w:tc>
-          <w:tcPr>
-            <w:tcW w:w="482" w:type="dxa"/>
-            <w:tcBorders>
-              <w:top w:val="single" w:sz="4" w:space="0" w:color="00000A"/>
-              <w:left w:val="single" w:sz="4" w:space="0" w:color="00000A"/>
-              <w:bottom w:val="single" w:sz="4" w:space="0" w:color="00000A"/>
-              <w:right w:val="single" w:sz="4" w:space="0" w:color="00000A"/>
-            </w:tcBorders>
-            <w:shd w:val="clear" w:color="auto" w:fill="FFFFFF"/>
-            <w:tcMar>
-              <w:left w:w="103" w:type="dxa"/>
-            </w:tcMar>
-          </w:tcPr>
-          <w:p>
-            <w:r>
-              <w:rPr>
-                <w:lang w:val="fr-FR"/>
-              </w:rPr>
-              <w:t>2</w:t>
-            </w:r>
-          </w:p>
-        </w:tc>
-        <w:tc>
-          <w:tcPr>
-            <w:tcW w:w="3441" w:type="dxa"/>
-            <w:tcBorders>
-              <w:top w:val="single" w:sz="4" w:space="0" w:color="00000A"/>
-              <w:left w:val="single" w:sz="4" w:space="0" w:color="00000A"/>
-              <w:bottom w:val="single" w:sz="4" w:space="0" w:color="00000A"/>
-              <w:right w:val="single" w:sz="4" w:space="0" w:color="00000A"/>
-            </w:tcBorders>
-            <w:shd w:val="clear" w:color="auto" w:fill="FFFFFF"/>
-            <w:tcMar>
-              <w:left w:w="103" w:type="dxa"/>
-            </w:tcMar>
-          </w:tcPr>
-          <w:p>
-            <w:proofErr w:type="spellStart"/>
-            <w:r>
-              <w:rPr>
-                <w:lang w:val="fr-FR"/>
-              </w:rPr>
-              <w:t>ComposantX</w:t>
-            </w:r>
-            <w:proofErr w:type="spellEnd"/>
-          </w:p>
-        </w:tc>
-        <w:tc>
-          <w:tcPr>
-            <w:tcW w:w="2128" w:type="dxa"/>
-            <w:tcBorders>
-              <w:top w:val="single" w:sz="4" w:space="0" w:color="00000A"/>
-              <w:left w:val="single" w:sz="4" w:space="0" w:color="00000A"/>
-              <w:bottom w:val="single" w:sz="4" w:space="0" w:color="00000A"/>
-              <w:right w:val="single" w:sz="4" w:space="0" w:color="00000A"/>
-            </w:tcBorders>
-            <w:shd w:val="clear" w:color="auto" w:fill="FFFFFF"/>
-            <w:tcMar>
-              <w:left w:w="103" w:type="dxa"/>
-            </w:tcMar>
-          </w:tcPr>
-          <w:p/>
-        </w:tc>
-        <w:tc>
-          <w:tcPr>
-            <w:tcW w:w="2453" w:type="dxa"/>
-            <w:tcBorders>
-              <w:top w:val="single" w:sz="4" w:space="0" w:color="00000A"/>
-              <w:left w:val="single" w:sz="4" w:space="0" w:color="00000A"/>
-              <w:bottom w:val="single" w:sz="4" w:space="0" w:color="00000A"/>
-              <w:right w:val="single" w:sz="4" w:space="0" w:color="00000A"/>
-            </w:tcBorders>
-            <w:shd w:val="clear" w:color="auto" w:fill="FFFFFF"/>
-            <w:tcMar>
-              <w:left w:w="103" w:type="dxa"/>
-            </w:tcMar>
-          </w:tcPr>
-          <w:p>
-            <w:r>
-              <w:rPr>
-                <w:lang w:val="fr-FR"/>
-              </w:rPr>
-              <w:t>2</w:t>
-            </w:r>
-          </w:p>
-        </w:tc>
-      </w:tr>
-      <w:tr>
-        <w:tc>
-          <w:tcPr>
-            <w:tcW w:w="482" w:type="dxa"/>
-            <w:tcBorders>
-              <w:top w:val="single" w:sz="4" w:space="0" w:color="00000A"/>
-              <w:left w:val="single" w:sz="4" w:space="0" w:color="00000A"/>
-              <w:bottom w:val="single" w:sz="4" w:space="0" w:color="00000A"/>
-              <w:right w:val="single" w:sz="4" w:space="0" w:color="00000A"/>
-            </w:tcBorders>
-            <w:shd w:val="clear" w:color="auto" w:fill="FFFFFF"/>
-            <w:tcMar>
-              <w:left w:w="103" w:type="dxa"/>
-            </w:tcMar>
-          </w:tcPr>
-          <w:p>
-            <w:r>
-              <w:rPr>
-                <w:lang w:val="fr-FR"/>
-              </w:rPr>
-              <w:t>…</w:t>
-            </w:r>
-          </w:p>
-        </w:tc>
-        <w:tc>
-          <w:tcPr>
-            <w:tcW w:w="3441" w:type="dxa"/>
-            <w:tcBorders>
-              <w:top w:val="single" w:sz="4" w:space="0" w:color="00000A"/>
-              <w:left w:val="single" w:sz="4" w:space="0" w:color="00000A"/>
-              <w:bottom w:val="single" w:sz="4" w:space="0" w:color="00000A"/>
-              <w:right w:val="single" w:sz="4" w:space="0" w:color="00000A"/>
-            </w:tcBorders>
-            <w:shd w:val="clear" w:color="auto" w:fill="FFFFFF"/>
-            <w:tcMar>
-              <w:left w:w="103" w:type="dxa"/>
-            </w:tcMar>
-          </w:tcPr>
-          <w:p>
-            <w:r>
-              <w:rPr>
-                <w:lang w:val="fr-FR"/>
-              </w:rPr>
-              <w:t>…</w:t>
-            </w:r>
-          </w:p>
-        </w:tc>
-        <w:tc>
-          <w:tcPr>
-            <w:tcW w:w="2128" w:type="dxa"/>
-            <w:tcBorders>
-              <w:top w:val="single" w:sz="4" w:space="0" w:color="00000A"/>
-              <w:left w:val="single" w:sz="4" w:space="0" w:color="00000A"/>
-              <w:bottom w:val="single" w:sz="4" w:space="0" w:color="00000A"/>
-              <w:right w:val="single" w:sz="4" w:space="0" w:color="00000A"/>
-            </w:tcBorders>
-            <w:shd w:val="clear" w:color="auto" w:fill="FFFFFF"/>
-            <w:tcMar>
-              <w:left w:w="103" w:type="dxa"/>
-            </w:tcMar>
-          </w:tcPr>
-          <w:p>
-            <w:r>
-              <w:rPr>
-                <w:lang w:val="fr-FR"/>
-              </w:rPr>
-              <w:t>…</w:t>
-            </w:r>
-          </w:p>
-        </w:tc>
-        <w:tc>
-          <w:tcPr>
-            <w:tcW w:w="2453" w:type="dxa"/>
-            <w:tcBorders>
-              <w:top w:val="single" w:sz="4" w:space="0" w:color="00000A"/>
-              <w:left w:val="single" w:sz="4" w:space="0" w:color="00000A"/>
-              <w:bottom w:val="single" w:sz="4" w:space="0" w:color="00000A"/>
-              <w:right w:val="single" w:sz="4" w:space="0" w:color="00000A"/>
-            </w:tcBorders>
-            <w:shd w:val="clear" w:color="auto" w:fill="FFFFFF"/>
-            <w:tcMar>
-              <w:left w:w="103" w:type="dxa"/>
-            </w:tcMar>
-          </w:tcPr>
-          <w:p>
-            <w:r>
-              <w:rPr>
-                <w:lang w:val="fr-FR"/>
-              </w:rPr>
-              <w:t>...</w:t>
-            </w:r>
-          </w:p>
-        </w:tc>
-      </w:tr>
-    </w:tbl>
-    <w:p>
-      <w:pPr>
-        <w:pStyle w:val="Titre1"/>
-        <w:numPr>
-          <w:ilvl w:val="0"/>
-          <w:numId w:val="2"/>
-        </w:numPr>
-        <w:rPr>
-          <w:lang w:val="fr-FR"/>
-        </w:rPr>
-      </w:pPr>
-      <w:bookmarkStart w:id="31" w:name="_Toc347391301"/>
-      <w:bookmarkStart w:id="32" w:name="_Toc505941106"/>
-      <w:bookmarkEnd w:id="31"/>
-      <w:r>
-        <w:rPr>
-          <w:lang w:val="fr-FR"/>
-        </w:rPr>
-        <w:lastRenderedPageBreak/>
-        <w:t>Diagramme de classes</w:t>
-      </w:r>
-      <w:bookmarkEnd w:id="32"/>
-    </w:p>
-    <w:p>
-      <w:pPr>
-        <w:jc w:val="both"/>
-        <w:rPr>
-          <w:lang w:val="fr-FR"/>
-        </w:rPr>
-      </w:pPr>
-      <w:r>
-        <w:rPr>
-          <w:noProof/>
-          <w:lang w:val="fr-FR" w:eastAsia="fr-FR"/>
+          <w:lang w:val="fr-CH"/>
+        </w:rPr>
+      </w:pPr>
+      <w:r>
+        <w:rPr>
+          <w:noProof/>
+          <w:lang w:val="fr-CH" w:eastAsia="fr-FR"/>
         </w:rPr>
         <w:drawing>
           <wp:inline distT="0" distB="0" distL="0" distR="0" wp14:anchorId="62DB2EAC" wp14:editId="0D9A60BE">
@@ -3721,7 +4315,7 @@
                     </pic:cNvPicPr>
                   </pic:nvPicPr>
                   <pic:blipFill>
-                    <a:blip r:embed="rId11"/>
+                    <a:blip r:embed="rId16"/>
                     <a:stretch>
                       <a:fillRect/>
                     </a:stretch>
@@ -3753,61 +4347,33 @@
       <w:pPr>
         <w:jc w:val="both"/>
         <w:rPr>
-          <w:lang w:val="fr-FR"/>
-        </w:rPr>
-      </w:pPr>
-      <w:r>
-        <w:rPr>
-          <w:lang w:val="fr-FR"/>
-        </w:rPr>
-        <w:t>Commentez le diagramme et en particulier l’utilisation des patterns (si vous en avez utilisé). C'est un diagramme de classe de conception, vous devez y indiquer la multiplicité (par défaut =1) et les noms des rôles. Il ne devrait y avoir plus que des agrégations (simple ou composition), des généralisations (ou implémentation), éventuellement des classe associations des&lt;&lt;use&gt;&gt; ou des &lt;&lt;</w:t>
-      </w:r>
-      <w:proofErr w:type="spellStart"/>
-      <w:r>
-        <w:rPr>
-          <w:lang w:val="fr-FR"/>
-        </w:rPr>
-        <w:t>create</w:t>
-      </w:r>
-      <w:proofErr w:type="spellEnd"/>
-      <w:r>
-        <w:rPr>
-          <w:lang w:val="fr-FR"/>
-        </w:rPr>
-        <w:t>&gt;&gt;. Si vous pensez que vous avez besoin d'autres relations, discutez-en avec votre professeur. Faites usage de la notions de</w:t>
-      </w:r>
-      <w:proofErr w:type="gramStart"/>
-      <w:r>
-        <w:rPr>
-          <w:lang w:val="fr-FR"/>
-        </w:rPr>
-        <w:t xml:space="preserve"> «stéréotype</w:t>
-      </w:r>
-      <w:proofErr w:type="gramEnd"/>
-      <w:r>
-        <w:rPr>
-          <w:lang w:val="fr-FR"/>
-        </w:rPr>
-        <w:t>» si vous pensez que certaines classes ne seront pas vraiment implémentées comme des classes (au sens habituel du terme). Si vous utilisez des composants proposez des solutions à votre professeur de GL pour les faire apparaître dans votre diagramme de classe.</w:t>
+          <w:lang w:val="fr-CH"/>
+        </w:rPr>
+      </w:pPr>
+      <w:r>
+        <w:rPr>
+          <w:lang w:val="fr-CH"/>
+        </w:rPr>
+        <w:t>Commentez le diagramme et en particulier l’utilisation des patterns (si vous en avez utilisé). C'est un diagramme de classe de conception, vous devez y indiquer la multiplicité (par défaut =1) et les noms des rôles. Il ne devrait y avoir plus que des agrégations (simple ou composition), des généralisations (ou implémentation), éventuellement des classe associations des&lt;&lt;use&gt;&gt; ou des &lt;&lt;create&gt;&gt;. Si vous pensez que vous avez besoin d'autres relations, discutez-en avec votre professeur. Faites usage de la notions de «stéréotype» si vous pensez que certaines classes ne seront pas vraiment implémentées comme des classes (au sens habituel du terme). Si vous utilisez des composants proposez des solutions à votre professeur de GL pour les faire apparaître dans votre diagramme de classe.</w:t>
       </w:r>
     </w:p>
     <w:p>
       <w:pPr>
         <w:jc w:val="both"/>
         <w:rPr>
-          <w:lang w:val="fr-FR"/>
+          <w:lang w:val="fr-CH"/>
         </w:rPr>
       </w:pPr>
       <w:r>
         <w:rPr>
           <w:b/>
-          <w:lang w:val="fr-FR"/>
+          <w:lang w:val="fr-CH"/>
         </w:rPr>
         <w:t>ATTENTION :</w:t>
       </w:r>
       <w:r>
         <w:rPr>
-          <w:lang w:val="fr-FR"/>
+          <w:lang w:val="fr-CH"/>
         </w:rPr>
         <w:t xml:space="preserve"> Les diagrammes de classe doivent être lisibles. Si nécessaire utilisé un format A3 ou éclatez votre diagramme en plusieurs parties.</w:t>
       </w:r>
@@ -3820,19 +4386,19 @@
           <w:numId w:val="2"/>
         </w:numPr>
         <w:rPr>
-          <w:lang w:val="fr-FR"/>
-        </w:rPr>
-      </w:pPr>
-      <w:bookmarkStart w:id="33" w:name="_Toc347391302"/>
-      <w:bookmarkStart w:id="34" w:name="_Toc505941107"/>
-      <w:bookmarkEnd w:id="33"/>
-      <w:r>
-        <w:rPr>
-          <w:lang w:val="fr-FR"/>
+          <w:lang w:val="fr-CH"/>
+        </w:rPr>
+      </w:pPr>
+      <w:bookmarkStart w:id="24" w:name="_Toc347391302"/>
+      <w:bookmarkStart w:id="25" w:name="_Toc505941107"/>
+      <w:bookmarkEnd w:id="24"/>
+      <w:r>
+        <w:rPr>
+          <w:lang w:val="fr-CH"/>
         </w:rPr>
         <w:t>Concurrence</w:t>
       </w:r>
-      <w:bookmarkEnd w:id="34"/>
+      <w:bookmarkEnd w:id="25"/>
     </w:p>
     <w:p>
       <w:pPr>
@@ -3842,30 +4408,30 @@
           <w:numId w:val="2"/>
         </w:numPr>
         <w:rPr>
-          <w:lang w:val="fr-FR"/>
-        </w:rPr>
-      </w:pPr>
-      <w:bookmarkStart w:id="35" w:name="_Toc347391303"/>
-      <w:bookmarkStart w:id="36" w:name="_Toc505941108"/>
-      <w:bookmarkEnd w:id="35"/>
-      <w:r>
-        <w:rPr>
-          <w:lang w:val="fr-FR"/>
+          <w:lang w:val="fr-CH"/>
+        </w:rPr>
+      </w:pPr>
+      <w:bookmarkStart w:id="26" w:name="_Toc347391303"/>
+      <w:bookmarkStart w:id="27" w:name="_Toc505941108"/>
+      <w:bookmarkEnd w:id="26"/>
+      <w:r>
+        <w:rPr>
+          <w:lang w:val="fr-CH"/>
         </w:rPr>
         <w:t>Récapitulatif sur les transactions</w:t>
       </w:r>
-      <w:bookmarkEnd w:id="36"/>
+      <w:bookmarkEnd w:id="27"/>
     </w:p>
     <w:p>
       <w:pPr>
         <w:jc w:val="both"/>
         <w:rPr>
-          <w:lang w:val="fr-FR"/>
-        </w:rPr>
-      </w:pPr>
-      <w:r>
-        <w:rPr>
-          <w:lang w:val="fr-FR"/>
+          <w:lang w:val="fr-CH"/>
+        </w:rPr>
+      </w:pPr>
+      <w:r>
+        <w:rPr>
+          <w:lang w:val="fr-CH"/>
         </w:rPr>
         <w:t>Avoir une vue synthétique de toutes les transactions votre application. Les transactions pouvant attaquer la base de données pendant des périodes différentes de temps période, ceci apparaitra dans le tableau. Pour chaque transaction, définir quelles tables sont utilisées ainsi que le mode d’accès, lecture(R) ou écriture (W).</w:t>
       </w:r>
@@ -3874,12 +4440,12 @@
       <w:pPr>
         <w:jc w:val="both"/>
         <w:rPr>
-          <w:lang w:val="fr-FR"/>
-        </w:rPr>
-      </w:pPr>
-      <w:r>
-        <w:rPr>
-          <w:lang w:val="fr-FR"/>
+          <w:lang w:val="fr-CH"/>
+        </w:rPr>
+      </w:pPr>
+      <w:r>
+        <w:rPr>
+          <w:lang w:val="fr-CH"/>
         </w:rPr>
         <w:t>Si vous avez des périodes temporelles dans votre application, qui font qu’elle a des comportements différenciés suivant ces périodes, alors faire un tableau par période.</w:t>
       </w:r>
@@ -3893,19 +4459,20 @@
         </w:numPr>
         <w:jc w:val="both"/>
         <w:rPr>
-          <w:lang w:val="fr-FR"/>
-        </w:rPr>
-      </w:pPr>
-      <w:r>
-        <w:rPr>
-          <w:lang w:val="fr-FR"/>
-        </w:rPr>
+          <w:lang w:val="fr-CH"/>
+        </w:rPr>
+      </w:pPr>
+      <w:r>
+        <w:rPr>
+          <w:lang w:val="fr-CH"/>
+        </w:rPr>
+        <w:lastRenderedPageBreak/>
         <w:t xml:space="preserve">Période1 - </w:t>
       </w:r>
       <w:r>
         <w:rPr>
           <w:b/>
-          <w:lang w:val="fr-FR"/>
+          <w:lang w:val="fr-CH"/>
         </w:rPr>
         <w:t>avant inscription</w:t>
       </w:r>
@@ -3959,23 +4526,28 @@
               <w:ind w:left="113" w:right="113"/>
               <w:rPr>
                 <w:rFonts w:ascii="Arial" w:hAnsi="Arial"/>
+                <w:lang w:val="fr-CH"/>
               </w:rPr>
             </w:pPr>
             <w:r>
               <w:rPr>
                 <w:rFonts w:ascii="Arial" w:hAnsi="Arial"/>
-              </w:rPr>
-              <w:lastRenderedPageBreak/>
+                <w:lang w:val="fr-CH"/>
+              </w:rPr>
               <w:t>Nom</w:t>
             </w:r>
           </w:p>
           <w:p>
             <w:pPr>
               <w:ind w:left="113" w:right="113"/>
+              <w:rPr>
+                <w:lang w:val="fr-CH"/>
+              </w:rPr>
             </w:pPr>
             <w:r>
               <w:rPr>
                 <w:rFonts w:ascii="Arial" w:hAnsi="Arial"/>
+                <w:lang w:val="fr-CH"/>
               </w:rPr>
               <w:t>Transactions</w:t>
             </w:r>
@@ -3998,10 +4570,14 @@
           <w:p>
             <w:pPr>
               <w:ind w:left="113" w:right="113"/>
+              <w:rPr>
+                <w:lang w:val="fr-CH"/>
+              </w:rPr>
             </w:pPr>
             <w:r>
               <w:rPr>
                 <w:rFonts w:ascii="Arial" w:hAnsi="Arial"/>
+                <w:lang w:val="fr-CH"/>
               </w:rPr>
               <w:t>Table1</w:t>
             </w:r>
@@ -4026,11 +4602,13 @@
               <w:ind w:left="113" w:right="113"/>
               <w:rPr>
                 <w:rFonts w:ascii="Arial" w:hAnsi="Arial"/>
+                <w:lang w:val="fr-CH"/>
               </w:rPr>
             </w:pPr>
             <w:r>
               <w:rPr>
                 <w:rFonts w:ascii="Arial" w:hAnsi="Arial"/>
+                <w:lang w:val="fr-CH"/>
               </w:rPr>
               <w:t>…</w:t>
             </w:r>
@@ -4053,10 +4631,14 @@
           <w:p>
             <w:pPr>
               <w:ind w:left="113" w:right="113"/>
+              <w:rPr>
+                <w:lang w:val="fr-CH"/>
+              </w:rPr>
             </w:pPr>
             <w:r>
               <w:rPr>
                 <w:rFonts w:ascii="Arial" w:hAnsi="Arial"/>
+                <w:lang w:val="fr-CH"/>
               </w:rPr>
               <w:t>…</w:t>
             </w:r>
@@ -4079,10 +4661,14 @@
           <w:p>
             <w:pPr>
               <w:ind w:left="113" w:right="113"/>
+              <w:rPr>
+                <w:lang w:val="fr-CH"/>
+              </w:rPr>
             </w:pPr>
             <w:r>
               <w:rPr>
                 <w:rFonts w:ascii="Arial" w:hAnsi="Arial"/>
+                <w:lang w:val="fr-CH"/>
               </w:rPr>
               <w:t>…</w:t>
             </w:r>
@@ -4105,20 +4691,16 @@
           <w:p>
             <w:pPr>
               <w:ind w:left="113" w:right="113"/>
+              <w:rPr>
+                <w:lang w:val="fr-CH"/>
+              </w:rPr>
             </w:pPr>
-            <w:proofErr w:type="spellStart"/>
             <w:r>
               <w:rPr>
                 <w:rFonts w:ascii="Arial" w:hAnsi="Arial"/>
-              </w:rPr>
-              <w:t>Table_n</w:t>
-            </w:r>
-            <w:proofErr w:type="spellEnd"/>
-            <w:r>
-              <w:rPr>
-                <w:rFonts w:ascii="Arial" w:hAnsi="Arial"/>
-              </w:rPr>
-              <w:t xml:space="preserve"> </w:t>
+                <w:lang w:val="fr-CH"/>
+              </w:rPr>
+              <w:t xml:space="preserve">Table_n </w:t>
             </w:r>
           </w:p>
         </w:tc>
@@ -4140,20 +4722,16 @@
           <w:p>
             <w:pPr>
               <w:ind w:left="113" w:right="113"/>
+              <w:rPr>
+                <w:lang w:val="fr-CH"/>
+              </w:rPr>
             </w:pPr>
-            <w:proofErr w:type="spellStart"/>
             <w:r>
               <w:rPr>
                 <w:rFonts w:ascii="Arial" w:hAnsi="Arial"/>
-              </w:rPr>
-              <w:t>Niveau</w:t>
-            </w:r>
-            <w:proofErr w:type="spellEnd"/>
-            <w:r>
-              <w:rPr>
-                <w:rFonts w:ascii="Arial" w:hAnsi="Arial"/>
-              </w:rPr>
-              <w:t xml:space="preserve"> Isolation</w:t>
+                <w:lang w:val="fr-CH"/>
+              </w:rPr>
+              <w:t>Niveau Isolation</w:t>
             </w:r>
           </w:p>
         </w:tc>
@@ -4177,9 +4755,15 @@
             </w:tcMar>
           </w:tcPr>
           <w:p>
+            <w:pPr>
+              <w:rPr>
+                <w:lang w:val="fr-CH"/>
+              </w:rPr>
+            </w:pPr>
             <w:r>
               <w:rPr>
                 <w:rFonts w:ascii="Arial" w:hAnsi="Arial"/>
+                <w:lang w:val="fr-CH"/>
               </w:rPr>
               <w:t>…</w:t>
             </w:r>
@@ -4199,9 +4783,15 @@
             </w:tcMar>
           </w:tcPr>
           <w:p>
+            <w:pPr>
+              <w:rPr>
+                <w:lang w:val="fr-CH"/>
+              </w:rPr>
+            </w:pPr>
             <w:r>
               <w:rPr>
                 <w:rFonts w:ascii="Arial" w:hAnsi="Arial"/>
+                <w:lang w:val="fr-CH"/>
               </w:rPr>
               <w:t>R</w:t>
             </w:r>
@@ -4221,9 +4811,15 @@
             </w:tcMar>
           </w:tcPr>
           <w:p>
+            <w:pPr>
+              <w:rPr>
+                <w:lang w:val="fr-CH"/>
+              </w:rPr>
+            </w:pPr>
             <w:r>
               <w:rPr>
                 <w:rFonts w:ascii="Arial" w:hAnsi="Arial"/>
+                <w:lang w:val="fr-CH"/>
               </w:rPr>
               <w:t>R</w:t>
             </w:r>
@@ -4243,9 +4839,15 @@
             </w:tcMar>
           </w:tcPr>
           <w:p>
+            <w:pPr>
+              <w:rPr>
+                <w:lang w:val="fr-CH"/>
+              </w:rPr>
+            </w:pPr>
             <w:r>
               <w:rPr>
                 <w:rFonts w:ascii="Arial" w:hAnsi="Arial"/>
+                <w:lang w:val="fr-CH"/>
               </w:rPr>
               <w:t>R</w:t>
             </w:r>
@@ -4264,7 +4866,13 @@
               <w:left w:w="103" w:type="dxa"/>
             </w:tcMar>
           </w:tcPr>
-          <w:p/>
+          <w:p>
+            <w:pPr>
+              <w:rPr>
+                <w:lang w:val="fr-CH"/>
+              </w:rPr>
+            </w:pPr>
+          </w:p>
         </w:tc>
         <w:tc>
           <w:tcPr>
@@ -4279,7 +4887,13 @@
               <w:left w:w="103" w:type="dxa"/>
             </w:tcMar>
           </w:tcPr>
-          <w:p/>
+          <w:p>
+            <w:pPr>
+              <w:rPr>
+                <w:lang w:val="fr-CH"/>
+              </w:rPr>
+            </w:pPr>
+          </w:p>
         </w:tc>
         <w:tc>
           <w:tcPr>
@@ -4296,9 +4910,15 @@
             </w:tcMar>
           </w:tcPr>
           <w:p>
+            <w:pPr>
+              <w:rPr>
+                <w:lang w:val="fr-CH"/>
+              </w:rPr>
+            </w:pPr>
             <w:r>
               <w:rPr>
                 <w:rFonts w:ascii="Arial" w:hAnsi="Arial"/>
+                <w:lang w:val="fr-CH"/>
               </w:rPr>
               <w:t>1</w:t>
             </w:r>
@@ -4324,9 +4944,15 @@
             </w:tcMar>
           </w:tcPr>
           <w:p>
+            <w:pPr>
+              <w:rPr>
+                <w:lang w:val="fr-CH"/>
+              </w:rPr>
+            </w:pPr>
             <w:r>
               <w:rPr>
                 <w:rFonts w:ascii="Arial" w:hAnsi="Arial"/>
+                <w:lang w:val="fr-CH"/>
               </w:rPr>
               <w:t>…</w:t>
             </w:r>
@@ -4346,9 +4972,15 @@
             </w:tcMar>
           </w:tcPr>
           <w:p>
+            <w:pPr>
+              <w:rPr>
+                <w:lang w:val="fr-CH"/>
+              </w:rPr>
+            </w:pPr>
             <w:r>
               <w:rPr>
                 <w:rFonts w:ascii="Arial" w:hAnsi="Arial"/>
+                <w:lang w:val="fr-CH"/>
               </w:rPr>
               <w:t>R</w:t>
             </w:r>
@@ -4368,9 +5000,15 @@
             </w:tcMar>
           </w:tcPr>
           <w:p>
+            <w:pPr>
+              <w:rPr>
+                <w:lang w:val="fr-CH"/>
+              </w:rPr>
+            </w:pPr>
             <w:r>
               <w:rPr>
                 <w:rFonts w:ascii="Arial" w:hAnsi="Arial"/>
+                <w:lang w:val="fr-CH"/>
               </w:rPr>
               <w:t>W</w:t>
             </w:r>
@@ -4389,7 +5027,13 @@
               <w:left w:w="103" w:type="dxa"/>
             </w:tcMar>
           </w:tcPr>
-          <w:p/>
+          <w:p>
+            <w:pPr>
+              <w:rPr>
+                <w:lang w:val="fr-CH"/>
+              </w:rPr>
+            </w:pPr>
+          </w:p>
         </w:tc>
         <w:tc>
           <w:tcPr>
@@ -4404,7 +5048,13 @@
               <w:left w:w="103" w:type="dxa"/>
             </w:tcMar>
           </w:tcPr>
-          <w:p/>
+          <w:p>
+            <w:pPr>
+              <w:rPr>
+                <w:lang w:val="fr-CH"/>
+              </w:rPr>
+            </w:pPr>
+          </w:p>
         </w:tc>
         <w:tc>
           <w:tcPr>
@@ -4419,7 +5069,13 @@
               <w:left w:w="103" w:type="dxa"/>
             </w:tcMar>
           </w:tcPr>
-          <w:p/>
+          <w:p>
+            <w:pPr>
+              <w:rPr>
+                <w:lang w:val="fr-CH"/>
+              </w:rPr>
+            </w:pPr>
+          </w:p>
         </w:tc>
         <w:tc>
           <w:tcPr>
@@ -4436,9 +5092,15 @@
             </w:tcMar>
           </w:tcPr>
           <w:p>
+            <w:pPr>
+              <w:rPr>
+                <w:lang w:val="fr-CH"/>
+              </w:rPr>
+            </w:pPr>
             <w:r>
               <w:rPr>
                 <w:rFonts w:ascii="Arial" w:hAnsi="Arial"/>
+                <w:lang w:val="fr-CH"/>
               </w:rPr>
               <w:t>0</w:t>
             </w:r>
@@ -4464,9 +5126,15 @@
             </w:tcMar>
           </w:tcPr>
           <w:p>
+            <w:pPr>
+              <w:rPr>
+                <w:lang w:val="fr-CH"/>
+              </w:rPr>
+            </w:pPr>
             <w:r>
               <w:rPr>
                 <w:rFonts w:ascii="Arial" w:hAnsi="Arial"/>
+                <w:lang w:val="fr-CH"/>
               </w:rPr>
               <w:t>…</w:t>
             </w:r>
@@ -4486,9 +5154,15 @@
             </w:tcMar>
           </w:tcPr>
           <w:p>
+            <w:pPr>
+              <w:rPr>
+                <w:lang w:val="fr-CH"/>
+              </w:rPr>
+            </w:pPr>
             <w:r>
               <w:rPr>
                 <w:rFonts w:ascii="Arial" w:hAnsi="Arial"/>
+                <w:lang w:val="fr-CH"/>
               </w:rPr>
               <w:t>R</w:t>
             </w:r>
@@ -4508,9 +5182,15 @@
             </w:tcMar>
           </w:tcPr>
           <w:p>
+            <w:pPr>
+              <w:rPr>
+                <w:lang w:val="fr-CH"/>
+              </w:rPr>
+            </w:pPr>
             <w:r>
               <w:rPr>
                 <w:rFonts w:ascii="Arial" w:hAnsi="Arial"/>
+                <w:lang w:val="fr-CH"/>
               </w:rPr>
               <w:t>R</w:t>
             </w:r>
@@ -4530,9 +5210,15 @@
             </w:tcMar>
           </w:tcPr>
           <w:p>
+            <w:pPr>
+              <w:rPr>
+                <w:lang w:val="fr-CH"/>
+              </w:rPr>
+            </w:pPr>
             <w:r>
               <w:rPr>
                 <w:rFonts w:ascii="Arial" w:hAnsi="Arial"/>
+                <w:lang w:val="fr-CH"/>
               </w:rPr>
               <w:t>R/W</w:t>
             </w:r>
@@ -4552,9 +5238,15 @@
             </w:tcMar>
           </w:tcPr>
           <w:p>
+            <w:pPr>
+              <w:rPr>
+                <w:lang w:val="fr-CH"/>
+              </w:rPr>
+            </w:pPr>
             <w:r>
               <w:rPr>
                 <w:rFonts w:ascii="Arial" w:hAnsi="Arial"/>
+                <w:lang w:val="fr-CH"/>
               </w:rPr>
               <w:t>R</w:t>
             </w:r>
@@ -4574,9 +5266,15 @@
             </w:tcMar>
           </w:tcPr>
           <w:p>
+            <w:pPr>
+              <w:rPr>
+                <w:lang w:val="fr-CH"/>
+              </w:rPr>
+            </w:pPr>
             <w:r>
               <w:rPr>
                 <w:rFonts w:ascii="Arial" w:hAnsi="Arial"/>
+                <w:lang w:val="fr-CH"/>
               </w:rPr>
               <w:t>R</w:t>
             </w:r>
@@ -4597,9 +5295,15 @@
             </w:tcMar>
           </w:tcPr>
           <w:p>
+            <w:pPr>
+              <w:rPr>
+                <w:lang w:val="fr-CH"/>
+              </w:rPr>
+            </w:pPr>
             <w:r>
               <w:rPr>
                 <w:rFonts w:ascii="Arial" w:hAnsi="Arial"/>
+                <w:lang w:val="fr-CH"/>
               </w:rPr>
               <w:t>3</w:t>
             </w:r>
@@ -4625,9 +5329,15 @@
             </w:tcMar>
           </w:tcPr>
           <w:p>
+            <w:pPr>
+              <w:rPr>
+                <w:lang w:val="fr-CH"/>
+              </w:rPr>
+            </w:pPr>
             <w:r>
               <w:rPr>
                 <w:rFonts w:ascii="Arial" w:hAnsi="Arial"/>
+                <w:lang w:val="fr-CH"/>
               </w:rPr>
               <w:t>…</w:t>
             </w:r>
@@ -4646,7 +5356,13 @@
               <w:left w:w="100" w:type="dxa"/>
             </w:tcMar>
           </w:tcPr>
-          <w:p/>
+          <w:p>
+            <w:pPr>
+              <w:rPr>
+                <w:lang w:val="fr-CH"/>
+              </w:rPr>
+            </w:pPr>
+          </w:p>
         </w:tc>
         <w:tc>
           <w:tcPr>
@@ -4662,9 +5378,15 @@
             </w:tcMar>
           </w:tcPr>
           <w:p>
+            <w:pPr>
+              <w:rPr>
+                <w:lang w:val="fr-CH"/>
+              </w:rPr>
+            </w:pPr>
             <w:r>
               <w:rPr>
                 <w:rFonts w:ascii="Arial" w:hAnsi="Arial"/>
+                <w:lang w:val="fr-CH"/>
               </w:rPr>
               <w:t>R</w:t>
             </w:r>
@@ -4683,7 +5405,13 @@
               <w:left w:w="103" w:type="dxa"/>
             </w:tcMar>
           </w:tcPr>
-          <w:p/>
+          <w:p>
+            <w:pPr>
+              <w:rPr>
+                <w:lang w:val="fr-CH"/>
+              </w:rPr>
+            </w:pPr>
+          </w:p>
         </w:tc>
         <w:tc>
           <w:tcPr>
@@ -4698,7 +5426,13 @@
               <w:left w:w="103" w:type="dxa"/>
             </w:tcMar>
           </w:tcPr>
-          <w:p/>
+          <w:p>
+            <w:pPr>
+              <w:rPr>
+                <w:lang w:val="fr-CH"/>
+              </w:rPr>
+            </w:pPr>
+          </w:p>
         </w:tc>
         <w:tc>
           <w:tcPr>
@@ -4713,7 +5447,13 @@
               <w:left w:w="103" w:type="dxa"/>
             </w:tcMar>
           </w:tcPr>
-          <w:p/>
+          <w:p>
+            <w:pPr>
+              <w:rPr>
+                <w:lang w:val="fr-CH"/>
+              </w:rPr>
+            </w:pPr>
+          </w:p>
         </w:tc>
         <w:tc>
           <w:tcPr>
@@ -4729,7 +5469,13 @@
               <w:left w:w="103" w:type="dxa"/>
             </w:tcMar>
           </w:tcPr>
-          <w:p/>
+          <w:p>
+            <w:pPr>
+              <w:rPr>
+                <w:lang w:val="fr-CH"/>
+              </w:rPr>
+            </w:pPr>
+          </w:p>
         </w:tc>
       </w:tr>
     </w:tbl>
@@ -4737,24 +5483,24 @@
       <w:pPr>
         <w:jc w:val="both"/>
         <w:rPr>
-          <w:lang w:val="fr-FR"/>
-        </w:rPr>
-      </w:pPr>
-      <w:r>
-        <w:rPr>
-          <w:lang w:val="fr-FR"/>
+          <w:lang w:val="fr-CH"/>
+        </w:rPr>
+      </w:pPr>
+      <w:r>
+        <w:rPr>
+          <w:lang w:val="fr-CH"/>
         </w:rPr>
         <w:tab/>
       </w:r>
       <w:r>
         <w:rPr>
-          <w:lang w:val="fr-FR"/>
+          <w:lang w:val="fr-CH"/>
         </w:rPr>
         <w:tab/>
       </w:r>
       <w:r>
         <w:rPr>
-          <w:lang w:val="fr-FR"/>
+          <w:lang w:val="fr-CH"/>
         </w:rPr>
         <w:tab/>
       </w:r>
@@ -4768,19 +5514,19 @@
         </w:numPr>
         <w:jc w:val="both"/>
         <w:rPr>
-          <w:lang w:val="fr-FR"/>
-        </w:rPr>
-      </w:pPr>
-      <w:r>
-        <w:rPr>
-          <w:lang w:val="fr-FR"/>
+          <w:lang w:val="fr-CH"/>
+        </w:rPr>
+      </w:pPr>
+      <w:r>
+        <w:rPr>
+          <w:lang w:val="fr-CH"/>
         </w:rPr>
         <w:t xml:space="preserve">Période2 - </w:t>
       </w:r>
       <w:r>
         <w:rPr>
           <w:b/>
-          <w:lang w:val="fr-FR"/>
+          <w:lang w:val="fr-CH"/>
         </w:rPr>
         <w:t>pendant inscription</w:t>
       </w:r>
@@ -4789,18 +5535,18 @@
       <w:pPr>
         <w:jc w:val="both"/>
         <w:rPr>
-          <w:lang w:val="fr-FR"/>
-        </w:rPr>
-      </w:pPr>
-      <w:r>
-        <w:rPr>
-          <w:lang w:val="fr-FR"/>
+          <w:lang w:val="fr-CH"/>
+        </w:rPr>
+      </w:pPr>
+      <w:r>
+        <w:rPr>
+          <w:lang w:val="fr-CH"/>
         </w:rPr>
         <w:tab/>
       </w:r>
       <w:r>
         <w:rPr>
-          <w:lang w:val="fr-FR"/>
+          <w:lang w:val="fr-CH"/>
         </w:rPr>
         <w:tab/>
       </w:r>
@@ -4854,11 +5600,13 @@
               <w:ind w:left="113" w:right="113"/>
               <w:rPr>
                 <w:rFonts w:ascii="Arial" w:hAnsi="Arial"/>
+                <w:lang w:val="fr-CH"/>
               </w:rPr>
             </w:pPr>
             <w:r>
               <w:rPr>
                 <w:rFonts w:ascii="Arial" w:hAnsi="Arial"/>
+                <w:lang w:val="fr-CH"/>
               </w:rPr>
               <w:t>Nom</w:t>
             </w:r>
@@ -4866,10 +5614,14 @@
           <w:p>
             <w:pPr>
               <w:ind w:left="113" w:right="113"/>
+              <w:rPr>
+                <w:lang w:val="fr-CH"/>
+              </w:rPr>
             </w:pPr>
             <w:r>
               <w:rPr>
                 <w:rFonts w:ascii="Arial" w:hAnsi="Arial"/>
+                <w:lang w:val="fr-CH"/>
               </w:rPr>
               <w:t>Transactions</w:t>
             </w:r>
@@ -4892,10 +5644,14 @@
           <w:p>
             <w:pPr>
               <w:ind w:left="113" w:right="113"/>
+              <w:rPr>
+                <w:lang w:val="fr-CH"/>
+              </w:rPr>
             </w:pPr>
             <w:r>
               <w:rPr>
                 <w:rFonts w:ascii="Arial" w:hAnsi="Arial"/>
+                <w:lang w:val="fr-CH"/>
               </w:rPr>
               <w:t>Table1</w:t>
             </w:r>
@@ -4920,11 +5676,13 @@
               <w:ind w:left="113" w:right="113"/>
               <w:rPr>
                 <w:rFonts w:ascii="Arial" w:hAnsi="Arial"/>
+                <w:lang w:val="fr-CH"/>
               </w:rPr>
             </w:pPr>
             <w:r>
               <w:rPr>
                 <w:rFonts w:ascii="Arial" w:hAnsi="Arial"/>
+                <w:lang w:val="fr-CH"/>
               </w:rPr>
               <w:t>…</w:t>
             </w:r>
@@ -4947,10 +5705,14 @@
           <w:p>
             <w:pPr>
               <w:ind w:left="113" w:right="113"/>
+              <w:rPr>
+                <w:lang w:val="fr-CH"/>
+              </w:rPr>
             </w:pPr>
             <w:r>
               <w:rPr>
                 <w:rFonts w:ascii="Arial" w:hAnsi="Arial"/>
+                <w:lang w:val="fr-CH"/>
               </w:rPr>
               <w:t>…</w:t>
             </w:r>
@@ -4973,10 +5735,14 @@
           <w:p>
             <w:pPr>
               <w:ind w:left="113" w:right="113"/>
+              <w:rPr>
+                <w:lang w:val="fr-CH"/>
+              </w:rPr>
             </w:pPr>
             <w:r>
               <w:rPr>
                 <w:rFonts w:ascii="Arial" w:hAnsi="Arial"/>
+                <w:lang w:val="fr-CH"/>
               </w:rPr>
               <w:t>…</w:t>
             </w:r>
@@ -4999,20 +5765,16 @@
           <w:p>
             <w:pPr>
               <w:ind w:left="113" w:right="113"/>
+              <w:rPr>
+                <w:lang w:val="fr-CH"/>
+              </w:rPr>
             </w:pPr>
-            <w:proofErr w:type="spellStart"/>
             <w:r>
               <w:rPr>
                 <w:rFonts w:ascii="Arial" w:hAnsi="Arial"/>
-              </w:rPr>
-              <w:t>Table_n</w:t>
-            </w:r>
-            <w:proofErr w:type="spellEnd"/>
-            <w:r>
-              <w:rPr>
-                <w:rFonts w:ascii="Arial" w:hAnsi="Arial"/>
-              </w:rPr>
-              <w:t xml:space="preserve"> </w:t>
+                <w:lang w:val="fr-CH"/>
+              </w:rPr>
+              <w:t xml:space="preserve">Table_n </w:t>
             </w:r>
           </w:p>
         </w:tc>
@@ -5034,20 +5796,16 @@
           <w:p>
             <w:pPr>
               <w:ind w:left="113" w:right="113"/>
+              <w:rPr>
+                <w:lang w:val="fr-CH"/>
+              </w:rPr>
             </w:pPr>
-            <w:proofErr w:type="spellStart"/>
             <w:r>
               <w:rPr>
                 <w:rFonts w:ascii="Arial" w:hAnsi="Arial"/>
-              </w:rPr>
-              <w:t>Niveau</w:t>
-            </w:r>
-            <w:proofErr w:type="spellEnd"/>
-            <w:r>
-              <w:rPr>
-                <w:rFonts w:ascii="Arial" w:hAnsi="Arial"/>
-              </w:rPr>
-              <w:t xml:space="preserve"> Isolation</w:t>
+                <w:lang w:val="fr-CH"/>
+              </w:rPr>
+              <w:t>Niveau Isolation</w:t>
             </w:r>
           </w:p>
         </w:tc>
@@ -5071,9 +5829,15 @@
             </w:tcMar>
           </w:tcPr>
           <w:p>
+            <w:pPr>
+              <w:rPr>
+                <w:lang w:val="fr-CH"/>
+              </w:rPr>
+            </w:pPr>
             <w:r>
               <w:rPr>
                 <w:rFonts w:ascii="Arial" w:hAnsi="Arial"/>
+                <w:lang w:val="fr-CH"/>
               </w:rPr>
               <w:t>…</w:t>
             </w:r>
@@ -5093,9 +5857,15 @@
             </w:tcMar>
           </w:tcPr>
           <w:p>
+            <w:pPr>
+              <w:rPr>
+                <w:lang w:val="fr-CH"/>
+              </w:rPr>
+            </w:pPr>
             <w:r>
               <w:rPr>
                 <w:rFonts w:ascii="Arial" w:hAnsi="Arial"/>
+                <w:lang w:val="fr-CH"/>
               </w:rPr>
               <w:t>R</w:t>
             </w:r>
@@ -5115,9 +5885,15 @@
             </w:tcMar>
           </w:tcPr>
           <w:p>
+            <w:pPr>
+              <w:rPr>
+                <w:lang w:val="fr-CH"/>
+              </w:rPr>
+            </w:pPr>
             <w:r>
               <w:rPr>
                 <w:rFonts w:ascii="Arial" w:hAnsi="Arial"/>
+                <w:lang w:val="fr-CH"/>
               </w:rPr>
               <w:t>R</w:t>
             </w:r>
@@ -5137,9 +5913,15 @@
             </w:tcMar>
           </w:tcPr>
           <w:p>
+            <w:pPr>
+              <w:rPr>
+                <w:lang w:val="fr-CH"/>
+              </w:rPr>
+            </w:pPr>
             <w:r>
               <w:rPr>
                 <w:rFonts w:ascii="Arial" w:hAnsi="Arial"/>
+                <w:lang w:val="fr-CH"/>
               </w:rPr>
               <w:t>R</w:t>
             </w:r>
@@ -5158,7 +5940,13 @@
               <w:left w:w="103" w:type="dxa"/>
             </w:tcMar>
           </w:tcPr>
-          <w:p/>
+          <w:p>
+            <w:pPr>
+              <w:rPr>
+                <w:lang w:val="fr-CH"/>
+              </w:rPr>
+            </w:pPr>
+          </w:p>
         </w:tc>
         <w:tc>
           <w:tcPr>
@@ -5173,7 +5961,13 @@
               <w:left w:w="103" w:type="dxa"/>
             </w:tcMar>
           </w:tcPr>
-          <w:p/>
+          <w:p>
+            <w:pPr>
+              <w:rPr>
+                <w:lang w:val="fr-CH"/>
+              </w:rPr>
+            </w:pPr>
+          </w:p>
         </w:tc>
         <w:tc>
           <w:tcPr>
@@ -5190,9 +5984,15 @@
             </w:tcMar>
           </w:tcPr>
           <w:p>
+            <w:pPr>
+              <w:rPr>
+                <w:lang w:val="fr-CH"/>
+              </w:rPr>
+            </w:pPr>
             <w:r>
               <w:rPr>
                 <w:rFonts w:ascii="Arial" w:hAnsi="Arial"/>
+                <w:lang w:val="fr-CH"/>
               </w:rPr>
               <w:t>1</w:t>
             </w:r>
@@ -5218,9 +6018,15 @@
             </w:tcMar>
           </w:tcPr>
           <w:p>
+            <w:pPr>
+              <w:rPr>
+                <w:lang w:val="fr-CH"/>
+              </w:rPr>
+            </w:pPr>
             <w:r>
               <w:rPr>
                 <w:rFonts w:ascii="Arial" w:hAnsi="Arial"/>
+                <w:lang w:val="fr-CH"/>
               </w:rPr>
               <w:t>…</w:t>
             </w:r>
@@ -5240,9 +6046,15 @@
             </w:tcMar>
           </w:tcPr>
           <w:p>
+            <w:pPr>
+              <w:rPr>
+                <w:lang w:val="fr-CH"/>
+              </w:rPr>
+            </w:pPr>
             <w:r>
               <w:rPr>
                 <w:rFonts w:ascii="Arial" w:hAnsi="Arial"/>
+                <w:lang w:val="fr-CH"/>
               </w:rPr>
               <w:t>R</w:t>
             </w:r>
@@ -5262,9 +6074,15 @@
             </w:tcMar>
           </w:tcPr>
           <w:p>
+            <w:pPr>
+              <w:rPr>
+                <w:lang w:val="fr-CH"/>
+              </w:rPr>
+            </w:pPr>
             <w:r>
               <w:rPr>
                 <w:rFonts w:ascii="Arial" w:hAnsi="Arial"/>
+                <w:lang w:val="fr-CH"/>
               </w:rPr>
               <w:t>W</w:t>
             </w:r>
@@ -5283,7 +6101,13 @@
               <w:left w:w="103" w:type="dxa"/>
             </w:tcMar>
           </w:tcPr>
-          <w:p/>
+          <w:p>
+            <w:pPr>
+              <w:rPr>
+                <w:lang w:val="fr-CH"/>
+              </w:rPr>
+            </w:pPr>
+          </w:p>
         </w:tc>
         <w:tc>
           <w:tcPr>
@@ -5298,7 +6122,13 @@
               <w:left w:w="103" w:type="dxa"/>
             </w:tcMar>
           </w:tcPr>
-          <w:p/>
+          <w:p>
+            <w:pPr>
+              <w:rPr>
+                <w:lang w:val="fr-CH"/>
+              </w:rPr>
+            </w:pPr>
+          </w:p>
         </w:tc>
         <w:tc>
           <w:tcPr>
@@ -5313,7 +6143,13 @@
               <w:left w:w="103" w:type="dxa"/>
             </w:tcMar>
           </w:tcPr>
-          <w:p/>
+          <w:p>
+            <w:pPr>
+              <w:rPr>
+                <w:lang w:val="fr-CH"/>
+              </w:rPr>
+            </w:pPr>
+          </w:p>
         </w:tc>
         <w:tc>
           <w:tcPr>
@@ -5330,9 +6166,15 @@
             </w:tcMar>
           </w:tcPr>
           <w:p>
+            <w:pPr>
+              <w:rPr>
+                <w:lang w:val="fr-CH"/>
+              </w:rPr>
+            </w:pPr>
             <w:r>
               <w:rPr>
                 <w:rFonts w:ascii="Arial" w:hAnsi="Arial"/>
+                <w:lang w:val="fr-CH"/>
               </w:rPr>
               <w:t>0</w:t>
             </w:r>
@@ -5358,9 +6200,15 @@
             </w:tcMar>
           </w:tcPr>
           <w:p>
+            <w:pPr>
+              <w:rPr>
+                <w:lang w:val="fr-CH"/>
+              </w:rPr>
+            </w:pPr>
             <w:r>
               <w:rPr>
                 <w:rFonts w:ascii="Arial" w:hAnsi="Arial"/>
+                <w:lang w:val="fr-CH"/>
               </w:rPr>
               <w:t>…</w:t>
             </w:r>
@@ -5380,9 +6228,15 @@
             </w:tcMar>
           </w:tcPr>
           <w:p>
+            <w:pPr>
+              <w:rPr>
+                <w:lang w:val="fr-CH"/>
+              </w:rPr>
+            </w:pPr>
             <w:r>
               <w:rPr>
                 <w:rFonts w:ascii="Arial" w:hAnsi="Arial"/>
+                <w:lang w:val="fr-CH"/>
               </w:rPr>
               <w:t>R</w:t>
             </w:r>
@@ -5402,9 +6256,15 @@
             </w:tcMar>
           </w:tcPr>
           <w:p>
+            <w:pPr>
+              <w:rPr>
+                <w:lang w:val="fr-CH"/>
+              </w:rPr>
+            </w:pPr>
             <w:r>
               <w:rPr>
                 <w:rFonts w:ascii="Arial" w:hAnsi="Arial"/>
+                <w:lang w:val="fr-CH"/>
               </w:rPr>
               <w:t>R</w:t>
             </w:r>
@@ -5424,9 +6284,15 @@
             </w:tcMar>
           </w:tcPr>
           <w:p>
+            <w:pPr>
+              <w:rPr>
+                <w:lang w:val="fr-CH"/>
+              </w:rPr>
+            </w:pPr>
             <w:r>
               <w:rPr>
                 <w:rFonts w:ascii="Arial" w:hAnsi="Arial"/>
+                <w:lang w:val="fr-CH"/>
               </w:rPr>
               <w:t>R/W</w:t>
             </w:r>
@@ -5446,9 +6312,15 @@
             </w:tcMar>
           </w:tcPr>
           <w:p>
+            <w:pPr>
+              <w:rPr>
+                <w:lang w:val="fr-CH"/>
+              </w:rPr>
+            </w:pPr>
             <w:r>
               <w:rPr>
                 <w:rFonts w:ascii="Arial" w:hAnsi="Arial"/>
+                <w:lang w:val="fr-CH"/>
               </w:rPr>
               <w:t>R</w:t>
             </w:r>
@@ -5468,9 +6340,15 @@
             </w:tcMar>
           </w:tcPr>
           <w:p>
+            <w:pPr>
+              <w:rPr>
+                <w:lang w:val="fr-CH"/>
+              </w:rPr>
+            </w:pPr>
             <w:r>
               <w:rPr>
                 <w:rFonts w:ascii="Arial" w:hAnsi="Arial"/>
+                <w:lang w:val="fr-CH"/>
               </w:rPr>
               <w:t>R</w:t>
             </w:r>
@@ -5491,9 +6369,15 @@
             </w:tcMar>
           </w:tcPr>
           <w:p>
+            <w:pPr>
+              <w:rPr>
+                <w:lang w:val="fr-CH"/>
+              </w:rPr>
+            </w:pPr>
             <w:r>
               <w:rPr>
                 <w:rFonts w:ascii="Arial" w:hAnsi="Arial"/>
+                <w:lang w:val="fr-CH"/>
               </w:rPr>
               <w:t>3</w:t>
             </w:r>
@@ -5519,9 +6403,15 @@
             </w:tcMar>
           </w:tcPr>
           <w:p>
+            <w:pPr>
+              <w:rPr>
+                <w:lang w:val="fr-CH"/>
+              </w:rPr>
+            </w:pPr>
             <w:r>
               <w:rPr>
                 <w:rFonts w:ascii="Arial" w:hAnsi="Arial"/>
+                <w:lang w:val="fr-CH"/>
               </w:rPr>
               <w:t>…</w:t>
             </w:r>
@@ -5540,7 +6430,13 @@
               <w:left w:w="100" w:type="dxa"/>
             </w:tcMar>
           </w:tcPr>
-          <w:p/>
+          <w:p>
+            <w:pPr>
+              <w:rPr>
+                <w:lang w:val="fr-CH"/>
+              </w:rPr>
+            </w:pPr>
+          </w:p>
         </w:tc>
         <w:tc>
           <w:tcPr>
@@ -5556,9 +6452,15 @@
             </w:tcMar>
           </w:tcPr>
           <w:p>
+            <w:pPr>
+              <w:rPr>
+                <w:lang w:val="fr-CH"/>
+              </w:rPr>
+            </w:pPr>
             <w:r>
               <w:rPr>
                 <w:rFonts w:ascii="Arial" w:hAnsi="Arial"/>
+                <w:lang w:val="fr-CH"/>
               </w:rPr>
               <w:t>R</w:t>
             </w:r>
@@ -5577,7 +6479,13 @@
               <w:left w:w="103" w:type="dxa"/>
             </w:tcMar>
           </w:tcPr>
-          <w:p/>
+          <w:p>
+            <w:pPr>
+              <w:rPr>
+                <w:lang w:val="fr-CH"/>
+              </w:rPr>
+            </w:pPr>
+          </w:p>
         </w:tc>
         <w:tc>
           <w:tcPr>
@@ -5592,7 +6500,13 @@
               <w:left w:w="103" w:type="dxa"/>
             </w:tcMar>
           </w:tcPr>
-          <w:p/>
+          <w:p>
+            <w:pPr>
+              <w:rPr>
+                <w:lang w:val="fr-CH"/>
+              </w:rPr>
+            </w:pPr>
+          </w:p>
         </w:tc>
         <w:tc>
           <w:tcPr>
@@ -5607,7 +6521,13 @@
               <w:left w:w="103" w:type="dxa"/>
             </w:tcMar>
           </w:tcPr>
-          <w:p/>
+          <w:p>
+            <w:pPr>
+              <w:rPr>
+                <w:lang w:val="fr-CH"/>
+              </w:rPr>
+            </w:pPr>
+          </w:p>
         </w:tc>
         <w:tc>
           <w:tcPr>
@@ -5623,7 +6543,13 @@
               <w:left w:w="103" w:type="dxa"/>
             </w:tcMar>
           </w:tcPr>
-          <w:p/>
+          <w:p>
+            <w:pPr>
+              <w:rPr>
+                <w:lang w:val="fr-CH"/>
+              </w:rPr>
+            </w:pPr>
+          </w:p>
         </w:tc>
       </w:tr>
     </w:tbl>
@@ -5631,7 +6557,7 @@
       <w:pPr>
         <w:jc w:val="both"/>
         <w:rPr>
-          <w:lang w:val="fr-FR"/>
+          <w:lang w:val="fr-CH"/>
         </w:rPr>
       </w:pPr>
     </w:p>
@@ -5643,30 +6569,30 @@
           <w:numId w:val="2"/>
         </w:numPr>
         <w:rPr>
-          <w:lang w:val="fr-FR"/>
-        </w:rPr>
-      </w:pPr>
-      <w:bookmarkStart w:id="37" w:name="_Toc347391307"/>
-      <w:bookmarkStart w:id="38" w:name="_Toc505941109"/>
-      <w:bookmarkEnd w:id="37"/>
-      <w:r>
-        <w:rPr>
-          <w:lang w:val="fr-FR"/>
+          <w:lang w:val="fr-CH"/>
+        </w:rPr>
+      </w:pPr>
+      <w:bookmarkStart w:id="28" w:name="_Toc347391307"/>
+      <w:bookmarkStart w:id="29" w:name="_Toc505941109"/>
+      <w:bookmarkEnd w:id="28"/>
+      <w:r>
+        <w:rPr>
+          <w:lang w:val="fr-CH"/>
         </w:rPr>
         <w:t>Présentation d’un scénario concurrentiel</w:t>
       </w:r>
-      <w:bookmarkEnd w:id="38"/>
+      <w:bookmarkEnd w:id="29"/>
     </w:p>
     <w:p>
       <w:pPr>
         <w:jc w:val="both"/>
         <w:rPr>
-          <w:lang w:val="fr-FR"/>
-        </w:rPr>
-      </w:pPr>
-      <w:r>
-        <w:rPr>
-          <w:lang w:val="fr-FR"/>
+          <w:lang w:val="fr-CH"/>
+        </w:rPr>
+      </w:pPr>
+      <w:r>
+        <w:rPr>
+          <w:lang w:val="fr-CH"/>
         </w:rPr>
         <w:t>Indiquez un scénario clair avec un problème de concurrence dans votre application. Indiquez clairement :</w:t>
       </w:r>
@@ -5680,18 +6606,18 @@
         </w:numPr>
         <w:jc w:val="both"/>
         <w:rPr>
-          <w:lang w:val="fr-FR"/>
-        </w:rPr>
-      </w:pPr>
-      <w:r>
-        <w:rPr>
-          <w:lang w:val="fr-FR"/>
+          <w:lang w:val="fr-CH"/>
+        </w:rPr>
+      </w:pPr>
+      <w:r>
+        <w:rPr>
+          <w:lang w:val="fr-CH"/>
         </w:rPr>
         <w:t>Les</w:t>
       </w:r>
       <w:r>
         <w:rPr>
-          <w:lang w:val="fr-FR"/>
+          <w:lang w:val="fr-CH"/>
         </w:rPr>
         <w:t xml:space="preserve"> noms des transactions en jeu</w:t>
       </w:r>
@@ -5705,18 +6631,19 @@
         </w:numPr>
         <w:jc w:val="both"/>
         <w:rPr>
-          <w:lang w:val="fr-FR"/>
-        </w:rPr>
-      </w:pPr>
-      <w:r>
-        <w:rPr>
-          <w:lang w:val="fr-FR"/>
-        </w:rPr>
+          <w:lang w:val="fr-CH"/>
+        </w:rPr>
+      </w:pPr>
+      <w:r>
+        <w:rPr>
+          <w:lang w:val="fr-CH"/>
+        </w:rPr>
+        <w:lastRenderedPageBreak/>
         <w:t>Les</w:t>
       </w:r>
       <w:r>
         <w:rPr>
-          <w:lang w:val="fr-FR"/>
+          <w:lang w:val="fr-CH"/>
         </w:rPr>
         <w:t xml:space="preserve"> problèmes qui risquent d’arriver</w:t>
       </w:r>
@@ -5730,31 +6657,30 @@
         </w:numPr>
         <w:jc w:val="both"/>
         <w:rPr>
-          <w:lang w:val="fr-FR"/>
-        </w:rPr>
-      </w:pPr>
-      <w:r>
-        <w:rPr>
-          <w:lang w:val="fr-FR"/>
-        </w:rPr>
-        <w:lastRenderedPageBreak/>
+          <w:lang w:val="fr-CH"/>
+        </w:rPr>
+      </w:pPr>
+      <w:r>
+        <w:rPr>
+          <w:lang w:val="fr-CH"/>
+        </w:rPr>
         <w:t>Expliquez</w:t>
       </w:r>
       <w:r>
         <w:rPr>
-          <w:lang w:val="fr-FR"/>
+          <w:lang w:val="fr-CH"/>
         </w:rPr>
         <w:t xml:space="preserve"> alors clairement comment s’applique la philosophie de la gestion de con</w:t>
       </w:r>
       <w:r>
         <w:rPr>
-          <w:lang w:val="fr-FR"/>
+          <w:lang w:val="fr-CH"/>
         </w:rPr>
         <w:t xml:space="preserve">currence que vous avez choisie </w:t>
       </w:r>
       <w:r>
         <w:rPr>
-          <w:lang w:val="fr-FR"/>
+          <w:lang w:val="fr-CH"/>
         </w:rPr>
         <w:t xml:space="preserve">sur ce cas et avec laquelle vous évitez les problèmes. </w:t>
       </w:r>
@@ -5767,19 +6693,19 @@
           <w:numId w:val="2"/>
         </w:numPr>
         <w:rPr>
-          <w:lang w:val="fr-FR"/>
-        </w:rPr>
-      </w:pPr>
-      <w:bookmarkStart w:id="39" w:name="_Toc347391308"/>
-      <w:bookmarkStart w:id="40" w:name="_Toc505941110"/>
-      <w:bookmarkEnd w:id="39"/>
-      <w:r>
-        <w:rPr>
-          <w:lang w:val="fr-FR"/>
+          <w:lang w:val="fr-CH"/>
+        </w:rPr>
+      </w:pPr>
+      <w:bookmarkStart w:id="30" w:name="_Toc347391308"/>
+      <w:bookmarkStart w:id="31" w:name="_Toc505941110"/>
+      <w:bookmarkEnd w:id="30"/>
+      <w:r>
+        <w:rPr>
+          <w:lang w:val="fr-CH"/>
         </w:rPr>
         <w:t>Diagramme de composants</w:t>
       </w:r>
-      <w:bookmarkEnd w:id="40"/>
+      <w:bookmarkEnd w:id="31"/>
     </w:p>
     <w:p>
       <w:pPr>
@@ -5790,7 +6716,7 @@
       </w:pPr>
       <w:r>
         <w:rPr>
-          <w:lang w:val="fr-FR"/>
+          <w:lang w:val="fr-CH"/>
         </w:rPr>
         <w:t>Il s’agit de représenter les composants et les dépendances explicites entre interfaces. ATTENTION : Les interfaces doivent être détaillées et, pour les composants que vous avez développés, il faut indiquer la liste des classes que contient le composant.</w:t>
       </w:r>
@@ -5799,12 +6725,12 @@
       <w:pPr>
         <w:jc w:val="both"/>
         <w:rPr>
-          <w:lang w:val="fr-FR"/>
-        </w:rPr>
-      </w:pPr>
-      <w:r>
-        <w:rPr>
-          <w:lang w:val="fr-FR"/>
+          <w:lang w:val="fr-CH"/>
+        </w:rPr>
+      </w:pPr>
+      <w:r>
+        <w:rPr>
+          <w:lang w:val="fr-CH"/>
         </w:rPr>
         <w:t xml:space="preserve"> </w:t>
       </w:r>
@@ -5816,18 +6742,21 @@
           <w:ilvl w:val="0"/>
           <w:numId w:val="2"/>
         </w:numPr>
-      </w:pPr>
-      <w:r>
-        <w:rPr>
-          <w:lang w:val="fr-FR"/>
+        <w:rPr>
+          <w:lang w:val="fr-CH"/>
+        </w:rPr>
+      </w:pPr>
+      <w:r>
+        <w:rPr>
+          <w:lang w:val="fr-CH"/>
         </w:rPr>
         <w:t xml:space="preserve"> </w:t>
       </w:r>
-      <w:bookmarkStart w:id="41" w:name="_Toc505941111"/>
-      <w:r>
-        <w:rPr>
-          <w:noProof/>
-          <w:lang w:val="fr-FR" w:eastAsia="fr-FR"/>
+      <w:bookmarkStart w:id="32" w:name="_Toc505941111"/>
+      <w:r>
+        <w:rPr>
+          <w:noProof/>
+          <w:lang w:val="fr-CH" w:eastAsia="fr-FR"/>
         </w:rPr>
         <w:drawing>
           <wp:anchor distT="0" distB="127000" distL="0" distR="0" simplePos="0" relativeHeight="5" behindDoc="0" locked="0" layoutInCell="1" allowOverlap="1" wp14:anchorId="767E0DD8" wp14:editId="5CE619D8">
@@ -5855,7 +6784,7 @@
                     </pic:cNvPicPr>
                   </pic:nvPicPr>
                   <pic:blipFill>
-                    <a:blip r:embed="rId12"/>
+                    <a:blip r:embed="rId17"/>
                     <a:stretch>
                       <a:fillRect/>
                     </a:stretch>
@@ -5882,21 +6811,21 @@
           </wp:anchor>
         </w:drawing>
       </w:r>
-      <w:bookmarkStart w:id="42" w:name="_Toc347391309"/>
-      <w:bookmarkEnd w:id="42"/>
-      <w:r>
-        <w:rPr>
-          <w:lang w:val="fr-FR"/>
+      <w:bookmarkStart w:id="33" w:name="_Toc347391309"/>
+      <w:bookmarkEnd w:id="33"/>
+      <w:r>
+        <w:rPr>
+          <w:lang w:val="fr-CH"/>
         </w:rPr>
         <w:t>Signatures</w:t>
       </w:r>
-      <w:bookmarkEnd w:id="41"/>
+      <w:bookmarkEnd w:id="32"/>
     </w:p>
     <w:p>
       <w:pPr>
         <w:jc w:val="both"/>
         <w:rPr>
-          <w:lang w:val="fr-FR"/>
+          <w:lang w:val="fr-CH"/>
         </w:rPr>
       </w:pPr>
     </w:p>
@@ -5904,12 +6833,12 @@
       <w:pPr>
         <w:jc w:val="both"/>
         <w:rPr>
-          <w:lang w:val="fr-FR"/>
-        </w:rPr>
-      </w:pPr>
-      <w:r>
-        <w:rPr>
-          <w:lang w:val="fr-FR"/>
+          <w:lang w:val="fr-CH"/>
+        </w:rPr>
+      </w:pPr>
+      <w:r>
+        <w:rPr>
+          <w:lang w:val="fr-CH"/>
         </w:rPr>
         <w:t>Fribourg, le ……………..............</w:t>
       </w:r>
@@ -5918,55 +6847,55 @@
       <w:pPr>
         <w:jc w:val="both"/>
         <w:rPr>
-          <w:lang w:val="fr-FR"/>
-        </w:rPr>
-      </w:pPr>
-      <w:r>
-        <w:rPr>
-          <w:lang w:val="fr-FR"/>
+          <w:lang w:val="fr-CH"/>
+        </w:rPr>
+      </w:pPr>
+      <w:r>
+        <w:rPr>
+          <w:lang w:val="fr-CH"/>
         </w:rPr>
         <w:t>Etudiant1</w:t>
       </w:r>
       <w:r>
         <w:rPr>
-          <w:lang w:val="fr-FR"/>
+          <w:lang w:val="fr-CH"/>
         </w:rPr>
         <w:tab/>
       </w:r>
       <w:r>
         <w:rPr>
-          <w:lang w:val="fr-FR"/>
+          <w:lang w:val="fr-CH"/>
         </w:rPr>
         <w:tab/>
       </w:r>
       <w:r>
         <w:rPr>
-          <w:lang w:val="fr-FR"/>
+          <w:lang w:val="fr-CH"/>
         </w:rPr>
         <w:tab/>
       </w:r>
       <w:r>
         <w:rPr>
-          <w:lang w:val="fr-FR"/>
+          <w:lang w:val="fr-CH"/>
         </w:rPr>
         <w:tab/>
         <w:t>Etudiant2</w:t>
       </w:r>
       <w:r>
         <w:rPr>
-          <w:lang w:val="fr-FR"/>
+          <w:lang w:val="fr-CH"/>
         </w:rPr>
         <w:tab/>
       </w:r>
       <w:r>
         <w:rPr>
-          <w:lang w:val="fr-FR"/>
+          <w:lang w:val="fr-CH"/>
         </w:rPr>
         <w:tab/>
       </w:r>
       <w:r>
         <w:rPr>
-          <w:lang w:val="fr-FR"/>
+          <w:lang w:val="fr-CH"/>
         </w:rPr>
         <w:tab/>
         <w:t>Etudiant3</w:t>
@@ -5976,7 +6905,7 @@
       <w:pPr>
         <w:jc w:val="both"/>
         <w:rPr>
-          <w:lang w:val="fr-FR"/>
+          <w:lang w:val="fr-CH"/>
         </w:rPr>
       </w:pPr>
     </w:p>
@@ -5984,7 +6913,7 @@
       <w:pPr>
         <w:jc w:val="both"/>
         <w:rPr>
-          <w:lang w:val="fr-FR"/>
+          <w:lang w:val="fr-CH"/>
         </w:rPr>
       </w:pPr>
     </w:p>
@@ -5992,13 +6921,16 @@
       <w:pPr>
         <w:jc w:val="both"/>
         <w:rPr>
-          <w:lang w:val="fr-FR"/>
+          <w:lang w:val="fr-CH"/>
         </w:rPr>
       </w:pPr>
     </w:p>
     <w:p>
       <w:pPr>
         <w:jc w:val="both"/>
+        <w:rPr>
+          <w:lang w:val="fr-CH"/>
+        </w:rPr>
       </w:pPr>
     </w:p>
     <w:sectPr>
@@ -6082,7 +7014,7 @@
         <w:noProof/>
         <w:lang w:val="fr-CH"/>
       </w:rPr>
-      <w:t>5</w:t>
+      <w:t>16</w:t>
     </w:r>
     <w:r>
       <w:fldChar w:fldCharType="end"/>
